--- a/毕设提交/图表/图表.docx
+++ b/毕设提交/图表/图表.docx
@@ -1192,7 +1192,7 @@
                     </pic:cNvPicPr>
                   </pic:nvPicPr>
                   <pic:blipFill>
-                    <a:blip r:embed="rId6">
+                    <a:blip r:embed="rId7">
                       <a:extLst>
                         <a:ext uri="{28A0092B-C50C-407E-A947-70E740481C1C}">
                           <a14:useLocalDpi xmlns:a14="http://schemas.microsoft.com/office/drawing/2010/main" val="0"/>
@@ -2406,7 +2406,7 @@
                     </pic:cNvPicPr>
                   </pic:nvPicPr>
                   <pic:blipFill>
-                    <a:blip r:embed="rId7">
+                    <a:blip r:embed="rId8">
                       <a:extLst>
                         <a:ext uri="{28A0092B-C50C-407E-A947-70E740481C1C}">
                           <a14:useLocalDpi xmlns:a14="http://schemas.microsoft.com/office/drawing/2010/main" val="0"/>
@@ -3622,7 +3622,7 @@
                     </pic:cNvPicPr>
                   </pic:nvPicPr>
                   <pic:blipFill>
-                    <a:blip r:embed="rId8">
+                    <a:blip r:embed="rId9">
                       <a:extLst>
                         <a:ext uri="{28A0092B-C50C-407E-A947-70E740481C1C}">
                           <a14:useLocalDpi xmlns:a14="http://schemas.microsoft.com/office/drawing/2010/main" val="0"/>
@@ -4848,7 +4848,7 @@
                     </pic:cNvPicPr>
                   </pic:nvPicPr>
                   <pic:blipFill>
-                    <a:blip r:embed="rId9">
+                    <a:blip r:embed="rId10">
                       <a:extLst>
                         <a:ext uri="{28A0092B-C50C-407E-A947-70E740481C1C}">
                           <a14:useLocalDpi xmlns:a14="http://schemas.microsoft.com/office/drawing/2010/main" val="0"/>
@@ -6037,7 +6037,7 @@
                     </pic:cNvPicPr>
                   </pic:nvPicPr>
                   <pic:blipFill>
-                    <a:blip r:embed="rId10">
+                    <a:blip r:embed="rId11">
                       <a:extLst>
                         <a:ext uri="{28A0092B-C50C-407E-A947-70E740481C1C}">
                           <a14:useLocalDpi xmlns:a14="http://schemas.microsoft.com/office/drawing/2010/main" val="0"/>
@@ -7227,7 +7227,7 @@
                     </pic:cNvPicPr>
                   </pic:nvPicPr>
                   <pic:blipFill>
-                    <a:blip r:embed="rId11">
+                    <a:blip r:embed="rId12">
                       <a:extLst>
                         <a:ext uri="{28A0092B-C50C-407E-A947-70E740481C1C}">
                           <a14:useLocalDpi xmlns:a14="http://schemas.microsoft.com/office/drawing/2010/main" val="0"/>
@@ -7281,13 +7281,7 @@
     <w:p/>
     <w:p/>
     <w:p/>
-    <w:p>
-      <w:pPr>
-        <w:rPr>
-          <w:rFonts w:hint="eastAsia"/>
-        </w:rPr>
-      </w:pPr>
-    </w:p>
+    <w:p/>
     <w:p/>
     <w:tbl>
       <w:tblPr>
@@ -7302,13 +7296,13 @@
         <w:tblLook w:val="04A0" w:firstRow="1" w:lastRow="0" w:firstColumn="1" w:lastColumn="0" w:noHBand="0" w:noVBand="1"/>
       </w:tblPr>
       <w:tblGrid>
-        <w:gridCol w:w="891"/>
+        <w:gridCol w:w="860"/>
         <w:gridCol w:w="934"/>
-        <w:gridCol w:w="1402"/>
-        <w:gridCol w:w="1402"/>
-        <w:gridCol w:w="789"/>
-        <w:gridCol w:w="1444"/>
-        <w:gridCol w:w="1444"/>
+        <w:gridCol w:w="1374"/>
+        <w:gridCol w:w="1374"/>
+        <w:gridCol w:w="934"/>
+        <w:gridCol w:w="1415"/>
+        <w:gridCol w:w="1415"/>
       </w:tblGrid>
       <w:tr>
         <w:trPr>
@@ -7317,7 +7311,7 @@
         </w:trPr>
         <w:tc>
           <w:tcPr>
-            <w:tcW w:w="536" w:type="pct"/>
+            <w:tcW w:w="518" w:type="pct"/>
             <w:tcBorders>
               <w:top w:val="single" w:sz="12" w:space="0" w:color="auto"/>
               <w:bottom w:val="single" w:sz="12" w:space="0" w:color="auto"/>
@@ -7372,7 +7366,7 @@
         </w:tc>
         <w:tc>
           <w:tcPr>
-            <w:tcW w:w="844" w:type="pct"/>
+            <w:tcW w:w="827" w:type="pct"/>
             <w:tcBorders>
               <w:top w:val="single" w:sz="12" w:space="0" w:color="auto"/>
               <w:bottom w:val="single" w:sz="12" w:space="0" w:color="auto"/>
@@ -7399,7 +7393,7 @@
         </w:tc>
         <w:tc>
           <w:tcPr>
-            <w:tcW w:w="844" w:type="pct"/>
+            <w:tcW w:w="827" w:type="pct"/>
             <w:tcBorders>
               <w:top w:val="single" w:sz="12" w:space="0" w:color="auto"/>
               <w:bottom w:val="single" w:sz="12" w:space="0" w:color="auto"/>
@@ -7426,7 +7420,7 @@
         </w:tc>
         <w:tc>
           <w:tcPr>
-            <w:tcW w:w="475" w:type="pct"/>
+            <w:tcW w:w="562" w:type="pct"/>
             <w:tcBorders>
               <w:top w:val="single" w:sz="12" w:space="0" w:color="auto"/>
               <w:bottom w:val="single" w:sz="12" w:space="0" w:color="auto"/>
@@ -7453,7 +7447,7 @@
         </w:tc>
         <w:tc>
           <w:tcPr>
-            <w:tcW w:w="869" w:type="pct"/>
+            <w:tcW w:w="852" w:type="pct"/>
             <w:tcBorders>
               <w:top w:val="single" w:sz="12" w:space="0" w:color="auto"/>
               <w:bottom w:val="single" w:sz="12" w:space="0" w:color="auto"/>
@@ -7480,7 +7474,7 @@
         </w:tc>
         <w:tc>
           <w:tcPr>
-            <w:tcW w:w="869" w:type="pct"/>
+            <w:tcW w:w="852" w:type="pct"/>
             <w:tcBorders>
               <w:top w:val="single" w:sz="12" w:space="0" w:color="auto"/>
               <w:bottom w:val="single" w:sz="12" w:space="0" w:color="auto"/>
@@ -7513,7 +7507,7 @@
         </w:trPr>
         <w:tc>
           <w:tcPr>
-            <w:tcW w:w="536" w:type="pct"/>
+            <w:tcW w:w="518" w:type="pct"/>
             <w:tcBorders>
               <w:top w:val="single" w:sz="12" w:space="0" w:color="auto"/>
             </w:tcBorders>
@@ -7558,7 +7552,7 @@
         </w:tc>
         <w:tc>
           <w:tcPr>
-            <w:tcW w:w="844" w:type="pct"/>
+            <w:tcW w:w="827" w:type="pct"/>
             <w:tcBorders>
               <w:top w:val="single" w:sz="12" w:space="0" w:color="auto"/>
             </w:tcBorders>
@@ -7579,7 +7573,7 @@
         </w:tc>
         <w:tc>
           <w:tcPr>
-            <w:tcW w:w="844" w:type="pct"/>
+            <w:tcW w:w="827" w:type="pct"/>
             <w:tcBorders>
               <w:top w:val="single" w:sz="12" w:space="0" w:color="auto"/>
             </w:tcBorders>
@@ -7591,25 +7585,20 @@
               <w:jc w:val="center"/>
               <w:rPr>
                 <w:rFonts w:ascii="Times New Roman" w:hAnsi="Times New Roman" w:cs="Times New Roman"/>
-              </w:rPr>
-            </w:pPr>
-            <w:r>
-              <w:rPr>
-                <w:rFonts w:ascii="Times New Roman" w:hAnsi="Times New Roman" w:cs="Times New Roman" w:hint="eastAsia"/>
-              </w:rPr>
-              <w:t>1</w:t>
-            </w:r>
-            <w:r>
-              <w:rPr>
-                <w:rFonts w:ascii="Times New Roman" w:hAnsi="Times New Roman" w:cs="Times New Roman"/>
-              </w:rPr>
-              <w:t>9717</w:t>
-            </w:r>
-          </w:p>
-        </w:tc>
-        <w:tc>
-          <w:tcPr>
-            <w:tcW w:w="475" w:type="pct"/>
+                <w:color w:val="000000" w:themeColor="text1"/>
+              </w:rPr>
+            </w:pPr>
+            <w:r>
+              <w:rPr>
+                <w:color w:val="000000" w:themeColor="text1"/>
+              </w:rPr>
+              <w:t>84.34(3)</w:t>
+            </w:r>
+          </w:p>
+        </w:tc>
+        <w:tc>
+          <w:tcPr>
+            <w:tcW w:w="562" w:type="pct"/>
             <w:tcBorders>
               <w:top w:val="single" w:sz="12" w:space="0" w:color="auto"/>
             </w:tcBorders>
@@ -7624,22 +7613,13 @@
               </w:rPr>
             </w:pPr>
             <w:r>
-              <w:rPr>
-                <w:rFonts w:ascii="Times New Roman" w:hAnsi="Times New Roman" w:cs="Times New Roman" w:hint="eastAsia"/>
-              </w:rPr>
-              <w:t>2</w:t>
-            </w:r>
-            <w:r>
-              <w:rPr>
-                <w:rFonts w:ascii="Times New Roman" w:hAnsi="Times New Roman" w:cs="Times New Roman"/>
-              </w:rPr>
-              <w:t>277</w:t>
-            </w:r>
-          </w:p>
-        </w:tc>
-        <w:tc>
-          <w:tcPr>
-            <w:tcW w:w="869" w:type="pct"/>
+              <w:t>87.95(3)</w:t>
+            </w:r>
+          </w:p>
+        </w:tc>
+        <w:tc>
+          <w:tcPr>
+            <w:tcW w:w="852" w:type="pct"/>
             <w:tcBorders>
               <w:top w:val="single" w:sz="12" w:space="0" w:color="auto"/>
             </w:tcBorders>
@@ -7660,7 +7640,7 @@
         </w:tc>
         <w:tc>
           <w:tcPr>
-            <w:tcW w:w="869" w:type="pct"/>
+            <w:tcW w:w="852" w:type="pct"/>
             <w:tcBorders>
               <w:top w:val="single" w:sz="12" w:space="0" w:color="auto"/>
             </w:tcBorders>
@@ -7675,16 +7655,7 @@
               </w:rPr>
             </w:pPr>
             <w:r>
-              <w:rPr>
-                <w:rFonts w:ascii="Times New Roman" w:hAnsi="Times New Roman" w:cs="Times New Roman" w:hint="eastAsia"/>
-              </w:rPr>
-              <w:t>7</w:t>
-            </w:r>
-            <w:r>
-              <w:rPr>
-                <w:rFonts w:ascii="Times New Roman" w:hAnsi="Times New Roman" w:cs="Times New Roman"/>
-              </w:rPr>
-              <w:t>600</w:t>
+              <w:t>87.35(4)</w:t>
             </w:r>
           </w:p>
         </w:tc>
@@ -7696,7 +7667,7 @@
         </w:trPr>
         <w:tc>
           <w:tcPr>
-            <w:tcW w:w="536" w:type="pct"/>
+            <w:tcW w:w="518" w:type="pct"/>
             <w:tcBorders>
               <w:top w:val="single" w:sz="6" w:space="0" w:color="auto"/>
               <w:bottom w:val="single" w:sz="6" w:space="0" w:color="auto"/>
@@ -7740,7 +7711,7 @@
         </w:tc>
         <w:tc>
           <w:tcPr>
-            <w:tcW w:w="844" w:type="pct"/>
+            <w:tcW w:w="827" w:type="pct"/>
             <w:tcBorders>
               <w:top w:val="single" w:sz="6" w:space="0" w:color="auto"/>
               <w:bottom w:val="single" w:sz="6" w:space="0" w:color="auto"/>
@@ -7762,69 +7733,55 @@
         </w:tc>
         <w:tc>
           <w:tcPr>
-            <w:tcW w:w="844" w:type="pct"/>
-            <w:tcBorders>
-              <w:top w:val="single" w:sz="6" w:space="0" w:color="auto"/>
-              <w:bottom w:val="single" w:sz="6" w:space="0" w:color="auto"/>
-            </w:tcBorders>
-          </w:tcPr>
-          <w:p>
-            <w:pPr>
-              <w:pStyle w:val="main"/>
-              <w:spacing w:before="0" w:beforeAutospacing="0" w:after="0" w:afterAutospacing="0" w:line="240" w:lineRule="auto"/>
-              <w:jc w:val="center"/>
-              <w:rPr>
-                <w:rFonts w:ascii="Times New Roman" w:hAnsi="Times New Roman" w:cs="Times New Roman"/>
-              </w:rPr>
-            </w:pPr>
-            <w:r>
-              <w:rPr>
-                <w:rFonts w:ascii="Times New Roman" w:hAnsi="Times New Roman" w:cs="Times New Roman" w:hint="eastAsia"/>
-              </w:rPr>
-              <w:t>4</w:t>
-            </w:r>
-            <w:r>
-              <w:rPr>
-                <w:rFonts w:ascii="Times New Roman" w:hAnsi="Times New Roman" w:cs="Times New Roman"/>
-              </w:rPr>
-              <w:t>.5</w:t>
-            </w:r>
-          </w:p>
-        </w:tc>
-        <w:tc>
-          <w:tcPr>
-            <w:tcW w:w="475" w:type="pct"/>
-            <w:tcBorders>
-              <w:top w:val="single" w:sz="6" w:space="0" w:color="auto"/>
-              <w:bottom w:val="single" w:sz="6" w:space="0" w:color="auto"/>
-            </w:tcBorders>
-          </w:tcPr>
-          <w:p>
-            <w:pPr>
-              <w:pStyle w:val="main"/>
-              <w:spacing w:before="0" w:beforeAutospacing="0" w:after="0" w:afterAutospacing="0" w:line="240" w:lineRule="auto"/>
-              <w:jc w:val="center"/>
-              <w:rPr>
-                <w:rFonts w:ascii="Times New Roman" w:hAnsi="Times New Roman" w:cs="Times New Roman"/>
-              </w:rPr>
-            </w:pPr>
-            <w:r>
-              <w:rPr>
-                <w:rFonts w:ascii="Times New Roman" w:hAnsi="Times New Roman" w:cs="Times New Roman" w:hint="eastAsia"/>
-              </w:rPr>
-              <w:t>2</w:t>
-            </w:r>
-            <w:r>
-              <w:rPr>
-                <w:rFonts w:ascii="Times New Roman" w:hAnsi="Times New Roman" w:cs="Times New Roman"/>
-              </w:rPr>
-              <w:t>.5</w:t>
-            </w:r>
-          </w:p>
-        </w:tc>
-        <w:tc>
-          <w:tcPr>
-            <w:tcW w:w="869" w:type="pct"/>
+            <w:tcW w:w="827" w:type="pct"/>
+            <w:tcBorders>
+              <w:top w:val="single" w:sz="6" w:space="0" w:color="auto"/>
+              <w:bottom w:val="single" w:sz="6" w:space="0" w:color="auto"/>
+            </w:tcBorders>
+          </w:tcPr>
+          <w:p>
+            <w:pPr>
+              <w:pStyle w:val="main"/>
+              <w:spacing w:before="0" w:beforeAutospacing="0" w:after="0" w:afterAutospacing="0" w:line="240" w:lineRule="auto"/>
+              <w:jc w:val="center"/>
+              <w:rPr>
+                <w:rFonts w:ascii="Times New Roman" w:hAnsi="Times New Roman" w:cs="Times New Roman"/>
+                <w:color w:val="000000" w:themeColor="text1"/>
+              </w:rPr>
+            </w:pPr>
+            <w:r>
+              <w:rPr>
+                <w:color w:val="000000" w:themeColor="text1"/>
+              </w:rPr>
+              <w:t>77.36(2)</w:t>
+            </w:r>
+          </w:p>
+        </w:tc>
+        <w:tc>
+          <w:tcPr>
+            <w:tcW w:w="562" w:type="pct"/>
+            <w:tcBorders>
+              <w:top w:val="single" w:sz="6" w:space="0" w:color="auto"/>
+              <w:bottom w:val="single" w:sz="6" w:space="0" w:color="auto"/>
+            </w:tcBorders>
+          </w:tcPr>
+          <w:p>
+            <w:pPr>
+              <w:pStyle w:val="main"/>
+              <w:spacing w:before="0" w:beforeAutospacing="0" w:after="0" w:afterAutospacing="0" w:line="240" w:lineRule="auto"/>
+              <w:jc w:val="center"/>
+              <w:rPr>
+                <w:rFonts w:ascii="Times New Roman" w:hAnsi="Times New Roman" w:cs="Times New Roman"/>
+              </w:rPr>
+            </w:pPr>
+            <w:r>
+              <w:t>76.18(2)</w:t>
+            </w:r>
+          </w:p>
+        </w:tc>
+        <w:tc>
+          <w:tcPr>
+            <w:tcW w:w="852" w:type="pct"/>
             <w:tcBorders>
               <w:top w:val="single" w:sz="6" w:space="0" w:color="auto"/>
               <w:bottom w:val="single" w:sz="6" w:space="0" w:color="auto"/>
@@ -7846,26 +7803,23 @@
         </w:tc>
         <w:tc>
           <w:tcPr>
-            <w:tcW w:w="869" w:type="pct"/>
-            <w:tcBorders>
-              <w:top w:val="single" w:sz="6" w:space="0" w:color="auto"/>
-              <w:bottom w:val="single" w:sz="6" w:space="0" w:color="auto"/>
-            </w:tcBorders>
-          </w:tcPr>
-          <w:p>
-            <w:pPr>
-              <w:pStyle w:val="main"/>
-              <w:spacing w:before="0" w:beforeAutospacing="0" w:after="0" w:afterAutospacing="0" w:line="240" w:lineRule="auto"/>
-              <w:jc w:val="center"/>
-              <w:rPr>
-                <w:rFonts w:ascii="Times New Roman" w:hAnsi="Times New Roman" w:cs="Times New Roman"/>
-              </w:rPr>
-            </w:pPr>
-            <w:r>
-              <w:rPr>
-                <w:rFonts w:ascii="Times New Roman" w:hAnsi="Times New Roman" w:cs="Times New Roman" w:hint="eastAsia"/>
-              </w:rPr>
-              <w:t>3</w:t>
+            <w:tcW w:w="852" w:type="pct"/>
+            <w:tcBorders>
+              <w:top w:val="single" w:sz="6" w:space="0" w:color="auto"/>
+              <w:bottom w:val="single" w:sz="6" w:space="0" w:color="auto"/>
+            </w:tcBorders>
+          </w:tcPr>
+          <w:p>
+            <w:pPr>
+              <w:pStyle w:val="main"/>
+              <w:spacing w:before="0" w:beforeAutospacing="0" w:after="0" w:afterAutospacing="0" w:line="240" w:lineRule="auto"/>
+              <w:jc w:val="center"/>
+              <w:rPr>
+                <w:rFonts w:ascii="Times New Roman" w:hAnsi="Times New Roman" w:cs="Times New Roman"/>
+              </w:rPr>
+            </w:pPr>
+            <w:r>
+              <w:t>76.65(2)</w:t>
             </w:r>
           </w:p>
         </w:tc>
@@ -7877,7 +7831,7 @@
         </w:trPr>
         <w:tc>
           <w:tcPr>
-            <w:tcW w:w="536" w:type="pct"/>
+            <w:tcW w:w="518" w:type="pct"/>
             <w:tcBorders>
               <w:top w:val="single" w:sz="6" w:space="0" w:color="auto"/>
               <w:bottom w:val="single" w:sz="6" w:space="0" w:color="auto"/>
@@ -7921,7 +7875,7 @@
         </w:tc>
         <w:tc>
           <w:tcPr>
-            <w:tcW w:w="844" w:type="pct"/>
+            <w:tcW w:w="827" w:type="pct"/>
             <w:tcBorders>
               <w:top w:val="single" w:sz="6" w:space="0" w:color="auto"/>
               <w:bottom w:val="single" w:sz="6" w:space="0" w:color="auto"/>
@@ -7943,69 +7897,55 @@
         </w:tc>
         <w:tc>
           <w:tcPr>
-            <w:tcW w:w="844" w:type="pct"/>
-            <w:tcBorders>
-              <w:top w:val="single" w:sz="6" w:space="0" w:color="auto"/>
-              <w:bottom w:val="single" w:sz="6" w:space="0" w:color="auto"/>
-            </w:tcBorders>
-          </w:tcPr>
-          <w:p>
-            <w:pPr>
-              <w:pStyle w:val="main"/>
-              <w:spacing w:before="0" w:beforeAutospacing="0" w:after="0" w:afterAutospacing="0" w:line="240" w:lineRule="auto"/>
-              <w:jc w:val="center"/>
-              <w:rPr>
-                <w:rFonts w:ascii="Times New Roman" w:hAnsi="Times New Roman" w:cs="Times New Roman"/>
-              </w:rPr>
-            </w:pPr>
-            <w:r>
-              <w:rPr>
-                <w:rFonts w:ascii="Times New Roman" w:hAnsi="Times New Roman" w:cs="Times New Roman" w:hint="eastAsia"/>
-              </w:rPr>
-              <w:t>0</w:t>
-            </w:r>
-            <w:r>
-              <w:rPr>
-                <w:rFonts w:ascii="Times New Roman" w:hAnsi="Times New Roman" w:cs="Times New Roman"/>
-              </w:rPr>
-              <w:t>.79</w:t>
-            </w:r>
-          </w:p>
-        </w:tc>
-        <w:tc>
-          <w:tcPr>
-            <w:tcW w:w="475" w:type="pct"/>
-            <w:tcBorders>
-              <w:top w:val="single" w:sz="6" w:space="0" w:color="auto"/>
-              <w:bottom w:val="single" w:sz="6" w:space="0" w:color="auto"/>
-            </w:tcBorders>
-          </w:tcPr>
-          <w:p>
-            <w:pPr>
-              <w:pStyle w:val="main"/>
-              <w:spacing w:before="0" w:beforeAutospacing="0" w:after="0" w:afterAutospacing="0" w:line="240" w:lineRule="auto"/>
-              <w:jc w:val="center"/>
-              <w:rPr>
-                <w:rFonts w:ascii="Times New Roman" w:hAnsi="Times New Roman" w:cs="Times New Roman"/>
-              </w:rPr>
-            </w:pPr>
-            <w:r>
-              <w:rPr>
-                <w:rFonts w:ascii="Times New Roman" w:hAnsi="Times New Roman" w:cs="Times New Roman" w:hint="eastAsia"/>
-              </w:rPr>
-              <w:t>0</w:t>
-            </w:r>
-            <w:r>
-              <w:rPr>
-                <w:rFonts w:ascii="Times New Roman" w:hAnsi="Times New Roman" w:cs="Times New Roman"/>
-              </w:rPr>
-              <w:t>.25</w:t>
-            </w:r>
-          </w:p>
-        </w:tc>
-        <w:tc>
-          <w:tcPr>
-            <w:tcW w:w="869" w:type="pct"/>
+            <w:tcW w:w="827" w:type="pct"/>
+            <w:tcBorders>
+              <w:top w:val="single" w:sz="6" w:space="0" w:color="auto"/>
+              <w:bottom w:val="single" w:sz="6" w:space="0" w:color="auto"/>
+            </w:tcBorders>
+          </w:tcPr>
+          <w:p>
+            <w:pPr>
+              <w:pStyle w:val="main"/>
+              <w:spacing w:before="0" w:beforeAutospacing="0" w:after="0" w:afterAutospacing="0" w:line="240" w:lineRule="auto"/>
+              <w:jc w:val="center"/>
+              <w:rPr>
+                <w:rFonts w:ascii="Times New Roman" w:hAnsi="Times New Roman" w:cs="Times New Roman"/>
+                <w:color w:val="000000" w:themeColor="text1"/>
+              </w:rPr>
+            </w:pPr>
+            <w:r>
+              <w:rPr>
+                <w:color w:val="000000" w:themeColor="text1"/>
+              </w:rPr>
+              <w:t>82.3(2)</w:t>
+            </w:r>
+          </w:p>
+        </w:tc>
+        <w:tc>
+          <w:tcPr>
+            <w:tcW w:w="562" w:type="pct"/>
+            <w:tcBorders>
+              <w:top w:val="single" w:sz="6" w:space="0" w:color="auto"/>
+              <w:bottom w:val="single" w:sz="6" w:space="0" w:color="auto"/>
+            </w:tcBorders>
+          </w:tcPr>
+          <w:p>
+            <w:pPr>
+              <w:pStyle w:val="main"/>
+              <w:spacing w:before="0" w:beforeAutospacing="0" w:after="0" w:afterAutospacing="0" w:line="240" w:lineRule="auto"/>
+              <w:jc w:val="center"/>
+              <w:rPr>
+                <w:rFonts w:ascii="Times New Roman" w:hAnsi="Times New Roman" w:cs="Times New Roman"/>
+              </w:rPr>
+            </w:pPr>
+            <w:r>
+              <w:t>86.92(2)</w:t>
+            </w:r>
+          </w:p>
+        </w:tc>
+        <w:tc>
+          <w:tcPr>
+            <w:tcW w:w="852" w:type="pct"/>
             <w:tcBorders>
               <w:top w:val="single" w:sz="6" w:space="0" w:color="auto"/>
               <w:bottom w:val="single" w:sz="6" w:space="0" w:color="auto"/>
@@ -8027,32 +7967,23 @@
         </w:tc>
         <w:tc>
           <w:tcPr>
-            <w:tcW w:w="869" w:type="pct"/>
-            <w:tcBorders>
-              <w:top w:val="single" w:sz="6" w:space="0" w:color="auto"/>
-              <w:bottom w:val="single" w:sz="6" w:space="0" w:color="auto"/>
-            </w:tcBorders>
-          </w:tcPr>
-          <w:p>
-            <w:pPr>
-              <w:pStyle w:val="main"/>
-              <w:spacing w:before="0" w:beforeAutospacing="0" w:after="0" w:afterAutospacing="0" w:line="240" w:lineRule="auto"/>
-              <w:jc w:val="center"/>
-              <w:rPr>
-                <w:rFonts w:ascii="Times New Roman" w:hAnsi="Times New Roman" w:cs="Times New Roman"/>
-              </w:rPr>
-            </w:pPr>
-            <w:r>
-              <w:rPr>
-                <w:rFonts w:ascii="Times New Roman" w:hAnsi="Times New Roman" w:cs="Times New Roman" w:hint="eastAsia"/>
-              </w:rPr>
-              <w:t>0</w:t>
-            </w:r>
-            <w:r>
-              <w:rPr>
-                <w:rFonts w:ascii="Times New Roman" w:hAnsi="Times New Roman" w:cs="Times New Roman"/>
-              </w:rPr>
-              <w:t>.24</w:t>
+            <w:tcW w:w="852" w:type="pct"/>
+            <w:tcBorders>
+              <w:top w:val="single" w:sz="6" w:space="0" w:color="auto"/>
+              <w:bottom w:val="single" w:sz="6" w:space="0" w:color="auto"/>
+            </w:tcBorders>
+          </w:tcPr>
+          <w:p>
+            <w:pPr>
+              <w:pStyle w:val="main"/>
+              <w:spacing w:before="0" w:beforeAutospacing="0" w:after="0" w:afterAutospacing="0" w:line="240" w:lineRule="auto"/>
+              <w:jc w:val="center"/>
+              <w:rPr>
+                <w:rFonts w:ascii="Times New Roman" w:hAnsi="Times New Roman" w:cs="Times New Roman"/>
+              </w:rPr>
+            </w:pPr>
+            <w:r>
+              <w:t>87.2(2)</w:t>
             </w:r>
           </w:p>
         </w:tc>
@@ -8064,7 +7995,7 @@
         </w:trPr>
         <w:tc>
           <w:tcPr>
-            <w:tcW w:w="536" w:type="pct"/>
+            <w:tcW w:w="518" w:type="pct"/>
             <w:tcBorders>
               <w:top w:val="single" w:sz="6" w:space="0" w:color="auto"/>
               <w:bottom w:val="single" w:sz="6" w:space="0" w:color="auto"/>
@@ -8108,7 +8039,7 @@
         </w:tc>
         <w:tc>
           <w:tcPr>
-            <w:tcW w:w="844" w:type="pct"/>
+            <w:tcW w:w="827" w:type="pct"/>
             <w:tcBorders>
               <w:top w:val="single" w:sz="6" w:space="0" w:color="auto"/>
               <w:bottom w:val="single" w:sz="6" w:space="0" w:color="auto"/>
@@ -8130,45 +8061,55 @@
         </w:tc>
         <w:tc>
           <w:tcPr>
-            <w:tcW w:w="844" w:type="pct"/>
-            <w:tcBorders>
-              <w:top w:val="single" w:sz="6" w:space="0" w:color="auto"/>
-              <w:bottom w:val="single" w:sz="6" w:space="0" w:color="auto"/>
-            </w:tcBorders>
-          </w:tcPr>
-          <w:p>
-            <w:pPr>
-              <w:pStyle w:val="main"/>
-              <w:spacing w:before="0" w:beforeAutospacing="0" w:after="0" w:afterAutospacing="0" w:line="240" w:lineRule="auto"/>
-              <w:jc w:val="center"/>
-              <w:rPr>
-                <w:rFonts w:ascii="Times New Roman" w:hAnsi="Times New Roman" w:cs="Times New Roman"/>
-              </w:rPr>
-            </w:pPr>
-          </w:p>
-        </w:tc>
-        <w:tc>
-          <w:tcPr>
-            <w:tcW w:w="475" w:type="pct"/>
-            <w:tcBorders>
-              <w:top w:val="single" w:sz="6" w:space="0" w:color="auto"/>
-              <w:bottom w:val="single" w:sz="6" w:space="0" w:color="auto"/>
-            </w:tcBorders>
-          </w:tcPr>
-          <w:p>
-            <w:pPr>
-              <w:pStyle w:val="main"/>
-              <w:spacing w:before="0" w:beforeAutospacing="0" w:after="0" w:afterAutospacing="0" w:line="240" w:lineRule="auto"/>
-              <w:jc w:val="center"/>
-              <w:rPr>
-                <w:rFonts w:ascii="Times New Roman" w:hAnsi="Times New Roman" w:cs="Times New Roman"/>
-              </w:rPr>
-            </w:pPr>
-          </w:p>
-        </w:tc>
-        <w:tc>
-          <w:tcPr>
-            <w:tcW w:w="869" w:type="pct"/>
+            <w:tcW w:w="827" w:type="pct"/>
+            <w:tcBorders>
+              <w:top w:val="single" w:sz="6" w:space="0" w:color="auto"/>
+              <w:bottom w:val="single" w:sz="6" w:space="0" w:color="auto"/>
+            </w:tcBorders>
+          </w:tcPr>
+          <w:p>
+            <w:pPr>
+              <w:pStyle w:val="main"/>
+              <w:spacing w:before="0" w:beforeAutospacing="0" w:after="0" w:afterAutospacing="0" w:line="240" w:lineRule="auto"/>
+              <w:jc w:val="center"/>
+              <w:rPr>
+                <w:rFonts w:ascii="Times New Roman" w:hAnsi="Times New Roman" w:cs="Times New Roman"/>
+                <w:color w:val="000000" w:themeColor="text1"/>
+              </w:rPr>
+            </w:pPr>
+            <w:r>
+              <w:rPr>
+                <w:color w:val="000000" w:themeColor="text1"/>
+              </w:rPr>
+              <w:t>45.83(2)</w:t>
+            </w:r>
+          </w:p>
+        </w:tc>
+        <w:tc>
+          <w:tcPr>
+            <w:tcW w:w="562" w:type="pct"/>
+            <w:tcBorders>
+              <w:top w:val="single" w:sz="6" w:space="0" w:color="auto"/>
+              <w:bottom w:val="single" w:sz="6" w:space="0" w:color="auto"/>
+            </w:tcBorders>
+          </w:tcPr>
+          <w:p>
+            <w:pPr>
+              <w:pStyle w:val="main"/>
+              <w:spacing w:before="0" w:beforeAutospacing="0" w:after="0" w:afterAutospacing="0" w:line="240" w:lineRule="auto"/>
+              <w:jc w:val="center"/>
+              <w:rPr>
+                <w:rFonts w:ascii="Times New Roman" w:hAnsi="Times New Roman" w:cs="Times New Roman"/>
+              </w:rPr>
+            </w:pPr>
+            <w:r>
+              <w:t>43.2(2)</w:t>
+            </w:r>
+          </w:p>
+        </w:tc>
+        <w:tc>
+          <w:tcPr>
+            <w:tcW w:w="852" w:type="pct"/>
             <w:tcBorders>
               <w:top w:val="single" w:sz="6" w:space="0" w:color="auto"/>
               <w:bottom w:val="single" w:sz="6" w:space="0" w:color="auto"/>
@@ -8190,21 +8131,24 @@
         </w:tc>
         <w:tc>
           <w:tcPr>
-            <w:tcW w:w="869" w:type="pct"/>
-            <w:tcBorders>
-              <w:top w:val="single" w:sz="6" w:space="0" w:color="auto"/>
-              <w:bottom w:val="single" w:sz="6" w:space="0" w:color="auto"/>
-            </w:tcBorders>
-          </w:tcPr>
-          <w:p>
-            <w:pPr>
-              <w:pStyle w:val="main"/>
-              <w:spacing w:before="0" w:beforeAutospacing="0" w:after="0" w:afterAutospacing="0" w:line="240" w:lineRule="auto"/>
-              <w:jc w:val="center"/>
-              <w:rPr>
-                <w:rFonts w:ascii="Times New Roman" w:hAnsi="Times New Roman" w:cs="Times New Roman"/>
-              </w:rPr>
-            </w:pPr>
+            <w:tcW w:w="852" w:type="pct"/>
+            <w:tcBorders>
+              <w:top w:val="single" w:sz="6" w:space="0" w:color="auto"/>
+              <w:bottom w:val="single" w:sz="6" w:space="0" w:color="auto"/>
+            </w:tcBorders>
+          </w:tcPr>
+          <w:p>
+            <w:pPr>
+              <w:pStyle w:val="main"/>
+              <w:spacing w:before="0" w:beforeAutospacing="0" w:after="0" w:afterAutospacing="0" w:line="240" w:lineRule="auto"/>
+              <w:jc w:val="center"/>
+              <w:rPr>
+                <w:rFonts w:ascii="Times New Roman" w:hAnsi="Times New Roman" w:cs="Times New Roman"/>
+              </w:rPr>
+            </w:pPr>
+            <w:r>
+              <w:t>46.27(1)</w:t>
+            </w:r>
           </w:p>
         </w:tc>
       </w:tr>
@@ -8215,19 +8159,19 @@
         </w:trPr>
         <w:tc>
           <w:tcPr>
-            <w:tcW w:w="536" w:type="pct"/>
-            <w:tcBorders>
-              <w:top w:val="single" w:sz="6" w:space="0" w:color="auto"/>
-              <w:bottom w:val="single" w:sz="6" w:space="0" w:color="auto"/>
-            </w:tcBorders>
-          </w:tcPr>
-          <w:p>
-            <w:pPr>
-              <w:pStyle w:val="main"/>
-              <w:spacing w:before="0" w:beforeAutospacing="0" w:after="0" w:afterAutospacing="0" w:line="240" w:lineRule="auto"/>
-              <w:jc w:val="center"/>
-              <w:rPr>
-                <w:rFonts w:ascii="Times New Roman" w:hAnsi="Times New Roman" w:cs="Times New Roman" w:hint="eastAsia"/>
+            <w:tcW w:w="518" w:type="pct"/>
+            <w:tcBorders>
+              <w:top w:val="single" w:sz="6" w:space="0" w:color="auto"/>
+              <w:bottom w:val="single" w:sz="6" w:space="0" w:color="auto"/>
+            </w:tcBorders>
+          </w:tcPr>
+          <w:p>
+            <w:pPr>
+              <w:pStyle w:val="main"/>
+              <w:spacing w:before="0" w:beforeAutospacing="0" w:after="0" w:afterAutospacing="0" w:line="240" w:lineRule="auto"/>
+              <w:jc w:val="center"/>
+              <w:rPr>
+                <w:rFonts w:ascii="Times New Roman" w:hAnsi="Times New Roman" w:cs="Times New Roman"/>
               </w:rPr>
             </w:pPr>
             <w:r>
@@ -8259,7 +8203,7 @@
         </w:tc>
         <w:tc>
           <w:tcPr>
-            <w:tcW w:w="844" w:type="pct"/>
+            <w:tcW w:w="827" w:type="pct"/>
             <w:tcBorders>
               <w:top w:val="single" w:sz="6" w:space="0" w:color="auto"/>
               <w:bottom w:val="single" w:sz="6" w:space="0" w:color="auto"/>
@@ -8281,45 +8225,55 @@
         </w:tc>
         <w:tc>
           <w:tcPr>
-            <w:tcW w:w="844" w:type="pct"/>
-            <w:tcBorders>
-              <w:top w:val="single" w:sz="6" w:space="0" w:color="auto"/>
-              <w:bottom w:val="single" w:sz="6" w:space="0" w:color="auto"/>
-            </w:tcBorders>
-          </w:tcPr>
-          <w:p>
-            <w:pPr>
-              <w:pStyle w:val="main"/>
-              <w:spacing w:before="0" w:beforeAutospacing="0" w:after="0" w:afterAutospacing="0" w:line="240" w:lineRule="auto"/>
-              <w:jc w:val="center"/>
-              <w:rPr>
-                <w:rFonts w:ascii="Times New Roman" w:hAnsi="Times New Roman" w:cs="Times New Roman"/>
-              </w:rPr>
-            </w:pPr>
-          </w:p>
-        </w:tc>
-        <w:tc>
-          <w:tcPr>
-            <w:tcW w:w="475" w:type="pct"/>
-            <w:tcBorders>
-              <w:top w:val="single" w:sz="6" w:space="0" w:color="auto"/>
-              <w:bottom w:val="single" w:sz="6" w:space="0" w:color="auto"/>
-            </w:tcBorders>
-          </w:tcPr>
-          <w:p>
-            <w:pPr>
-              <w:pStyle w:val="main"/>
-              <w:spacing w:before="0" w:beforeAutospacing="0" w:after="0" w:afterAutospacing="0" w:line="240" w:lineRule="auto"/>
-              <w:jc w:val="center"/>
-              <w:rPr>
-                <w:rFonts w:ascii="Times New Roman" w:hAnsi="Times New Roman" w:cs="Times New Roman"/>
-              </w:rPr>
-            </w:pPr>
-          </w:p>
-        </w:tc>
-        <w:tc>
-          <w:tcPr>
-            <w:tcW w:w="869" w:type="pct"/>
+            <w:tcW w:w="827" w:type="pct"/>
+            <w:tcBorders>
+              <w:top w:val="single" w:sz="6" w:space="0" w:color="auto"/>
+              <w:bottom w:val="single" w:sz="6" w:space="0" w:color="auto"/>
+            </w:tcBorders>
+          </w:tcPr>
+          <w:p>
+            <w:pPr>
+              <w:pStyle w:val="main"/>
+              <w:spacing w:before="0" w:beforeAutospacing="0" w:after="0" w:afterAutospacing="0" w:line="240" w:lineRule="auto"/>
+              <w:jc w:val="center"/>
+              <w:rPr>
+                <w:rFonts w:ascii="Times New Roman" w:hAnsi="Times New Roman" w:cs="Times New Roman"/>
+                <w:color w:val="000000" w:themeColor="text1"/>
+              </w:rPr>
+            </w:pPr>
+            <w:r>
+              <w:rPr>
+                <w:color w:val="000000" w:themeColor="text1"/>
+              </w:rPr>
+              <w:t>29.17(2)</w:t>
+            </w:r>
+          </w:p>
+        </w:tc>
+        <w:tc>
+          <w:tcPr>
+            <w:tcW w:w="562" w:type="pct"/>
+            <w:tcBorders>
+              <w:top w:val="single" w:sz="6" w:space="0" w:color="auto"/>
+              <w:bottom w:val="single" w:sz="6" w:space="0" w:color="auto"/>
+            </w:tcBorders>
+          </w:tcPr>
+          <w:p>
+            <w:pPr>
+              <w:pStyle w:val="main"/>
+              <w:spacing w:before="0" w:beforeAutospacing="0" w:after="0" w:afterAutospacing="0" w:line="240" w:lineRule="auto"/>
+              <w:jc w:val="center"/>
+              <w:rPr>
+                <w:rFonts w:ascii="Times New Roman" w:hAnsi="Times New Roman" w:cs="Times New Roman"/>
+              </w:rPr>
+            </w:pPr>
+            <w:r>
+              <w:t>27.83(6)</w:t>
+            </w:r>
+          </w:p>
+        </w:tc>
+        <w:tc>
+          <w:tcPr>
+            <w:tcW w:w="852" w:type="pct"/>
             <w:tcBorders>
               <w:top w:val="single" w:sz="6" w:space="0" w:color="auto"/>
               <w:bottom w:val="single" w:sz="6" w:space="0" w:color="auto"/>
@@ -8341,21 +8295,24 @@
         </w:tc>
         <w:tc>
           <w:tcPr>
-            <w:tcW w:w="869" w:type="pct"/>
-            <w:tcBorders>
-              <w:top w:val="single" w:sz="6" w:space="0" w:color="auto"/>
-              <w:bottom w:val="single" w:sz="6" w:space="0" w:color="auto"/>
-            </w:tcBorders>
-          </w:tcPr>
-          <w:p>
-            <w:pPr>
-              <w:pStyle w:val="main"/>
-              <w:spacing w:before="0" w:beforeAutospacing="0" w:after="0" w:afterAutospacing="0" w:line="240" w:lineRule="auto"/>
-              <w:jc w:val="center"/>
-              <w:rPr>
-                <w:rFonts w:ascii="Times New Roman" w:hAnsi="Times New Roman" w:cs="Times New Roman"/>
-              </w:rPr>
-            </w:pPr>
+            <w:tcW w:w="852" w:type="pct"/>
+            <w:tcBorders>
+              <w:top w:val="single" w:sz="6" w:space="0" w:color="auto"/>
+              <w:bottom w:val="single" w:sz="6" w:space="0" w:color="auto"/>
+            </w:tcBorders>
+          </w:tcPr>
+          <w:p>
+            <w:pPr>
+              <w:pStyle w:val="main"/>
+              <w:spacing w:before="0" w:beforeAutospacing="0" w:after="0" w:afterAutospacing="0" w:line="240" w:lineRule="auto"/>
+              <w:jc w:val="center"/>
+              <w:rPr>
+                <w:rFonts w:ascii="Times New Roman" w:hAnsi="Times New Roman" w:cs="Times New Roman"/>
+              </w:rPr>
+            </w:pPr>
+            <w:r>
+              <w:t>29.08(2)</w:t>
+            </w:r>
           </w:p>
         </w:tc>
       </w:tr>
@@ -8366,19 +8323,19 @@
         </w:trPr>
         <w:tc>
           <w:tcPr>
-            <w:tcW w:w="536" w:type="pct"/>
-            <w:tcBorders>
-              <w:top w:val="single" w:sz="6" w:space="0" w:color="auto"/>
-              <w:bottom w:val="single" w:sz="6" w:space="0" w:color="auto"/>
-            </w:tcBorders>
-          </w:tcPr>
-          <w:p>
-            <w:pPr>
-              <w:pStyle w:val="main"/>
-              <w:spacing w:before="0" w:beforeAutospacing="0" w:after="0" w:afterAutospacing="0" w:line="240" w:lineRule="auto"/>
-              <w:jc w:val="center"/>
-              <w:rPr>
-                <w:rFonts w:ascii="Times New Roman" w:hAnsi="Times New Roman" w:cs="Times New Roman" w:hint="eastAsia"/>
+            <w:tcW w:w="518" w:type="pct"/>
+            <w:tcBorders>
+              <w:top w:val="single" w:sz="6" w:space="0" w:color="auto"/>
+              <w:bottom w:val="single" w:sz="6" w:space="0" w:color="auto"/>
+            </w:tcBorders>
+          </w:tcPr>
+          <w:p>
+            <w:pPr>
+              <w:pStyle w:val="main"/>
+              <w:spacing w:before="0" w:beforeAutospacing="0" w:after="0" w:afterAutospacing="0" w:line="240" w:lineRule="auto"/>
+              <w:jc w:val="center"/>
+              <w:rPr>
+                <w:rFonts w:ascii="Times New Roman" w:hAnsi="Times New Roman" w:cs="Times New Roman"/>
               </w:rPr>
             </w:pPr>
             <w:r>
@@ -8410,7 +8367,7 @@
         </w:tc>
         <w:tc>
           <w:tcPr>
-            <w:tcW w:w="844" w:type="pct"/>
+            <w:tcW w:w="827" w:type="pct"/>
             <w:tcBorders>
               <w:top w:val="single" w:sz="6" w:space="0" w:color="auto"/>
               <w:bottom w:val="single" w:sz="6" w:space="0" w:color="auto"/>
@@ -8432,45 +8389,55 @@
         </w:tc>
         <w:tc>
           <w:tcPr>
-            <w:tcW w:w="844" w:type="pct"/>
-            <w:tcBorders>
-              <w:top w:val="single" w:sz="6" w:space="0" w:color="auto"/>
-              <w:bottom w:val="single" w:sz="6" w:space="0" w:color="auto"/>
-            </w:tcBorders>
-          </w:tcPr>
-          <w:p>
-            <w:pPr>
-              <w:pStyle w:val="main"/>
-              <w:spacing w:before="0" w:beforeAutospacing="0" w:after="0" w:afterAutospacing="0" w:line="240" w:lineRule="auto"/>
-              <w:jc w:val="center"/>
-              <w:rPr>
-                <w:rFonts w:ascii="Times New Roman" w:hAnsi="Times New Roman" w:cs="Times New Roman"/>
-              </w:rPr>
-            </w:pPr>
-          </w:p>
-        </w:tc>
-        <w:tc>
-          <w:tcPr>
-            <w:tcW w:w="475" w:type="pct"/>
-            <w:tcBorders>
-              <w:top w:val="single" w:sz="6" w:space="0" w:color="auto"/>
-              <w:bottom w:val="single" w:sz="6" w:space="0" w:color="auto"/>
-            </w:tcBorders>
-          </w:tcPr>
-          <w:p>
-            <w:pPr>
-              <w:pStyle w:val="main"/>
-              <w:spacing w:before="0" w:beforeAutospacing="0" w:after="0" w:afterAutospacing="0" w:line="240" w:lineRule="auto"/>
-              <w:jc w:val="center"/>
-              <w:rPr>
-                <w:rFonts w:ascii="Times New Roman" w:hAnsi="Times New Roman" w:cs="Times New Roman"/>
-              </w:rPr>
-            </w:pPr>
-          </w:p>
-        </w:tc>
-        <w:tc>
-          <w:tcPr>
-            <w:tcW w:w="869" w:type="pct"/>
+            <w:tcW w:w="827" w:type="pct"/>
+            <w:tcBorders>
+              <w:top w:val="single" w:sz="6" w:space="0" w:color="auto"/>
+              <w:bottom w:val="single" w:sz="6" w:space="0" w:color="auto"/>
+            </w:tcBorders>
+          </w:tcPr>
+          <w:p>
+            <w:pPr>
+              <w:pStyle w:val="main"/>
+              <w:spacing w:before="0" w:beforeAutospacing="0" w:after="0" w:afterAutospacing="0" w:line="240" w:lineRule="auto"/>
+              <w:jc w:val="center"/>
+              <w:rPr>
+                <w:rFonts w:ascii="Times New Roman" w:hAnsi="Times New Roman" w:cs="Times New Roman"/>
+                <w:color w:val="000000" w:themeColor="text1"/>
+              </w:rPr>
+            </w:pPr>
+            <w:r>
+              <w:rPr>
+                <w:color w:val="000000" w:themeColor="text1"/>
+              </w:rPr>
+              <w:t>34.93(1)</w:t>
+            </w:r>
+          </w:p>
+        </w:tc>
+        <w:tc>
+          <w:tcPr>
+            <w:tcW w:w="562" w:type="pct"/>
+            <w:tcBorders>
+              <w:top w:val="single" w:sz="6" w:space="0" w:color="auto"/>
+              <w:bottom w:val="single" w:sz="6" w:space="0" w:color="auto"/>
+            </w:tcBorders>
+          </w:tcPr>
+          <w:p>
+            <w:pPr>
+              <w:pStyle w:val="main"/>
+              <w:spacing w:before="0" w:beforeAutospacing="0" w:after="0" w:afterAutospacing="0" w:line="240" w:lineRule="auto"/>
+              <w:jc w:val="center"/>
+              <w:rPr>
+                <w:rFonts w:ascii="Times New Roman" w:hAnsi="Times New Roman" w:cs="Times New Roman"/>
+              </w:rPr>
+            </w:pPr>
+            <w:r>
+              <w:t>27.63(2)</w:t>
+            </w:r>
+          </w:p>
+        </w:tc>
+        <w:tc>
+          <w:tcPr>
+            <w:tcW w:w="852" w:type="pct"/>
             <w:tcBorders>
               <w:top w:val="single" w:sz="6" w:space="0" w:color="auto"/>
               <w:bottom w:val="single" w:sz="6" w:space="0" w:color="auto"/>
@@ -8492,21 +8459,24 @@
         </w:tc>
         <w:tc>
           <w:tcPr>
-            <w:tcW w:w="869" w:type="pct"/>
-            <w:tcBorders>
-              <w:top w:val="single" w:sz="6" w:space="0" w:color="auto"/>
-              <w:bottom w:val="single" w:sz="6" w:space="0" w:color="auto"/>
-            </w:tcBorders>
-          </w:tcPr>
-          <w:p>
-            <w:pPr>
-              <w:pStyle w:val="main"/>
-              <w:spacing w:before="0" w:beforeAutospacing="0" w:after="0" w:afterAutospacing="0" w:line="240" w:lineRule="auto"/>
-              <w:jc w:val="center"/>
-              <w:rPr>
-                <w:rFonts w:ascii="Times New Roman" w:hAnsi="Times New Roman" w:cs="Times New Roman"/>
-              </w:rPr>
-            </w:pPr>
+            <w:tcW w:w="852" w:type="pct"/>
+            <w:tcBorders>
+              <w:top w:val="single" w:sz="6" w:space="0" w:color="auto"/>
+              <w:bottom w:val="single" w:sz="6" w:space="0" w:color="auto"/>
+            </w:tcBorders>
+          </w:tcPr>
+          <w:p>
+            <w:pPr>
+              <w:pStyle w:val="main"/>
+              <w:spacing w:before="0" w:beforeAutospacing="0" w:after="0" w:afterAutospacing="0" w:line="240" w:lineRule="auto"/>
+              <w:jc w:val="center"/>
+              <w:rPr>
+                <w:rFonts w:ascii="Times New Roman" w:hAnsi="Times New Roman" w:cs="Times New Roman"/>
+              </w:rPr>
+            </w:pPr>
+            <w:r>
+              <w:t>33.55(3)</w:t>
+            </w:r>
           </w:p>
         </w:tc>
       </w:tr>
@@ -8517,19 +8487,19 @@
         </w:trPr>
         <w:tc>
           <w:tcPr>
-            <w:tcW w:w="536" w:type="pct"/>
-            <w:tcBorders>
-              <w:top w:val="single" w:sz="6" w:space="0" w:color="auto"/>
-              <w:bottom w:val="single" w:sz="6" w:space="0" w:color="auto"/>
-            </w:tcBorders>
-          </w:tcPr>
-          <w:p>
-            <w:pPr>
-              <w:pStyle w:val="main"/>
-              <w:spacing w:before="0" w:beforeAutospacing="0" w:after="0" w:afterAutospacing="0" w:line="240" w:lineRule="auto"/>
-              <w:jc w:val="center"/>
-              <w:rPr>
-                <w:rFonts w:ascii="Times New Roman" w:hAnsi="Times New Roman" w:cs="Times New Roman" w:hint="eastAsia"/>
+            <w:tcW w:w="518" w:type="pct"/>
+            <w:tcBorders>
+              <w:top w:val="single" w:sz="6" w:space="0" w:color="auto"/>
+              <w:bottom w:val="single" w:sz="6" w:space="0" w:color="auto"/>
+            </w:tcBorders>
+          </w:tcPr>
+          <w:p>
+            <w:pPr>
+              <w:pStyle w:val="main"/>
+              <w:spacing w:before="0" w:beforeAutospacing="0" w:after="0" w:afterAutospacing="0" w:line="240" w:lineRule="auto"/>
+              <w:jc w:val="center"/>
+              <w:rPr>
+                <w:rFonts w:ascii="Times New Roman" w:hAnsi="Times New Roman" w:cs="Times New Roman"/>
               </w:rPr>
             </w:pPr>
             <w:r>
@@ -8561,7 +8531,7 @@
         </w:tc>
         <w:tc>
           <w:tcPr>
-            <w:tcW w:w="844" w:type="pct"/>
+            <w:tcW w:w="827" w:type="pct"/>
             <w:tcBorders>
               <w:top w:val="single" w:sz="6" w:space="0" w:color="auto"/>
               <w:bottom w:val="single" w:sz="6" w:space="0" w:color="auto"/>
@@ -8583,45 +8553,55 @@
         </w:tc>
         <w:tc>
           <w:tcPr>
-            <w:tcW w:w="844" w:type="pct"/>
-            <w:tcBorders>
-              <w:top w:val="single" w:sz="6" w:space="0" w:color="auto"/>
-              <w:bottom w:val="single" w:sz="6" w:space="0" w:color="auto"/>
-            </w:tcBorders>
-          </w:tcPr>
-          <w:p>
-            <w:pPr>
-              <w:pStyle w:val="main"/>
-              <w:spacing w:before="0" w:beforeAutospacing="0" w:after="0" w:afterAutospacing="0" w:line="240" w:lineRule="auto"/>
-              <w:jc w:val="center"/>
-              <w:rPr>
-                <w:rFonts w:ascii="Times New Roman" w:hAnsi="Times New Roman" w:cs="Times New Roman"/>
-              </w:rPr>
-            </w:pPr>
-          </w:p>
-        </w:tc>
-        <w:tc>
-          <w:tcPr>
-            <w:tcW w:w="475" w:type="pct"/>
-            <w:tcBorders>
-              <w:top w:val="single" w:sz="6" w:space="0" w:color="auto"/>
-              <w:bottom w:val="single" w:sz="6" w:space="0" w:color="auto"/>
-            </w:tcBorders>
-          </w:tcPr>
-          <w:p>
-            <w:pPr>
-              <w:pStyle w:val="main"/>
-              <w:spacing w:before="0" w:beforeAutospacing="0" w:after="0" w:afterAutospacing="0" w:line="240" w:lineRule="auto"/>
-              <w:jc w:val="center"/>
-              <w:rPr>
-                <w:rFonts w:ascii="Times New Roman" w:hAnsi="Times New Roman" w:cs="Times New Roman"/>
-              </w:rPr>
-            </w:pPr>
-          </w:p>
-        </w:tc>
-        <w:tc>
-          <w:tcPr>
-            <w:tcW w:w="869" w:type="pct"/>
+            <w:tcW w:w="827" w:type="pct"/>
+            <w:tcBorders>
+              <w:top w:val="single" w:sz="6" w:space="0" w:color="auto"/>
+              <w:bottom w:val="single" w:sz="6" w:space="0" w:color="auto"/>
+            </w:tcBorders>
+          </w:tcPr>
+          <w:p>
+            <w:pPr>
+              <w:pStyle w:val="main"/>
+              <w:spacing w:before="0" w:beforeAutospacing="0" w:after="0" w:afterAutospacing="0" w:line="240" w:lineRule="auto"/>
+              <w:jc w:val="center"/>
+              <w:rPr>
+                <w:rFonts w:ascii="Times New Roman" w:hAnsi="Times New Roman" w:cs="Times New Roman"/>
+                <w:color w:val="000000" w:themeColor="text1"/>
+              </w:rPr>
+            </w:pPr>
+            <w:r>
+              <w:rPr>
+                <w:color w:val="000000" w:themeColor="text1"/>
+              </w:rPr>
+              <w:t>34.21(4)</w:t>
+            </w:r>
+          </w:p>
+        </w:tc>
+        <w:tc>
+          <w:tcPr>
+            <w:tcW w:w="562" w:type="pct"/>
+            <w:tcBorders>
+              <w:top w:val="single" w:sz="6" w:space="0" w:color="auto"/>
+              <w:bottom w:val="single" w:sz="6" w:space="0" w:color="auto"/>
+            </w:tcBorders>
+          </w:tcPr>
+          <w:p>
+            <w:pPr>
+              <w:pStyle w:val="main"/>
+              <w:spacing w:before="0" w:beforeAutospacing="0" w:after="0" w:afterAutospacing="0" w:line="240" w:lineRule="auto"/>
+              <w:jc w:val="center"/>
+              <w:rPr>
+                <w:rFonts w:ascii="Times New Roman" w:hAnsi="Times New Roman" w:cs="Times New Roman"/>
+              </w:rPr>
+            </w:pPr>
+            <w:r>
+              <w:t>26.32(2)</w:t>
+            </w:r>
+          </w:p>
+        </w:tc>
+        <w:tc>
+          <w:tcPr>
+            <w:tcW w:w="852" w:type="pct"/>
             <w:tcBorders>
               <w:top w:val="single" w:sz="6" w:space="0" w:color="auto"/>
               <w:bottom w:val="single" w:sz="6" w:space="0" w:color="auto"/>
@@ -8643,21 +8623,24 @@
         </w:tc>
         <w:tc>
           <w:tcPr>
-            <w:tcW w:w="869" w:type="pct"/>
-            <w:tcBorders>
-              <w:top w:val="single" w:sz="6" w:space="0" w:color="auto"/>
-              <w:bottom w:val="single" w:sz="6" w:space="0" w:color="auto"/>
-            </w:tcBorders>
-          </w:tcPr>
-          <w:p>
-            <w:pPr>
-              <w:pStyle w:val="main"/>
-              <w:spacing w:before="0" w:beforeAutospacing="0" w:after="0" w:afterAutospacing="0" w:line="240" w:lineRule="auto"/>
-              <w:jc w:val="center"/>
-              <w:rPr>
-                <w:rFonts w:ascii="Times New Roman" w:hAnsi="Times New Roman" w:cs="Times New Roman"/>
-              </w:rPr>
-            </w:pPr>
+            <w:tcW w:w="852" w:type="pct"/>
+            <w:tcBorders>
+              <w:top w:val="single" w:sz="6" w:space="0" w:color="auto"/>
+              <w:bottom w:val="single" w:sz="6" w:space="0" w:color="auto"/>
+            </w:tcBorders>
+          </w:tcPr>
+          <w:p>
+            <w:pPr>
+              <w:pStyle w:val="main"/>
+              <w:spacing w:before="0" w:beforeAutospacing="0" w:after="0" w:afterAutospacing="0" w:line="240" w:lineRule="auto"/>
+              <w:jc w:val="center"/>
+              <w:rPr>
+                <w:rFonts w:ascii="Times New Roman" w:hAnsi="Times New Roman" w:cs="Times New Roman"/>
+              </w:rPr>
+            </w:pPr>
+            <w:r>
+              <w:t>63.16(3)</w:t>
+            </w:r>
           </w:p>
         </w:tc>
       </w:tr>
@@ -8668,7 +8651,7 @@
         </w:trPr>
         <w:tc>
           <w:tcPr>
-            <w:tcW w:w="536" w:type="pct"/>
+            <w:tcW w:w="518" w:type="pct"/>
             <w:tcBorders>
               <w:top w:val="single" w:sz="6" w:space="0" w:color="auto"/>
               <w:bottom w:val="single" w:sz="6" w:space="0" w:color="auto"/>
@@ -8715,7 +8698,7 @@
         </w:tc>
         <w:tc>
           <w:tcPr>
-            <w:tcW w:w="844" w:type="pct"/>
+            <w:tcW w:w="827" w:type="pct"/>
             <w:tcBorders>
               <w:top w:val="single" w:sz="6" w:space="0" w:color="auto"/>
               <w:bottom w:val="single" w:sz="6" w:space="0" w:color="auto"/>
@@ -8737,45 +8720,55 @@
         </w:tc>
         <w:tc>
           <w:tcPr>
-            <w:tcW w:w="844" w:type="pct"/>
-            <w:tcBorders>
-              <w:top w:val="single" w:sz="6" w:space="0" w:color="auto"/>
-              <w:bottom w:val="single" w:sz="6" w:space="0" w:color="auto"/>
-            </w:tcBorders>
-          </w:tcPr>
-          <w:p>
-            <w:pPr>
-              <w:pStyle w:val="main"/>
-              <w:spacing w:before="0" w:beforeAutospacing="0" w:after="0" w:afterAutospacing="0" w:line="240" w:lineRule="auto"/>
-              <w:jc w:val="center"/>
-              <w:rPr>
-                <w:rFonts w:ascii="Times New Roman" w:hAnsi="Times New Roman" w:cs="Times New Roman"/>
-              </w:rPr>
-            </w:pPr>
-          </w:p>
-        </w:tc>
-        <w:tc>
-          <w:tcPr>
-            <w:tcW w:w="475" w:type="pct"/>
-            <w:tcBorders>
-              <w:top w:val="single" w:sz="6" w:space="0" w:color="auto"/>
-              <w:bottom w:val="single" w:sz="6" w:space="0" w:color="auto"/>
-            </w:tcBorders>
-          </w:tcPr>
-          <w:p>
-            <w:pPr>
-              <w:pStyle w:val="main"/>
-              <w:spacing w:before="0" w:beforeAutospacing="0" w:after="0" w:afterAutospacing="0" w:line="240" w:lineRule="auto"/>
-              <w:jc w:val="center"/>
-              <w:rPr>
-                <w:rFonts w:ascii="Times New Roman" w:hAnsi="Times New Roman" w:cs="Times New Roman"/>
-              </w:rPr>
-            </w:pPr>
-          </w:p>
-        </w:tc>
-        <w:tc>
-          <w:tcPr>
-            <w:tcW w:w="869" w:type="pct"/>
+            <w:tcW w:w="827" w:type="pct"/>
+            <w:tcBorders>
+              <w:top w:val="single" w:sz="6" w:space="0" w:color="auto"/>
+              <w:bottom w:val="single" w:sz="6" w:space="0" w:color="auto"/>
+            </w:tcBorders>
+          </w:tcPr>
+          <w:p>
+            <w:pPr>
+              <w:pStyle w:val="main"/>
+              <w:spacing w:before="0" w:beforeAutospacing="0" w:after="0" w:afterAutospacing="0" w:line="240" w:lineRule="auto"/>
+              <w:jc w:val="center"/>
+              <w:rPr>
+                <w:rFonts w:ascii="Times New Roman" w:hAnsi="Times New Roman" w:cs="Times New Roman"/>
+                <w:color w:val="000000" w:themeColor="text1"/>
+              </w:rPr>
+            </w:pPr>
+            <w:r>
+              <w:rPr>
+                <w:color w:val="000000" w:themeColor="text1"/>
+              </w:rPr>
+              <w:t>73.68(2)</w:t>
+            </w:r>
+          </w:p>
+        </w:tc>
+        <w:tc>
+          <w:tcPr>
+            <w:tcW w:w="562" w:type="pct"/>
+            <w:tcBorders>
+              <w:top w:val="single" w:sz="6" w:space="0" w:color="auto"/>
+              <w:bottom w:val="single" w:sz="6" w:space="0" w:color="auto"/>
+            </w:tcBorders>
+          </w:tcPr>
+          <w:p>
+            <w:pPr>
+              <w:pStyle w:val="main"/>
+              <w:spacing w:before="0" w:beforeAutospacing="0" w:after="0" w:afterAutospacing="0" w:line="240" w:lineRule="auto"/>
+              <w:jc w:val="center"/>
+              <w:rPr>
+                <w:rFonts w:ascii="Times New Roman" w:hAnsi="Times New Roman" w:cs="Times New Roman"/>
+              </w:rPr>
+            </w:pPr>
+            <w:r>
+              <w:t>68.42(2)</w:t>
+            </w:r>
+          </w:p>
+        </w:tc>
+        <w:tc>
+          <w:tcPr>
+            <w:tcW w:w="852" w:type="pct"/>
             <w:tcBorders>
               <w:top w:val="single" w:sz="6" w:space="0" w:color="auto"/>
               <w:bottom w:val="single" w:sz="6" w:space="0" w:color="auto"/>
@@ -8797,21 +8790,24 @@
         </w:tc>
         <w:tc>
           <w:tcPr>
-            <w:tcW w:w="869" w:type="pct"/>
-            <w:tcBorders>
-              <w:top w:val="single" w:sz="6" w:space="0" w:color="auto"/>
-              <w:bottom w:val="single" w:sz="6" w:space="0" w:color="auto"/>
-            </w:tcBorders>
-          </w:tcPr>
-          <w:p>
-            <w:pPr>
-              <w:pStyle w:val="main"/>
-              <w:spacing w:before="0" w:beforeAutospacing="0" w:after="0" w:afterAutospacing="0" w:line="240" w:lineRule="auto"/>
-              <w:jc w:val="center"/>
-              <w:rPr>
-                <w:rFonts w:ascii="Times New Roman" w:hAnsi="Times New Roman" w:cs="Times New Roman"/>
-              </w:rPr>
-            </w:pPr>
+            <w:tcW w:w="852" w:type="pct"/>
+            <w:tcBorders>
+              <w:top w:val="single" w:sz="6" w:space="0" w:color="auto"/>
+              <w:bottom w:val="single" w:sz="6" w:space="0" w:color="auto"/>
+            </w:tcBorders>
+          </w:tcPr>
+          <w:p>
+            <w:pPr>
+              <w:pStyle w:val="main"/>
+              <w:spacing w:before="0" w:beforeAutospacing="0" w:after="0" w:afterAutospacing="0" w:line="240" w:lineRule="auto"/>
+              <w:jc w:val="center"/>
+              <w:rPr>
+                <w:rFonts w:ascii="Times New Roman" w:hAnsi="Times New Roman" w:cs="Times New Roman"/>
+              </w:rPr>
+            </w:pPr>
+            <w:r>
+              <w:t>71.05(3)</w:t>
+            </w:r>
           </w:p>
         </w:tc>
       </w:tr>
@@ -8822,7 +8818,7 @@
         </w:trPr>
         <w:tc>
           <w:tcPr>
-            <w:tcW w:w="536" w:type="pct"/>
+            <w:tcW w:w="518" w:type="pct"/>
             <w:tcBorders>
               <w:top w:val="single" w:sz="6" w:space="0" w:color="auto"/>
               <w:bottom w:val="single" w:sz="12" w:space="0" w:color="auto"/>
@@ -8862,8 +8858,6 @@
             <w:r>
               <w:t>60.26(2</w:t>
             </w:r>
-            <w:bookmarkStart w:id="1" w:name="_GoBack"/>
-            <w:bookmarkEnd w:id="1"/>
             <w:r>
               <w:t>)</w:t>
             </w:r>
@@ -8871,7 +8865,7 @@
         </w:tc>
         <w:tc>
           <w:tcPr>
-            <w:tcW w:w="844" w:type="pct"/>
+            <w:tcW w:w="827" w:type="pct"/>
             <w:tcBorders>
               <w:top w:val="single" w:sz="6" w:space="0" w:color="auto"/>
               <w:bottom w:val="single" w:sz="12" w:space="0" w:color="auto"/>
@@ -8893,7 +8887,7 @@
         </w:tc>
         <w:tc>
           <w:tcPr>
-            <w:tcW w:w="844" w:type="pct"/>
+            <w:tcW w:w="827" w:type="pct"/>
             <w:tcBorders>
               <w:top w:val="single" w:sz="6" w:space="0" w:color="auto"/>
               <w:bottom w:val="single" w:sz="12" w:space="0" w:color="auto"/>
@@ -8906,13 +8900,20 @@
               <w:jc w:val="center"/>
               <w:rPr>
                 <w:rFonts w:ascii="Times New Roman" w:hAnsi="Times New Roman" w:cs="Times New Roman"/>
-              </w:rPr>
-            </w:pPr>
-          </w:p>
-        </w:tc>
-        <w:tc>
-          <w:tcPr>
-            <w:tcW w:w="475" w:type="pct"/>
+                <w:color w:val="000000" w:themeColor="text1"/>
+              </w:rPr>
+            </w:pPr>
+            <w:r>
+              <w:rPr>
+                <w:color w:val="000000" w:themeColor="text1"/>
+              </w:rPr>
+              <w:t>80.77(4)</w:t>
+            </w:r>
+          </w:p>
+        </w:tc>
+        <w:tc>
+          <w:tcPr>
+            <w:tcW w:w="562" w:type="pct"/>
             <w:tcBorders>
               <w:top w:val="single" w:sz="6" w:space="0" w:color="auto"/>
               <w:bottom w:val="single" w:sz="12" w:space="0" w:color="auto"/>
@@ -8927,11 +8928,14 @@
                 <w:rFonts w:ascii="Times New Roman" w:hAnsi="Times New Roman" w:cs="Times New Roman"/>
               </w:rPr>
             </w:pPr>
-          </w:p>
-        </w:tc>
-        <w:tc>
-          <w:tcPr>
-            <w:tcW w:w="869" w:type="pct"/>
+            <w:r>
+              <w:t>57.69(2)</w:t>
+            </w:r>
+          </w:p>
+        </w:tc>
+        <w:tc>
+          <w:tcPr>
+            <w:tcW w:w="852" w:type="pct"/>
             <w:tcBorders>
               <w:top w:val="single" w:sz="6" w:space="0" w:color="auto"/>
               <w:bottom w:val="single" w:sz="12" w:space="0" w:color="auto"/>
@@ -8953,7 +8957,7 @@
         </w:tc>
         <w:tc>
           <w:tcPr>
-            <w:tcW w:w="869" w:type="pct"/>
+            <w:tcW w:w="852" w:type="pct"/>
             <w:tcBorders>
               <w:top w:val="single" w:sz="6" w:space="0" w:color="auto"/>
               <w:bottom w:val="single" w:sz="12" w:space="0" w:color="auto"/>
@@ -8968,2488 +8972,15 @@
                 <w:rFonts w:ascii="Times New Roman" w:hAnsi="Times New Roman" w:cs="Times New Roman"/>
               </w:rPr>
             </w:pPr>
-          </w:p>
-        </w:tc>
-      </w:tr>
-    </w:tbl>
-    <w:p/>
-    <w:p>
-      <w:pPr>
-        <w:rPr>
-          <w:rFonts w:hint="eastAsia"/>
-        </w:rPr>
-      </w:pPr>
-    </w:p>
-    <w:p/>
-    <w:p>
-      <w:pPr>
-        <w:rPr>
-          <w:rFonts w:hint="eastAsia"/>
-        </w:rPr>
-      </w:pPr>
-    </w:p>
-    <w:tbl>
-      <w:tblPr>
-        <w:tblW w:w="5000" w:type="pct"/>
-        <w:jc w:val="center"/>
-        <w:tblBorders>
-          <w:top w:val="single" w:sz="4" w:space="0" w:color="auto"/>
-          <w:bottom w:val="single" w:sz="4" w:space="0" w:color="auto"/>
-          <w:insideH w:val="single" w:sz="6" w:space="0" w:color="auto"/>
-          <w:insideV w:val="single" w:sz="6" w:space="0" w:color="auto"/>
-        </w:tblBorders>
-        <w:tblLook w:val="04A0" w:firstRow="1" w:lastRow="0" w:firstColumn="1" w:lastColumn="0" w:noHBand="0" w:noVBand="1"/>
-      </w:tblPr>
-      <w:tblGrid>
-        <w:gridCol w:w="1662"/>
-        <w:gridCol w:w="1661"/>
-        <w:gridCol w:w="1661"/>
-        <w:gridCol w:w="1661"/>
-        <w:gridCol w:w="1661"/>
-      </w:tblGrid>
-      <w:tr>
-        <w:trPr>
-          <w:trHeight w:val="339"/>
-          <w:jc w:val="center"/>
-        </w:trPr>
-        <w:tc>
-          <w:tcPr>
-            <w:tcW w:w="1000" w:type="pct"/>
-            <w:tcBorders>
-              <w:top w:val="single" w:sz="12" w:space="0" w:color="auto"/>
-              <w:bottom w:val="single" w:sz="12" w:space="0" w:color="auto"/>
-            </w:tcBorders>
-          </w:tcPr>
-          <w:p>
-            <w:pPr>
-              <w:pStyle w:val="main"/>
-              <w:spacing w:before="0" w:beforeAutospacing="0" w:after="0" w:afterAutospacing="0" w:line="240" w:lineRule="auto"/>
-              <w:jc w:val="center"/>
-              <w:rPr>
-                <w:rFonts w:ascii="Times New Roman" w:hAnsi="Times New Roman" w:cs="Times New Roman"/>
-                <w:b/>
-              </w:rPr>
-            </w:pPr>
-            <w:r>
-              <w:rPr>
-                <w:rFonts w:ascii="Times New Roman" w:hAnsi="Times New Roman" w:cs="Times New Roman" w:hint="eastAsia"/>
-                <w:b/>
-              </w:rPr>
-              <w:t>模型</w:t>
-            </w:r>
-          </w:p>
-        </w:tc>
-        <w:tc>
-          <w:tcPr>
-            <w:tcW w:w="1000" w:type="pct"/>
-            <w:tcBorders>
-              <w:top w:val="single" w:sz="12" w:space="0" w:color="auto"/>
-              <w:bottom w:val="single" w:sz="12" w:space="0" w:color="auto"/>
-            </w:tcBorders>
-          </w:tcPr>
-          <w:p>
-            <w:pPr>
-              <w:pStyle w:val="main"/>
-              <w:spacing w:before="0" w:beforeAutospacing="0" w:after="0" w:afterAutospacing="0" w:line="240" w:lineRule="auto"/>
-              <w:jc w:val="center"/>
-              <w:rPr>
-                <w:rFonts w:ascii="Times New Roman" w:hAnsi="Times New Roman" w:cs="Times New Roman"/>
-                <w:b/>
-              </w:rPr>
-            </w:pPr>
-            <w:r>
-              <w:t>SGC</w:t>
-            </w:r>
-          </w:p>
-        </w:tc>
-        <w:tc>
-          <w:tcPr>
-            <w:tcW w:w="1000" w:type="pct"/>
-            <w:tcBorders>
-              <w:top w:val="single" w:sz="12" w:space="0" w:color="auto"/>
-              <w:bottom w:val="single" w:sz="12" w:space="0" w:color="auto"/>
-            </w:tcBorders>
-          </w:tcPr>
-          <w:p>
-            <w:pPr>
-              <w:pStyle w:val="main"/>
-              <w:spacing w:before="0" w:beforeAutospacing="0" w:after="0" w:afterAutospacing="0" w:line="240" w:lineRule="auto"/>
-              <w:jc w:val="center"/>
-              <w:rPr>
-                <w:rFonts w:ascii="Times New Roman" w:hAnsi="Times New Roman" w:cs="Times New Roman"/>
-                <w:b/>
-              </w:rPr>
-            </w:pPr>
-            <w:r>
-              <w:t>SGC(WE)</w:t>
-            </w:r>
-          </w:p>
-        </w:tc>
-        <w:tc>
-          <w:tcPr>
-            <w:tcW w:w="1000" w:type="pct"/>
-            <w:tcBorders>
-              <w:top w:val="single" w:sz="12" w:space="0" w:color="auto"/>
-              <w:bottom w:val="single" w:sz="12" w:space="0" w:color="auto"/>
-            </w:tcBorders>
-          </w:tcPr>
-          <w:p>
-            <w:pPr>
-              <w:pStyle w:val="main"/>
-              <w:spacing w:before="0" w:beforeAutospacing="0" w:after="0" w:afterAutospacing="0" w:line="240" w:lineRule="auto"/>
-              <w:jc w:val="center"/>
-              <w:rPr>
-                <w:rFonts w:ascii="Times New Roman" w:hAnsi="Times New Roman" w:cs="Times New Roman"/>
-                <w:b/>
-              </w:rPr>
-            </w:pPr>
-            <w:r>
-              <w:t>GCN</w:t>
-            </w:r>
-          </w:p>
-        </w:tc>
-        <w:tc>
-          <w:tcPr>
-            <w:tcW w:w="1000" w:type="pct"/>
-            <w:tcBorders>
-              <w:top w:val="single" w:sz="12" w:space="0" w:color="auto"/>
-              <w:bottom w:val="single" w:sz="12" w:space="0" w:color="auto"/>
-            </w:tcBorders>
-          </w:tcPr>
-          <w:p>
-            <w:pPr>
-              <w:pStyle w:val="main"/>
-              <w:spacing w:before="0" w:beforeAutospacing="0" w:after="0" w:afterAutospacing="0" w:line="240" w:lineRule="auto"/>
-              <w:jc w:val="center"/>
-              <w:rPr>
-                <w:rFonts w:ascii="Times New Roman" w:hAnsi="Times New Roman" w:cs="Times New Roman"/>
-                <w:b/>
-              </w:rPr>
-            </w:pPr>
-            <w:r>
-              <w:t>GCN(WE)</w:t>
-            </w:r>
-          </w:p>
-        </w:tc>
-      </w:tr>
-      <w:tr>
-        <w:trPr>
-          <w:trHeight w:val="259"/>
-          <w:jc w:val="center"/>
-        </w:trPr>
-        <w:tc>
-          <w:tcPr>
-            <w:tcW w:w="1000" w:type="pct"/>
-            <w:tcBorders>
-              <w:top w:val="single" w:sz="12" w:space="0" w:color="auto"/>
-            </w:tcBorders>
-          </w:tcPr>
-          <w:p>
-            <w:pPr>
-              <w:pStyle w:val="main"/>
-              <w:spacing w:before="0" w:beforeAutospacing="0" w:after="0" w:afterAutospacing="0" w:line="240" w:lineRule="auto"/>
-              <w:jc w:val="center"/>
-              <w:rPr>
-                <w:rFonts w:ascii="Times New Roman" w:hAnsi="Times New Roman" w:cs="Times New Roman"/>
-              </w:rPr>
-            </w:pPr>
-            <w:r>
-              <w:t>Cora</w:t>
-            </w:r>
-          </w:p>
-        </w:tc>
-        <w:tc>
-          <w:tcPr>
-            <w:tcW w:w="1000" w:type="pct"/>
-            <w:tcBorders>
-              <w:top w:val="single" w:sz="12" w:space="0" w:color="auto"/>
-            </w:tcBorders>
-          </w:tcPr>
-          <w:p>
-            <w:pPr>
-              <w:pStyle w:val="main"/>
-              <w:spacing w:before="0" w:beforeAutospacing="0" w:after="0" w:afterAutospacing="0" w:line="240" w:lineRule="auto"/>
-              <w:jc w:val="center"/>
-              <w:rPr>
-                <w:rFonts w:ascii="Times New Roman" w:hAnsi="Times New Roman" w:cs="Times New Roman"/>
-              </w:rPr>
-            </w:pPr>
-            <w:r>
-              <w:rPr>
-                <w:rFonts w:ascii="Times New Roman" w:hAnsi="Times New Roman" w:cs="Times New Roman" w:hint="eastAsia"/>
-              </w:rPr>
-              <w:t>2</w:t>
-            </w:r>
-            <w:r>
-              <w:rPr>
-                <w:rFonts w:ascii="Times New Roman" w:hAnsi="Times New Roman" w:cs="Times New Roman"/>
-              </w:rPr>
-              <w:t>708</w:t>
-            </w:r>
-          </w:p>
-        </w:tc>
-        <w:tc>
-          <w:tcPr>
-            <w:tcW w:w="1000" w:type="pct"/>
-            <w:tcBorders>
-              <w:top w:val="single" w:sz="12" w:space="0" w:color="auto"/>
-            </w:tcBorders>
-          </w:tcPr>
-          <w:p>
-            <w:pPr>
-              <w:pStyle w:val="main"/>
-              <w:spacing w:before="0" w:beforeAutospacing="0" w:after="0" w:afterAutospacing="0" w:line="240" w:lineRule="auto"/>
-              <w:jc w:val="center"/>
-              <w:rPr>
-                <w:rFonts w:ascii="Times New Roman" w:hAnsi="Times New Roman" w:cs="Times New Roman"/>
-              </w:rPr>
-            </w:pPr>
-            <w:r>
-              <w:rPr>
-                <w:rFonts w:ascii="Times New Roman" w:hAnsi="Times New Roman" w:cs="Times New Roman" w:hint="eastAsia"/>
-              </w:rPr>
-              <w:t>3</w:t>
-            </w:r>
-            <w:r>
-              <w:rPr>
-                <w:rFonts w:ascii="Times New Roman" w:hAnsi="Times New Roman" w:cs="Times New Roman"/>
-              </w:rPr>
-              <w:t>327</w:t>
-            </w:r>
-          </w:p>
-        </w:tc>
-        <w:tc>
-          <w:tcPr>
-            <w:tcW w:w="1000" w:type="pct"/>
-            <w:tcBorders>
-              <w:top w:val="single" w:sz="12" w:space="0" w:color="auto"/>
-            </w:tcBorders>
-          </w:tcPr>
-          <w:p>
-            <w:pPr>
-              <w:pStyle w:val="main"/>
-              <w:spacing w:before="0" w:beforeAutospacing="0" w:after="0" w:afterAutospacing="0" w:line="240" w:lineRule="auto"/>
-              <w:jc w:val="center"/>
-              <w:rPr>
-                <w:rFonts w:ascii="Times New Roman" w:hAnsi="Times New Roman" w:cs="Times New Roman"/>
-              </w:rPr>
-            </w:pPr>
-            <w:r>
-              <w:rPr>
-                <w:rFonts w:ascii="Times New Roman" w:hAnsi="Times New Roman" w:cs="Times New Roman" w:hint="eastAsia"/>
-              </w:rPr>
-              <w:t>1</w:t>
-            </w:r>
-            <w:r>
-              <w:rPr>
-                <w:rFonts w:ascii="Times New Roman" w:hAnsi="Times New Roman" w:cs="Times New Roman"/>
-              </w:rPr>
-              <w:t>9717</w:t>
-            </w:r>
-          </w:p>
-        </w:tc>
-        <w:tc>
-          <w:tcPr>
-            <w:tcW w:w="1000" w:type="pct"/>
-            <w:tcBorders>
-              <w:top w:val="single" w:sz="12" w:space="0" w:color="auto"/>
-            </w:tcBorders>
-          </w:tcPr>
-          <w:p>
-            <w:pPr>
-              <w:pStyle w:val="main"/>
-              <w:spacing w:before="0" w:beforeAutospacing="0" w:after="0" w:afterAutospacing="0" w:line="240" w:lineRule="auto"/>
-              <w:jc w:val="center"/>
-              <w:rPr>
-                <w:rFonts w:ascii="Times New Roman" w:hAnsi="Times New Roman" w:cs="Times New Roman"/>
-              </w:rPr>
-            </w:pPr>
-            <w:r>
-              <w:rPr>
-                <w:rFonts w:ascii="Times New Roman" w:hAnsi="Times New Roman" w:cs="Times New Roman" w:hint="eastAsia"/>
-              </w:rPr>
-              <w:t>2</w:t>
-            </w:r>
-            <w:r>
-              <w:rPr>
-                <w:rFonts w:ascii="Times New Roman" w:hAnsi="Times New Roman" w:cs="Times New Roman"/>
-              </w:rPr>
-              <w:t>277</w:t>
-            </w:r>
-          </w:p>
-        </w:tc>
-      </w:tr>
-      <w:tr>
-        <w:trPr>
-          <w:trHeight w:val="255"/>
-          <w:jc w:val="center"/>
-        </w:trPr>
-        <w:tc>
-          <w:tcPr>
-            <w:tcW w:w="1000" w:type="pct"/>
-            <w:tcBorders>
-              <w:top w:val="single" w:sz="6" w:space="0" w:color="auto"/>
-              <w:bottom w:val="single" w:sz="6" w:space="0" w:color="auto"/>
-            </w:tcBorders>
-          </w:tcPr>
-          <w:p>
-            <w:pPr>
-              <w:pStyle w:val="main"/>
-              <w:spacing w:before="0" w:beforeAutospacing="0" w:after="0" w:afterAutospacing="0" w:line="240" w:lineRule="auto"/>
-              <w:jc w:val="center"/>
-              <w:rPr>
-                <w:rFonts w:ascii="Times New Roman" w:hAnsi="Times New Roman" w:cs="Times New Roman"/>
-              </w:rPr>
-            </w:pPr>
-            <w:r>
-              <w:t>Cite.</w:t>
-            </w:r>
-          </w:p>
-        </w:tc>
-        <w:tc>
-          <w:tcPr>
-            <w:tcW w:w="1000" w:type="pct"/>
-            <w:tcBorders>
-              <w:top w:val="single" w:sz="6" w:space="0" w:color="auto"/>
-              <w:bottom w:val="single" w:sz="6" w:space="0" w:color="auto"/>
-            </w:tcBorders>
-          </w:tcPr>
-          <w:p>
-            <w:pPr>
-              <w:pStyle w:val="main"/>
-              <w:spacing w:before="0" w:beforeAutospacing="0" w:after="0" w:afterAutospacing="0" w:line="240" w:lineRule="auto"/>
-              <w:jc w:val="center"/>
-              <w:rPr>
-                <w:rFonts w:ascii="Times New Roman" w:hAnsi="Times New Roman" w:cs="Times New Roman"/>
-              </w:rPr>
-            </w:pPr>
-            <w:r>
-              <w:rPr>
-                <w:rFonts w:ascii="Times New Roman" w:hAnsi="Times New Roman" w:cs="Times New Roman" w:hint="eastAsia"/>
-              </w:rPr>
-              <w:t>4</w:t>
-            </w:r>
-          </w:p>
-        </w:tc>
-        <w:tc>
-          <w:tcPr>
-            <w:tcW w:w="1000" w:type="pct"/>
-            <w:tcBorders>
-              <w:top w:val="single" w:sz="6" w:space="0" w:color="auto"/>
-              <w:bottom w:val="single" w:sz="6" w:space="0" w:color="auto"/>
-            </w:tcBorders>
-          </w:tcPr>
-          <w:p>
-            <w:pPr>
-              <w:pStyle w:val="main"/>
-              <w:spacing w:before="0" w:beforeAutospacing="0" w:after="0" w:afterAutospacing="0" w:line="240" w:lineRule="auto"/>
-              <w:jc w:val="center"/>
-              <w:rPr>
-                <w:rFonts w:ascii="Times New Roman" w:hAnsi="Times New Roman" w:cs="Times New Roman"/>
-              </w:rPr>
-            </w:pPr>
-            <w:r>
-              <w:rPr>
-                <w:rFonts w:ascii="Times New Roman" w:hAnsi="Times New Roman" w:cs="Times New Roman" w:hint="eastAsia"/>
-              </w:rPr>
-              <w:t>6</w:t>
-            </w:r>
-            <w:r>
-              <w:rPr>
-                <w:rFonts w:ascii="Times New Roman" w:hAnsi="Times New Roman" w:cs="Times New Roman"/>
-              </w:rPr>
-              <w:t>.5</w:t>
-            </w:r>
-          </w:p>
-        </w:tc>
-        <w:tc>
-          <w:tcPr>
-            <w:tcW w:w="1000" w:type="pct"/>
-            <w:tcBorders>
-              <w:top w:val="single" w:sz="6" w:space="0" w:color="auto"/>
-              <w:bottom w:val="single" w:sz="6" w:space="0" w:color="auto"/>
-            </w:tcBorders>
-          </w:tcPr>
-          <w:p>
-            <w:pPr>
-              <w:pStyle w:val="main"/>
-              <w:spacing w:before="0" w:beforeAutospacing="0" w:after="0" w:afterAutospacing="0" w:line="240" w:lineRule="auto"/>
-              <w:jc w:val="center"/>
-              <w:rPr>
-                <w:rFonts w:ascii="Times New Roman" w:hAnsi="Times New Roman" w:cs="Times New Roman"/>
-              </w:rPr>
-            </w:pPr>
-            <w:r>
-              <w:rPr>
-                <w:rFonts w:ascii="Times New Roman" w:hAnsi="Times New Roman" w:cs="Times New Roman" w:hint="eastAsia"/>
-              </w:rPr>
-              <w:t>4</w:t>
-            </w:r>
-            <w:r>
-              <w:rPr>
-                <w:rFonts w:ascii="Times New Roman" w:hAnsi="Times New Roman" w:cs="Times New Roman"/>
-              </w:rPr>
-              <w:t>.5</w:t>
-            </w:r>
-          </w:p>
-        </w:tc>
-        <w:tc>
-          <w:tcPr>
-            <w:tcW w:w="1000" w:type="pct"/>
-            <w:tcBorders>
-              <w:top w:val="single" w:sz="6" w:space="0" w:color="auto"/>
-              <w:bottom w:val="single" w:sz="6" w:space="0" w:color="auto"/>
-            </w:tcBorders>
-          </w:tcPr>
-          <w:p>
-            <w:pPr>
-              <w:pStyle w:val="main"/>
-              <w:spacing w:before="0" w:beforeAutospacing="0" w:after="0" w:afterAutospacing="0" w:line="240" w:lineRule="auto"/>
-              <w:jc w:val="center"/>
-              <w:rPr>
-                <w:rFonts w:ascii="Times New Roman" w:hAnsi="Times New Roman" w:cs="Times New Roman"/>
-              </w:rPr>
-            </w:pPr>
-            <w:r>
-              <w:rPr>
-                <w:rFonts w:ascii="Times New Roman" w:hAnsi="Times New Roman" w:cs="Times New Roman" w:hint="eastAsia"/>
-              </w:rPr>
-              <w:t>2</w:t>
-            </w:r>
-            <w:r>
-              <w:rPr>
-                <w:rFonts w:ascii="Times New Roman" w:hAnsi="Times New Roman" w:cs="Times New Roman"/>
-              </w:rPr>
-              <w:t>.5</w:t>
-            </w:r>
-          </w:p>
-        </w:tc>
-      </w:tr>
-      <w:tr>
-        <w:trPr>
-          <w:trHeight w:val="255"/>
-          <w:jc w:val="center"/>
-        </w:trPr>
-        <w:tc>
-          <w:tcPr>
-            <w:tcW w:w="1000" w:type="pct"/>
-            <w:tcBorders>
-              <w:top w:val="single" w:sz="6" w:space="0" w:color="auto"/>
-              <w:bottom w:val="single" w:sz="6" w:space="0" w:color="auto"/>
-            </w:tcBorders>
-          </w:tcPr>
-          <w:p>
-            <w:pPr>
-              <w:pStyle w:val="main"/>
-              <w:spacing w:before="0" w:beforeAutospacing="0" w:after="0" w:afterAutospacing="0" w:line="240" w:lineRule="auto"/>
-              <w:jc w:val="center"/>
-              <w:rPr>
-                <w:rFonts w:ascii="Times New Roman" w:hAnsi="Times New Roman" w:cs="Times New Roman"/>
-              </w:rPr>
-            </w:pPr>
-            <w:r>
-              <w:t>Pubm.</w:t>
-            </w:r>
-          </w:p>
-        </w:tc>
-        <w:tc>
-          <w:tcPr>
-            <w:tcW w:w="1000" w:type="pct"/>
-            <w:tcBorders>
-              <w:top w:val="single" w:sz="6" w:space="0" w:color="auto"/>
-              <w:bottom w:val="single" w:sz="6" w:space="0" w:color="auto"/>
-            </w:tcBorders>
-          </w:tcPr>
-          <w:p>
-            <w:pPr>
-              <w:pStyle w:val="main"/>
-              <w:spacing w:before="0" w:beforeAutospacing="0" w:after="0" w:afterAutospacing="0" w:line="240" w:lineRule="auto"/>
-              <w:jc w:val="center"/>
-              <w:rPr>
-                <w:rFonts w:ascii="Times New Roman" w:hAnsi="Times New Roman" w:cs="Times New Roman"/>
-              </w:rPr>
-            </w:pPr>
-            <w:r>
-              <w:rPr>
-                <w:rFonts w:ascii="Times New Roman" w:hAnsi="Times New Roman" w:cs="Times New Roman" w:hint="eastAsia"/>
-              </w:rPr>
-              <w:t>0</w:t>
-            </w:r>
-            <w:r>
-              <w:rPr>
-                <w:rFonts w:ascii="Times New Roman" w:hAnsi="Times New Roman" w:cs="Times New Roman"/>
-              </w:rPr>
-              <w:t>.83</w:t>
-            </w:r>
-          </w:p>
-        </w:tc>
-        <w:tc>
-          <w:tcPr>
-            <w:tcW w:w="1000" w:type="pct"/>
-            <w:tcBorders>
-              <w:top w:val="single" w:sz="6" w:space="0" w:color="auto"/>
-              <w:bottom w:val="single" w:sz="6" w:space="0" w:color="auto"/>
-            </w:tcBorders>
-          </w:tcPr>
-          <w:p>
-            <w:pPr>
-              <w:pStyle w:val="main"/>
-              <w:spacing w:before="0" w:beforeAutospacing="0" w:after="0" w:afterAutospacing="0" w:line="240" w:lineRule="auto"/>
-              <w:jc w:val="center"/>
-              <w:rPr>
-                <w:rFonts w:ascii="Times New Roman" w:hAnsi="Times New Roman" w:cs="Times New Roman"/>
-              </w:rPr>
-            </w:pPr>
-            <w:r>
-              <w:rPr>
-                <w:rFonts w:ascii="Times New Roman" w:hAnsi="Times New Roman" w:cs="Times New Roman" w:hint="eastAsia"/>
-              </w:rPr>
-              <w:t>0</w:t>
-            </w:r>
-            <w:r>
-              <w:rPr>
-                <w:rFonts w:ascii="Times New Roman" w:hAnsi="Times New Roman" w:cs="Times New Roman"/>
-              </w:rPr>
-              <w:t>.71</w:t>
-            </w:r>
-          </w:p>
-        </w:tc>
-        <w:tc>
-          <w:tcPr>
-            <w:tcW w:w="1000" w:type="pct"/>
-            <w:tcBorders>
-              <w:top w:val="single" w:sz="6" w:space="0" w:color="auto"/>
-              <w:bottom w:val="single" w:sz="6" w:space="0" w:color="auto"/>
-            </w:tcBorders>
-          </w:tcPr>
-          <w:p>
-            <w:pPr>
-              <w:pStyle w:val="main"/>
-              <w:spacing w:before="0" w:beforeAutospacing="0" w:after="0" w:afterAutospacing="0" w:line="240" w:lineRule="auto"/>
-              <w:jc w:val="center"/>
-              <w:rPr>
-                <w:rFonts w:ascii="Times New Roman" w:hAnsi="Times New Roman" w:cs="Times New Roman"/>
-              </w:rPr>
-            </w:pPr>
-            <w:r>
-              <w:rPr>
-                <w:rFonts w:ascii="Times New Roman" w:hAnsi="Times New Roman" w:cs="Times New Roman" w:hint="eastAsia"/>
-              </w:rPr>
-              <w:t>0</w:t>
-            </w:r>
-            <w:r>
-              <w:rPr>
-                <w:rFonts w:ascii="Times New Roman" w:hAnsi="Times New Roman" w:cs="Times New Roman"/>
-              </w:rPr>
-              <w:t>.79</w:t>
-            </w:r>
-          </w:p>
-        </w:tc>
-        <w:tc>
-          <w:tcPr>
-            <w:tcW w:w="1000" w:type="pct"/>
-            <w:tcBorders>
-              <w:top w:val="single" w:sz="6" w:space="0" w:color="auto"/>
-              <w:bottom w:val="single" w:sz="6" w:space="0" w:color="auto"/>
-            </w:tcBorders>
-          </w:tcPr>
-          <w:p>
-            <w:pPr>
-              <w:pStyle w:val="main"/>
-              <w:spacing w:before="0" w:beforeAutospacing="0" w:after="0" w:afterAutospacing="0" w:line="240" w:lineRule="auto"/>
-              <w:jc w:val="center"/>
-              <w:rPr>
-                <w:rFonts w:ascii="Times New Roman" w:hAnsi="Times New Roman" w:cs="Times New Roman"/>
-              </w:rPr>
-            </w:pPr>
-            <w:r>
-              <w:rPr>
-                <w:rFonts w:ascii="Times New Roman" w:hAnsi="Times New Roman" w:cs="Times New Roman" w:hint="eastAsia"/>
-              </w:rPr>
-              <w:t>0</w:t>
-            </w:r>
-            <w:r>
-              <w:rPr>
-                <w:rFonts w:ascii="Times New Roman" w:hAnsi="Times New Roman" w:cs="Times New Roman"/>
-              </w:rPr>
-              <w:t>.25</w:t>
-            </w:r>
-          </w:p>
-        </w:tc>
-      </w:tr>
-      <w:tr>
-        <w:trPr>
-          <w:trHeight w:val="255"/>
-          <w:jc w:val="center"/>
-        </w:trPr>
-        <w:tc>
-          <w:tcPr>
-            <w:tcW w:w="1000" w:type="pct"/>
-            <w:tcBorders>
-              <w:top w:val="single" w:sz="6" w:space="0" w:color="auto"/>
-              <w:bottom w:val="single" w:sz="6" w:space="0" w:color="auto"/>
-            </w:tcBorders>
-          </w:tcPr>
-          <w:p>
-            <w:pPr>
-              <w:pStyle w:val="main"/>
-              <w:spacing w:before="0" w:beforeAutospacing="0" w:after="0" w:afterAutospacing="0" w:line="240" w:lineRule="auto"/>
-              <w:jc w:val="center"/>
-              <w:rPr>
-                <w:rFonts w:ascii="Times New Roman" w:hAnsi="Times New Roman" w:cs="Times New Roman"/>
-              </w:rPr>
-            </w:pPr>
-            <w:r>
-              <w:t>Cham.</w:t>
-            </w:r>
-          </w:p>
-        </w:tc>
-        <w:tc>
-          <w:tcPr>
-            <w:tcW w:w="1000" w:type="pct"/>
-            <w:tcBorders>
-              <w:top w:val="single" w:sz="6" w:space="0" w:color="auto"/>
-              <w:bottom w:val="single" w:sz="6" w:space="0" w:color="auto"/>
-            </w:tcBorders>
-          </w:tcPr>
-          <w:p>
-            <w:pPr>
-              <w:pStyle w:val="main"/>
-              <w:spacing w:before="0" w:beforeAutospacing="0" w:after="0" w:afterAutospacing="0" w:line="240" w:lineRule="auto"/>
-              <w:jc w:val="center"/>
-              <w:rPr>
-                <w:rFonts w:ascii="Times New Roman" w:hAnsi="Times New Roman" w:cs="Times New Roman"/>
-              </w:rPr>
-            </w:pPr>
-          </w:p>
-        </w:tc>
-        <w:tc>
-          <w:tcPr>
-            <w:tcW w:w="1000" w:type="pct"/>
-            <w:tcBorders>
-              <w:top w:val="single" w:sz="6" w:space="0" w:color="auto"/>
-              <w:bottom w:val="single" w:sz="6" w:space="0" w:color="auto"/>
-            </w:tcBorders>
-          </w:tcPr>
-          <w:p>
-            <w:pPr>
-              <w:pStyle w:val="main"/>
-              <w:spacing w:before="0" w:beforeAutospacing="0" w:after="0" w:afterAutospacing="0" w:line="240" w:lineRule="auto"/>
-              <w:jc w:val="center"/>
-              <w:rPr>
-                <w:rFonts w:ascii="Times New Roman" w:hAnsi="Times New Roman" w:cs="Times New Roman"/>
-              </w:rPr>
-            </w:pPr>
-          </w:p>
-        </w:tc>
-        <w:tc>
-          <w:tcPr>
-            <w:tcW w:w="1000" w:type="pct"/>
-            <w:tcBorders>
-              <w:top w:val="single" w:sz="6" w:space="0" w:color="auto"/>
-              <w:bottom w:val="single" w:sz="6" w:space="0" w:color="auto"/>
-            </w:tcBorders>
-          </w:tcPr>
-          <w:p>
-            <w:pPr>
-              <w:pStyle w:val="main"/>
-              <w:spacing w:before="0" w:beforeAutospacing="0" w:after="0" w:afterAutospacing="0" w:line="240" w:lineRule="auto"/>
-              <w:jc w:val="center"/>
-              <w:rPr>
-                <w:rFonts w:ascii="Times New Roman" w:hAnsi="Times New Roman" w:cs="Times New Roman"/>
-              </w:rPr>
-            </w:pPr>
-          </w:p>
-        </w:tc>
-        <w:tc>
-          <w:tcPr>
-            <w:tcW w:w="1000" w:type="pct"/>
-            <w:tcBorders>
-              <w:top w:val="single" w:sz="6" w:space="0" w:color="auto"/>
-              <w:bottom w:val="single" w:sz="6" w:space="0" w:color="auto"/>
-            </w:tcBorders>
-          </w:tcPr>
-          <w:p>
-            <w:pPr>
-              <w:pStyle w:val="main"/>
-              <w:spacing w:before="0" w:beforeAutospacing="0" w:after="0" w:afterAutospacing="0" w:line="240" w:lineRule="auto"/>
-              <w:jc w:val="center"/>
-              <w:rPr>
-                <w:rFonts w:ascii="Times New Roman" w:hAnsi="Times New Roman" w:cs="Times New Roman"/>
-              </w:rPr>
-            </w:pPr>
-          </w:p>
-        </w:tc>
-      </w:tr>
-      <w:tr>
-        <w:trPr>
-          <w:trHeight w:val="255"/>
-          <w:jc w:val="center"/>
-        </w:trPr>
-        <w:tc>
-          <w:tcPr>
-            <w:tcW w:w="1000" w:type="pct"/>
-            <w:tcBorders>
-              <w:top w:val="single" w:sz="6" w:space="0" w:color="auto"/>
-              <w:bottom w:val="single" w:sz="6" w:space="0" w:color="auto"/>
-            </w:tcBorders>
-          </w:tcPr>
-          <w:p>
-            <w:pPr>
-              <w:pStyle w:val="main"/>
-              <w:spacing w:before="0" w:beforeAutospacing="0" w:after="0" w:afterAutospacing="0" w:line="240" w:lineRule="auto"/>
-              <w:jc w:val="center"/>
-              <w:rPr>
-                <w:rFonts w:ascii="Times New Roman" w:hAnsi="Times New Roman" w:cs="Times New Roman" w:hint="eastAsia"/>
-              </w:rPr>
-            </w:pPr>
-            <w:r>
-              <w:t>Squi.</w:t>
-            </w:r>
-          </w:p>
-        </w:tc>
-        <w:tc>
-          <w:tcPr>
-            <w:tcW w:w="1000" w:type="pct"/>
-            <w:tcBorders>
-              <w:top w:val="single" w:sz="6" w:space="0" w:color="auto"/>
-              <w:bottom w:val="single" w:sz="6" w:space="0" w:color="auto"/>
-            </w:tcBorders>
-          </w:tcPr>
-          <w:p>
-            <w:pPr>
-              <w:pStyle w:val="main"/>
-              <w:spacing w:before="0" w:beforeAutospacing="0" w:after="0" w:afterAutospacing="0" w:line="240" w:lineRule="auto"/>
-              <w:jc w:val="center"/>
-              <w:rPr>
-                <w:rFonts w:ascii="Times New Roman" w:hAnsi="Times New Roman" w:cs="Times New Roman"/>
-              </w:rPr>
-            </w:pPr>
-          </w:p>
-        </w:tc>
-        <w:tc>
-          <w:tcPr>
-            <w:tcW w:w="1000" w:type="pct"/>
-            <w:tcBorders>
-              <w:top w:val="single" w:sz="6" w:space="0" w:color="auto"/>
-              <w:bottom w:val="single" w:sz="6" w:space="0" w:color="auto"/>
-            </w:tcBorders>
-          </w:tcPr>
-          <w:p>
-            <w:pPr>
-              <w:pStyle w:val="main"/>
-              <w:spacing w:before="0" w:beforeAutospacing="0" w:after="0" w:afterAutospacing="0" w:line="240" w:lineRule="auto"/>
-              <w:jc w:val="center"/>
-              <w:rPr>
-                <w:rFonts w:ascii="Times New Roman" w:hAnsi="Times New Roman" w:cs="Times New Roman"/>
-              </w:rPr>
-            </w:pPr>
-          </w:p>
-        </w:tc>
-        <w:tc>
-          <w:tcPr>
-            <w:tcW w:w="1000" w:type="pct"/>
-            <w:tcBorders>
-              <w:top w:val="single" w:sz="6" w:space="0" w:color="auto"/>
-              <w:bottom w:val="single" w:sz="6" w:space="0" w:color="auto"/>
-            </w:tcBorders>
-          </w:tcPr>
-          <w:p>
-            <w:pPr>
-              <w:pStyle w:val="main"/>
-              <w:spacing w:before="0" w:beforeAutospacing="0" w:after="0" w:afterAutospacing="0" w:line="240" w:lineRule="auto"/>
-              <w:jc w:val="center"/>
-              <w:rPr>
-                <w:rFonts w:ascii="Times New Roman" w:hAnsi="Times New Roman" w:cs="Times New Roman"/>
-              </w:rPr>
-            </w:pPr>
-          </w:p>
-        </w:tc>
-        <w:tc>
-          <w:tcPr>
-            <w:tcW w:w="1000" w:type="pct"/>
-            <w:tcBorders>
-              <w:top w:val="single" w:sz="6" w:space="0" w:color="auto"/>
-              <w:bottom w:val="single" w:sz="6" w:space="0" w:color="auto"/>
-            </w:tcBorders>
-          </w:tcPr>
-          <w:p>
-            <w:pPr>
-              <w:pStyle w:val="main"/>
-              <w:spacing w:before="0" w:beforeAutospacing="0" w:after="0" w:afterAutospacing="0" w:line="240" w:lineRule="auto"/>
-              <w:jc w:val="center"/>
-              <w:rPr>
-                <w:rFonts w:ascii="Times New Roman" w:hAnsi="Times New Roman" w:cs="Times New Roman"/>
-              </w:rPr>
-            </w:pPr>
-          </w:p>
-        </w:tc>
-      </w:tr>
-      <w:tr>
-        <w:trPr>
-          <w:trHeight w:val="255"/>
-          <w:jc w:val="center"/>
-        </w:trPr>
-        <w:tc>
-          <w:tcPr>
-            <w:tcW w:w="1000" w:type="pct"/>
-            <w:tcBorders>
-              <w:top w:val="single" w:sz="6" w:space="0" w:color="auto"/>
-              <w:bottom w:val="single" w:sz="6" w:space="0" w:color="auto"/>
-            </w:tcBorders>
-          </w:tcPr>
-          <w:p>
-            <w:pPr>
-              <w:pStyle w:val="main"/>
-              <w:spacing w:before="0" w:beforeAutospacing="0" w:after="0" w:afterAutospacing="0" w:line="240" w:lineRule="auto"/>
-              <w:jc w:val="center"/>
-              <w:rPr>
-                <w:rFonts w:ascii="Times New Roman" w:hAnsi="Times New Roman" w:cs="Times New Roman" w:hint="eastAsia"/>
-              </w:rPr>
-            </w:pPr>
-            <w:r>
-              <w:t>Actor</w:t>
-            </w:r>
-          </w:p>
-        </w:tc>
-        <w:tc>
-          <w:tcPr>
-            <w:tcW w:w="1000" w:type="pct"/>
-            <w:tcBorders>
-              <w:top w:val="single" w:sz="6" w:space="0" w:color="auto"/>
-              <w:bottom w:val="single" w:sz="6" w:space="0" w:color="auto"/>
-            </w:tcBorders>
-          </w:tcPr>
-          <w:p>
-            <w:pPr>
-              <w:pStyle w:val="main"/>
-              <w:spacing w:before="0" w:beforeAutospacing="0" w:after="0" w:afterAutospacing="0" w:line="240" w:lineRule="auto"/>
-              <w:jc w:val="center"/>
-              <w:rPr>
-                <w:rFonts w:ascii="Times New Roman" w:hAnsi="Times New Roman" w:cs="Times New Roman"/>
-              </w:rPr>
-            </w:pPr>
-          </w:p>
-        </w:tc>
-        <w:tc>
-          <w:tcPr>
-            <w:tcW w:w="1000" w:type="pct"/>
-            <w:tcBorders>
-              <w:top w:val="single" w:sz="6" w:space="0" w:color="auto"/>
-              <w:bottom w:val="single" w:sz="6" w:space="0" w:color="auto"/>
-            </w:tcBorders>
-          </w:tcPr>
-          <w:p>
-            <w:pPr>
-              <w:pStyle w:val="main"/>
-              <w:spacing w:before="0" w:beforeAutospacing="0" w:after="0" w:afterAutospacing="0" w:line="240" w:lineRule="auto"/>
-              <w:jc w:val="center"/>
-              <w:rPr>
-                <w:rFonts w:ascii="Times New Roman" w:hAnsi="Times New Roman" w:cs="Times New Roman"/>
-              </w:rPr>
-            </w:pPr>
-          </w:p>
-        </w:tc>
-        <w:tc>
-          <w:tcPr>
-            <w:tcW w:w="1000" w:type="pct"/>
-            <w:tcBorders>
-              <w:top w:val="single" w:sz="6" w:space="0" w:color="auto"/>
-              <w:bottom w:val="single" w:sz="6" w:space="0" w:color="auto"/>
-            </w:tcBorders>
-          </w:tcPr>
-          <w:p>
-            <w:pPr>
-              <w:pStyle w:val="main"/>
-              <w:spacing w:before="0" w:beforeAutospacing="0" w:after="0" w:afterAutospacing="0" w:line="240" w:lineRule="auto"/>
-              <w:jc w:val="center"/>
-              <w:rPr>
-                <w:rFonts w:ascii="Times New Roman" w:hAnsi="Times New Roman" w:cs="Times New Roman"/>
-              </w:rPr>
-            </w:pPr>
-          </w:p>
-        </w:tc>
-        <w:tc>
-          <w:tcPr>
-            <w:tcW w:w="1000" w:type="pct"/>
-            <w:tcBorders>
-              <w:top w:val="single" w:sz="6" w:space="0" w:color="auto"/>
-              <w:bottom w:val="single" w:sz="6" w:space="0" w:color="auto"/>
-            </w:tcBorders>
-          </w:tcPr>
-          <w:p>
-            <w:pPr>
-              <w:pStyle w:val="main"/>
-              <w:spacing w:before="0" w:beforeAutospacing="0" w:after="0" w:afterAutospacing="0" w:line="240" w:lineRule="auto"/>
-              <w:jc w:val="center"/>
-              <w:rPr>
-                <w:rFonts w:ascii="Times New Roman" w:hAnsi="Times New Roman" w:cs="Times New Roman"/>
-              </w:rPr>
-            </w:pPr>
-          </w:p>
-        </w:tc>
-      </w:tr>
-      <w:tr>
-        <w:trPr>
-          <w:trHeight w:val="255"/>
-          <w:jc w:val="center"/>
-        </w:trPr>
-        <w:tc>
-          <w:tcPr>
-            <w:tcW w:w="1000" w:type="pct"/>
-            <w:tcBorders>
-              <w:top w:val="single" w:sz="6" w:space="0" w:color="auto"/>
-              <w:bottom w:val="single" w:sz="6" w:space="0" w:color="auto"/>
-            </w:tcBorders>
-          </w:tcPr>
-          <w:p>
-            <w:pPr>
-              <w:pStyle w:val="main"/>
-              <w:spacing w:before="0" w:beforeAutospacing="0" w:after="0" w:afterAutospacing="0" w:line="240" w:lineRule="auto"/>
-              <w:jc w:val="center"/>
-              <w:rPr>
-                <w:rFonts w:ascii="Times New Roman" w:hAnsi="Times New Roman" w:cs="Times New Roman" w:hint="eastAsia"/>
-              </w:rPr>
-            </w:pPr>
-            <w:r>
-              <w:t>Corn.</w:t>
-            </w:r>
-          </w:p>
-        </w:tc>
-        <w:tc>
-          <w:tcPr>
-            <w:tcW w:w="1000" w:type="pct"/>
-            <w:tcBorders>
-              <w:top w:val="single" w:sz="6" w:space="0" w:color="auto"/>
-              <w:bottom w:val="single" w:sz="6" w:space="0" w:color="auto"/>
-            </w:tcBorders>
-          </w:tcPr>
-          <w:p>
-            <w:pPr>
-              <w:pStyle w:val="main"/>
-              <w:spacing w:before="0" w:beforeAutospacing="0" w:after="0" w:afterAutospacing="0" w:line="240" w:lineRule="auto"/>
-              <w:jc w:val="center"/>
-              <w:rPr>
-                <w:rFonts w:ascii="Times New Roman" w:hAnsi="Times New Roman" w:cs="Times New Roman"/>
-              </w:rPr>
-            </w:pPr>
-          </w:p>
-        </w:tc>
-        <w:tc>
-          <w:tcPr>
-            <w:tcW w:w="1000" w:type="pct"/>
-            <w:tcBorders>
-              <w:top w:val="single" w:sz="6" w:space="0" w:color="auto"/>
-              <w:bottom w:val="single" w:sz="6" w:space="0" w:color="auto"/>
-            </w:tcBorders>
-          </w:tcPr>
-          <w:p>
-            <w:pPr>
-              <w:pStyle w:val="main"/>
-              <w:spacing w:before="0" w:beforeAutospacing="0" w:after="0" w:afterAutospacing="0" w:line="240" w:lineRule="auto"/>
-              <w:jc w:val="center"/>
-              <w:rPr>
-                <w:rFonts w:ascii="Times New Roman" w:hAnsi="Times New Roman" w:cs="Times New Roman"/>
-              </w:rPr>
-            </w:pPr>
-          </w:p>
-        </w:tc>
-        <w:tc>
-          <w:tcPr>
-            <w:tcW w:w="1000" w:type="pct"/>
-            <w:tcBorders>
-              <w:top w:val="single" w:sz="6" w:space="0" w:color="auto"/>
-              <w:bottom w:val="single" w:sz="6" w:space="0" w:color="auto"/>
-            </w:tcBorders>
-          </w:tcPr>
-          <w:p>
-            <w:pPr>
-              <w:pStyle w:val="main"/>
-              <w:spacing w:before="0" w:beforeAutospacing="0" w:after="0" w:afterAutospacing="0" w:line="240" w:lineRule="auto"/>
-              <w:jc w:val="center"/>
-              <w:rPr>
-                <w:rFonts w:ascii="Times New Roman" w:hAnsi="Times New Roman" w:cs="Times New Roman"/>
-              </w:rPr>
-            </w:pPr>
-          </w:p>
-        </w:tc>
-        <w:tc>
-          <w:tcPr>
-            <w:tcW w:w="1000" w:type="pct"/>
-            <w:tcBorders>
-              <w:top w:val="single" w:sz="6" w:space="0" w:color="auto"/>
-              <w:bottom w:val="single" w:sz="6" w:space="0" w:color="auto"/>
-            </w:tcBorders>
-          </w:tcPr>
-          <w:p>
-            <w:pPr>
-              <w:pStyle w:val="main"/>
-              <w:spacing w:before="0" w:beforeAutospacing="0" w:after="0" w:afterAutospacing="0" w:line="240" w:lineRule="auto"/>
-              <w:jc w:val="center"/>
-              <w:rPr>
-                <w:rFonts w:ascii="Times New Roman" w:hAnsi="Times New Roman" w:cs="Times New Roman"/>
-              </w:rPr>
-            </w:pPr>
-          </w:p>
-        </w:tc>
-      </w:tr>
-      <w:tr>
-        <w:trPr>
-          <w:trHeight w:val="255"/>
-          <w:jc w:val="center"/>
-        </w:trPr>
-        <w:tc>
-          <w:tcPr>
-            <w:tcW w:w="1000" w:type="pct"/>
-            <w:tcBorders>
-              <w:top w:val="single" w:sz="6" w:space="0" w:color="auto"/>
-              <w:bottom w:val="single" w:sz="6" w:space="0" w:color="auto"/>
-            </w:tcBorders>
-          </w:tcPr>
-          <w:p>
-            <w:pPr>
-              <w:pStyle w:val="main"/>
-              <w:spacing w:before="0" w:beforeAutospacing="0" w:after="0" w:afterAutospacing="0" w:line="240" w:lineRule="auto"/>
-              <w:jc w:val="center"/>
-              <w:rPr>
-                <w:rFonts w:ascii="Times New Roman" w:hAnsi="Times New Roman" w:cs="Times New Roman"/>
-              </w:rPr>
-            </w:pPr>
-            <w:r>
-              <w:t>Texa.</w:t>
-            </w:r>
-          </w:p>
-        </w:tc>
-        <w:tc>
-          <w:tcPr>
-            <w:tcW w:w="1000" w:type="pct"/>
-            <w:tcBorders>
-              <w:top w:val="single" w:sz="6" w:space="0" w:color="auto"/>
-              <w:bottom w:val="single" w:sz="6" w:space="0" w:color="auto"/>
-            </w:tcBorders>
-          </w:tcPr>
-          <w:p>
-            <w:pPr>
-              <w:pStyle w:val="main"/>
-              <w:spacing w:before="0" w:beforeAutospacing="0" w:after="0" w:afterAutospacing="0" w:line="240" w:lineRule="auto"/>
-              <w:jc w:val="center"/>
-              <w:rPr>
-                <w:rFonts w:ascii="Times New Roman" w:hAnsi="Times New Roman" w:cs="Times New Roman"/>
-              </w:rPr>
-            </w:pPr>
-          </w:p>
-        </w:tc>
-        <w:tc>
-          <w:tcPr>
-            <w:tcW w:w="1000" w:type="pct"/>
-            <w:tcBorders>
-              <w:top w:val="single" w:sz="6" w:space="0" w:color="auto"/>
-              <w:bottom w:val="single" w:sz="6" w:space="0" w:color="auto"/>
-            </w:tcBorders>
-          </w:tcPr>
-          <w:p>
-            <w:pPr>
-              <w:pStyle w:val="main"/>
-              <w:spacing w:before="0" w:beforeAutospacing="0" w:after="0" w:afterAutospacing="0" w:line="240" w:lineRule="auto"/>
-              <w:jc w:val="center"/>
-              <w:rPr>
-                <w:rFonts w:ascii="Times New Roman" w:hAnsi="Times New Roman" w:cs="Times New Roman"/>
-              </w:rPr>
-            </w:pPr>
-          </w:p>
-        </w:tc>
-        <w:tc>
-          <w:tcPr>
-            <w:tcW w:w="1000" w:type="pct"/>
-            <w:tcBorders>
-              <w:top w:val="single" w:sz="6" w:space="0" w:color="auto"/>
-              <w:bottom w:val="single" w:sz="6" w:space="0" w:color="auto"/>
-            </w:tcBorders>
-          </w:tcPr>
-          <w:p>
-            <w:pPr>
-              <w:pStyle w:val="main"/>
-              <w:spacing w:before="0" w:beforeAutospacing="0" w:after="0" w:afterAutospacing="0" w:line="240" w:lineRule="auto"/>
-              <w:jc w:val="center"/>
-              <w:rPr>
-                <w:rFonts w:ascii="Times New Roman" w:hAnsi="Times New Roman" w:cs="Times New Roman"/>
-              </w:rPr>
-            </w:pPr>
-          </w:p>
-        </w:tc>
-        <w:tc>
-          <w:tcPr>
-            <w:tcW w:w="1000" w:type="pct"/>
-            <w:tcBorders>
-              <w:top w:val="single" w:sz="6" w:space="0" w:color="auto"/>
-              <w:bottom w:val="single" w:sz="6" w:space="0" w:color="auto"/>
-            </w:tcBorders>
-          </w:tcPr>
-          <w:p>
-            <w:pPr>
-              <w:pStyle w:val="main"/>
-              <w:spacing w:before="0" w:beforeAutospacing="0" w:after="0" w:afterAutospacing="0" w:line="240" w:lineRule="auto"/>
-              <w:jc w:val="center"/>
-              <w:rPr>
-                <w:rFonts w:ascii="Times New Roman" w:hAnsi="Times New Roman" w:cs="Times New Roman"/>
-              </w:rPr>
-            </w:pPr>
-          </w:p>
-        </w:tc>
-      </w:tr>
-      <w:tr>
-        <w:trPr>
-          <w:trHeight w:val="255"/>
-          <w:jc w:val="center"/>
-        </w:trPr>
-        <w:tc>
-          <w:tcPr>
-            <w:tcW w:w="1000" w:type="pct"/>
-            <w:tcBorders>
-              <w:top w:val="single" w:sz="6" w:space="0" w:color="auto"/>
-              <w:bottom w:val="single" w:sz="12" w:space="0" w:color="auto"/>
-            </w:tcBorders>
-          </w:tcPr>
-          <w:p>
-            <w:pPr>
-              <w:pStyle w:val="main"/>
-              <w:spacing w:before="0" w:beforeAutospacing="0" w:after="0" w:afterAutospacing="0" w:line="240" w:lineRule="auto"/>
-              <w:jc w:val="center"/>
-              <w:rPr>
-                <w:rFonts w:ascii="Times New Roman" w:hAnsi="Times New Roman" w:cs="Times New Roman"/>
-              </w:rPr>
-            </w:pPr>
-            <w:r>
-              <w:t>Wisc.</w:t>
-            </w:r>
-          </w:p>
-        </w:tc>
-        <w:tc>
-          <w:tcPr>
-            <w:tcW w:w="1000" w:type="pct"/>
-            <w:tcBorders>
-              <w:top w:val="single" w:sz="6" w:space="0" w:color="auto"/>
-              <w:bottom w:val="single" w:sz="12" w:space="0" w:color="auto"/>
-            </w:tcBorders>
-          </w:tcPr>
-          <w:p>
-            <w:pPr>
-              <w:pStyle w:val="main"/>
-              <w:spacing w:before="0" w:beforeAutospacing="0" w:after="0" w:afterAutospacing="0" w:line="240" w:lineRule="auto"/>
-              <w:jc w:val="center"/>
-              <w:rPr>
-                <w:rFonts w:ascii="Times New Roman" w:hAnsi="Times New Roman" w:cs="Times New Roman"/>
-              </w:rPr>
-            </w:pPr>
-          </w:p>
-        </w:tc>
-        <w:tc>
-          <w:tcPr>
-            <w:tcW w:w="1000" w:type="pct"/>
-            <w:tcBorders>
-              <w:top w:val="single" w:sz="6" w:space="0" w:color="auto"/>
-              <w:bottom w:val="single" w:sz="12" w:space="0" w:color="auto"/>
-            </w:tcBorders>
-          </w:tcPr>
-          <w:p>
-            <w:pPr>
-              <w:pStyle w:val="main"/>
-              <w:spacing w:before="0" w:beforeAutospacing="0" w:after="0" w:afterAutospacing="0" w:line="240" w:lineRule="auto"/>
-              <w:jc w:val="center"/>
-              <w:rPr>
-                <w:rFonts w:ascii="Times New Roman" w:hAnsi="Times New Roman" w:cs="Times New Roman"/>
-              </w:rPr>
-            </w:pPr>
-          </w:p>
-        </w:tc>
-        <w:tc>
-          <w:tcPr>
-            <w:tcW w:w="1000" w:type="pct"/>
-            <w:tcBorders>
-              <w:top w:val="single" w:sz="6" w:space="0" w:color="auto"/>
-              <w:bottom w:val="single" w:sz="12" w:space="0" w:color="auto"/>
-            </w:tcBorders>
-          </w:tcPr>
-          <w:p>
-            <w:pPr>
-              <w:pStyle w:val="main"/>
-              <w:spacing w:before="0" w:beforeAutospacing="0" w:after="0" w:afterAutospacing="0" w:line="240" w:lineRule="auto"/>
-              <w:jc w:val="center"/>
-              <w:rPr>
-                <w:rFonts w:ascii="Times New Roman" w:hAnsi="Times New Roman" w:cs="Times New Roman"/>
-              </w:rPr>
-            </w:pPr>
-          </w:p>
-        </w:tc>
-        <w:tc>
-          <w:tcPr>
-            <w:tcW w:w="1000" w:type="pct"/>
-            <w:tcBorders>
-              <w:top w:val="single" w:sz="6" w:space="0" w:color="auto"/>
-              <w:bottom w:val="single" w:sz="12" w:space="0" w:color="auto"/>
-            </w:tcBorders>
-          </w:tcPr>
-          <w:p>
-            <w:pPr>
-              <w:pStyle w:val="main"/>
-              <w:spacing w:before="0" w:beforeAutospacing="0" w:after="0" w:afterAutospacing="0" w:line="240" w:lineRule="auto"/>
-              <w:jc w:val="center"/>
-              <w:rPr>
-                <w:rFonts w:ascii="Times New Roman" w:hAnsi="Times New Roman" w:cs="Times New Roman"/>
-              </w:rPr>
-            </w:pPr>
+            <w:r>
+              <w:t>82.69(5)</w:t>
+            </w:r>
           </w:p>
         </w:tc>
       </w:tr>
     </w:tbl>
     <w:p/>
     <w:p/>
-    <w:p/>
-    <w:p/>
-    <w:p>
-      <w:pPr>
-        <w:rPr>
-          <w:rFonts w:hint="eastAsia"/>
-        </w:rPr>
-      </w:pPr>
-    </w:p>
-    <w:tbl>
-      <w:tblPr>
-        <w:tblW w:w="5000" w:type="pct"/>
-        <w:jc w:val="center"/>
-        <w:tblBorders>
-          <w:top w:val="single" w:sz="4" w:space="0" w:color="auto"/>
-          <w:bottom w:val="single" w:sz="4" w:space="0" w:color="auto"/>
-          <w:insideH w:val="single" w:sz="6" w:space="0" w:color="auto"/>
-          <w:insideV w:val="single" w:sz="6" w:space="0" w:color="auto"/>
-        </w:tblBorders>
-        <w:tblLook w:val="04A0" w:firstRow="1" w:lastRow="0" w:firstColumn="1" w:lastColumn="0" w:noHBand="0" w:noVBand="1"/>
-      </w:tblPr>
-      <w:tblGrid>
-        <w:gridCol w:w="1662"/>
-        <w:gridCol w:w="1661"/>
-        <w:gridCol w:w="1661"/>
-        <w:gridCol w:w="1661"/>
-        <w:gridCol w:w="1661"/>
-      </w:tblGrid>
-      <w:tr>
-        <w:trPr>
-          <w:trHeight w:val="339"/>
-          <w:jc w:val="center"/>
-        </w:trPr>
-        <w:tc>
-          <w:tcPr>
-            <w:tcW w:w="1000" w:type="pct"/>
-            <w:tcBorders>
-              <w:top w:val="single" w:sz="12" w:space="0" w:color="auto"/>
-              <w:bottom w:val="single" w:sz="12" w:space="0" w:color="auto"/>
-            </w:tcBorders>
-          </w:tcPr>
-          <w:p>
-            <w:pPr>
-              <w:pStyle w:val="main"/>
-              <w:spacing w:before="0" w:beforeAutospacing="0" w:after="0" w:afterAutospacing="0" w:line="240" w:lineRule="auto"/>
-              <w:jc w:val="center"/>
-              <w:rPr>
-                <w:rFonts w:ascii="Times New Roman" w:hAnsi="Times New Roman" w:cs="Times New Roman"/>
-                <w:b/>
-              </w:rPr>
-            </w:pPr>
-            <w:r>
-              <w:rPr>
-                <w:rFonts w:ascii="Times New Roman" w:hAnsi="Times New Roman" w:cs="Times New Roman" w:hint="eastAsia"/>
-                <w:b/>
-              </w:rPr>
-              <w:t>模型</w:t>
-            </w:r>
-          </w:p>
-        </w:tc>
-        <w:tc>
-          <w:tcPr>
-            <w:tcW w:w="1000" w:type="pct"/>
-            <w:tcBorders>
-              <w:top w:val="single" w:sz="12" w:space="0" w:color="auto"/>
-              <w:bottom w:val="single" w:sz="12" w:space="0" w:color="auto"/>
-            </w:tcBorders>
-          </w:tcPr>
-          <w:p>
-            <w:pPr>
-              <w:pStyle w:val="main"/>
-              <w:spacing w:before="0" w:beforeAutospacing="0" w:after="0" w:afterAutospacing="0" w:line="240" w:lineRule="auto"/>
-              <w:jc w:val="center"/>
-              <w:rPr>
-                <w:rFonts w:ascii="Times New Roman" w:hAnsi="Times New Roman" w:cs="Times New Roman"/>
-                <w:b/>
-              </w:rPr>
-            </w:pPr>
-            <w:r>
-              <w:rPr>
-                <w:rFonts w:ascii="Times New Roman" w:hAnsi="Times New Roman" w:cs="Times New Roman"/>
-                <w:b/>
-              </w:rPr>
-              <w:t>GCN</w:t>
-            </w:r>
-          </w:p>
-        </w:tc>
-        <w:tc>
-          <w:tcPr>
-            <w:tcW w:w="1000" w:type="pct"/>
-            <w:tcBorders>
-              <w:top w:val="single" w:sz="12" w:space="0" w:color="auto"/>
-              <w:bottom w:val="single" w:sz="12" w:space="0" w:color="auto"/>
-            </w:tcBorders>
-          </w:tcPr>
-          <w:p>
-            <w:pPr>
-              <w:pStyle w:val="main"/>
-              <w:spacing w:before="0" w:beforeAutospacing="0" w:after="0" w:afterAutospacing="0" w:line="240" w:lineRule="auto"/>
-              <w:jc w:val="center"/>
-              <w:rPr>
-                <w:rFonts w:ascii="Times New Roman" w:hAnsi="Times New Roman" w:cs="Times New Roman"/>
-                <w:b/>
-              </w:rPr>
-            </w:pPr>
-            <w:r>
-              <w:rPr>
-                <w:rFonts w:ascii="Times New Roman" w:hAnsi="Times New Roman" w:cs="Times New Roman"/>
-                <w:b/>
-              </w:rPr>
-              <w:t>GCN(RES0)</w:t>
-            </w:r>
-          </w:p>
-        </w:tc>
-        <w:tc>
-          <w:tcPr>
-            <w:tcW w:w="1000" w:type="pct"/>
-            <w:tcBorders>
-              <w:top w:val="single" w:sz="12" w:space="0" w:color="auto"/>
-              <w:bottom w:val="single" w:sz="12" w:space="0" w:color="auto"/>
-            </w:tcBorders>
-          </w:tcPr>
-          <w:p>
-            <w:pPr>
-              <w:pStyle w:val="main"/>
-              <w:spacing w:before="0" w:beforeAutospacing="0" w:after="0" w:afterAutospacing="0" w:line="240" w:lineRule="auto"/>
-              <w:jc w:val="center"/>
-              <w:rPr>
-                <w:rFonts w:ascii="Times New Roman" w:hAnsi="Times New Roman" w:cs="Times New Roman"/>
-                <w:b/>
-              </w:rPr>
-            </w:pPr>
-            <w:r>
-              <w:rPr>
-                <w:rFonts w:ascii="Times New Roman" w:hAnsi="Times New Roman" w:cs="Times New Roman"/>
-                <w:b/>
-              </w:rPr>
-              <w:t>GCN(RES1)</w:t>
-            </w:r>
-          </w:p>
-        </w:tc>
-        <w:tc>
-          <w:tcPr>
-            <w:tcW w:w="1000" w:type="pct"/>
-            <w:tcBorders>
-              <w:top w:val="single" w:sz="12" w:space="0" w:color="auto"/>
-              <w:bottom w:val="single" w:sz="12" w:space="0" w:color="auto"/>
-            </w:tcBorders>
-          </w:tcPr>
-          <w:p>
-            <w:pPr>
-              <w:pStyle w:val="main"/>
-              <w:spacing w:before="0" w:beforeAutospacing="0" w:after="0" w:afterAutospacing="0" w:line="240" w:lineRule="auto"/>
-              <w:jc w:val="center"/>
-              <w:rPr>
-                <w:rFonts w:ascii="Times New Roman" w:hAnsi="Times New Roman" w:cs="Times New Roman"/>
-                <w:b/>
-              </w:rPr>
-            </w:pPr>
-            <w:r>
-              <w:rPr>
-                <w:rFonts w:ascii="Times New Roman" w:hAnsi="Times New Roman" w:cs="Times New Roman"/>
-                <w:b/>
-              </w:rPr>
-              <w:t>GCN(DEN)</w:t>
-            </w:r>
-          </w:p>
-        </w:tc>
-      </w:tr>
-      <w:tr>
-        <w:trPr>
-          <w:trHeight w:val="259"/>
-          <w:jc w:val="center"/>
-        </w:trPr>
-        <w:tc>
-          <w:tcPr>
-            <w:tcW w:w="1000" w:type="pct"/>
-            <w:tcBorders>
-              <w:top w:val="single" w:sz="12" w:space="0" w:color="auto"/>
-            </w:tcBorders>
-          </w:tcPr>
-          <w:p>
-            <w:pPr>
-              <w:pStyle w:val="main"/>
-              <w:spacing w:before="0" w:beforeAutospacing="0" w:after="0" w:afterAutospacing="0" w:line="240" w:lineRule="auto"/>
-              <w:jc w:val="center"/>
-              <w:rPr>
-                <w:rFonts w:ascii="Times New Roman" w:hAnsi="Times New Roman" w:cs="Times New Roman"/>
-              </w:rPr>
-            </w:pPr>
-            <w:r>
-              <w:t>Cora</w:t>
-            </w:r>
-          </w:p>
-        </w:tc>
-        <w:tc>
-          <w:tcPr>
-            <w:tcW w:w="1000" w:type="pct"/>
-            <w:tcBorders>
-              <w:top w:val="single" w:sz="12" w:space="0" w:color="auto"/>
-            </w:tcBorders>
-          </w:tcPr>
-          <w:p>
-            <w:pPr>
-              <w:pStyle w:val="main"/>
-              <w:spacing w:before="0" w:beforeAutospacing="0" w:after="0" w:afterAutospacing="0" w:line="240" w:lineRule="auto"/>
-              <w:jc w:val="center"/>
-              <w:rPr>
-                <w:rFonts w:ascii="Times New Roman" w:hAnsi="Times New Roman" w:cs="Times New Roman"/>
-              </w:rPr>
-            </w:pPr>
-            <w:r>
-              <w:rPr>
-                <w:rFonts w:ascii="Times New Roman" w:hAnsi="Times New Roman" w:cs="Times New Roman" w:hint="eastAsia"/>
-              </w:rPr>
-              <w:t>2</w:t>
-            </w:r>
-            <w:r>
-              <w:rPr>
-                <w:rFonts w:ascii="Times New Roman" w:hAnsi="Times New Roman" w:cs="Times New Roman"/>
-              </w:rPr>
-              <w:t>708</w:t>
-            </w:r>
-          </w:p>
-        </w:tc>
-        <w:tc>
-          <w:tcPr>
-            <w:tcW w:w="1000" w:type="pct"/>
-            <w:tcBorders>
-              <w:top w:val="single" w:sz="12" w:space="0" w:color="auto"/>
-            </w:tcBorders>
-          </w:tcPr>
-          <w:p>
-            <w:pPr>
-              <w:pStyle w:val="main"/>
-              <w:spacing w:before="0" w:beforeAutospacing="0" w:after="0" w:afterAutospacing="0" w:line="240" w:lineRule="auto"/>
-              <w:jc w:val="center"/>
-              <w:rPr>
-                <w:rFonts w:ascii="Times New Roman" w:hAnsi="Times New Roman" w:cs="Times New Roman"/>
-              </w:rPr>
-            </w:pPr>
-            <w:r>
-              <w:rPr>
-                <w:rFonts w:ascii="Times New Roman" w:hAnsi="Times New Roman" w:cs="Times New Roman" w:hint="eastAsia"/>
-              </w:rPr>
-              <w:t>3</w:t>
-            </w:r>
-            <w:r>
-              <w:rPr>
-                <w:rFonts w:ascii="Times New Roman" w:hAnsi="Times New Roman" w:cs="Times New Roman"/>
-              </w:rPr>
-              <w:t>327</w:t>
-            </w:r>
-          </w:p>
-        </w:tc>
-        <w:tc>
-          <w:tcPr>
-            <w:tcW w:w="1000" w:type="pct"/>
-            <w:tcBorders>
-              <w:top w:val="single" w:sz="12" w:space="0" w:color="auto"/>
-            </w:tcBorders>
-          </w:tcPr>
-          <w:p>
-            <w:pPr>
-              <w:pStyle w:val="main"/>
-              <w:spacing w:before="0" w:beforeAutospacing="0" w:after="0" w:afterAutospacing="0" w:line="240" w:lineRule="auto"/>
-              <w:jc w:val="center"/>
-              <w:rPr>
-                <w:rFonts w:ascii="Times New Roman" w:hAnsi="Times New Roman" w:cs="Times New Roman"/>
-              </w:rPr>
-            </w:pPr>
-            <w:r>
-              <w:rPr>
-                <w:rFonts w:ascii="Times New Roman" w:hAnsi="Times New Roman" w:cs="Times New Roman" w:hint="eastAsia"/>
-              </w:rPr>
-              <w:t>1</w:t>
-            </w:r>
-            <w:r>
-              <w:rPr>
-                <w:rFonts w:ascii="Times New Roman" w:hAnsi="Times New Roman" w:cs="Times New Roman"/>
-              </w:rPr>
-              <w:t>9717</w:t>
-            </w:r>
-          </w:p>
-        </w:tc>
-        <w:tc>
-          <w:tcPr>
-            <w:tcW w:w="1000" w:type="pct"/>
-            <w:tcBorders>
-              <w:top w:val="single" w:sz="12" w:space="0" w:color="auto"/>
-            </w:tcBorders>
-          </w:tcPr>
-          <w:p>
-            <w:pPr>
-              <w:pStyle w:val="main"/>
-              <w:spacing w:before="0" w:beforeAutospacing="0" w:after="0" w:afterAutospacing="0" w:line="240" w:lineRule="auto"/>
-              <w:jc w:val="center"/>
-              <w:rPr>
-                <w:rFonts w:ascii="Times New Roman" w:hAnsi="Times New Roman" w:cs="Times New Roman"/>
-              </w:rPr>
-            </w:pPr>
-            <w:r>
-              <w:rPr>
-                <w:rFonts w:ascii="Times New Roman" w:hAnsi="Times New Roman" w:cs="Times New Roman" w:hint="eastAsia"/>
-              </w:rPr>
-              <w:t>2</w:t>
-            </w:r>
-            <w:r>
-              <w:rPr>
-                <w:rFonts w:ascii="Times New Roman" w:hAnsi="Times New Roman" w:cs="Times New Roman"/>
-              </w:rPr>
-              <w:t>277</w:t>
-            </w:r>
-          </w:p>
-        </w:tc>
-      </w:tr>
-      <w:tr>
-        <w:trPr>
-          <w:trHeight w:val="255"/>
-          <w:jc w:val="center"/>
-        </w:trPr>
-        <w:tc>
-          <w:tcPr>
-            <w:tcW w:w="1000" w:type="pct"/>
-            <w:tcBorders>
-              <w:top w:val="single" w:sz="6" w:space="0" w:color="auto"/>
-              <w:bottom w:val="single" w:sz="6" w:space="0" w:color="auto"/>
-            </w:tcBorders>
-          </w:tcPr>
-          <w:p>
-            <w:pPr>
-              <w:pStyle w:val="main"/>
-              <w:spacing w:before="0" w:beforeAutospacing="0" w:after="0" w:afterAutospacing="0" w:line="240" w:lineRule="auto"/>
-              <w:jc w:val="center"/>
-              <w:rPr>
-                <w:rFonts w:ascii="Times New Roman" w:hAnsi="Times New Roman" w:cs="Times New Roman"/>
-              </w:rPr>
-            </w:pPr>
-            <w:r>
-              <w:t>Cite.</w:t>
-            </w:r>
-          </w:p>
-        </w:tc>
-        <w:tc>
-          <w:tcPr>
-            <w:tcW w:w="1000" w:type="pct"/>
-            <w:tcBorders>
-              <w:top w:val="single" w:sz="6" w:space="0" w:color="auto"/>
-              <w:bottom w:val="single" w:sz="6" w:space="0" w:color="auto"/>
-            </w:tcBorders>
-          </w:tcPr>
-          <w:p>
-            <w:pPr>
-              <w:pStyle w:val="main"/>
-              <w:spacing w:before="0" w:beforeAutospacing="0" w:after="0" w:afterAutospacing="0" w:line="240" w:lineRule="auto"/>
-              <w:jc w:val="center"/>
-              <w:rPr>
-                <w:rFonts w:ascii="Times New Roman" w:hAnsi="Times New Roman" w:cs="Times New Roman"/>
-              </w:rPr>
-            </w:pPr>
-            <w:r>
-              <w:rPr>
-                <w:rFonts w:ascii="Times New Roman" w:hAnsi="Times New Roman" w:cs="Times New Roman" w:hint="eastAsia"/>
-              </w:rPr>
-              <w:t>4</w:t>
-            </w:r>
-          </w:p>
-        </w:tc>
-        <w:tc>
-          <w:tcPr>
-            <w:tcW w:w="1000" w:type="pct"/>
-            <w:tcBorders>
-              <w:top w:val="single" w:sz="6" w:space="0" w:color="auto"/>
-              <w:bottom w:val="single" w:sz="6" w:space="0" w:color="auto"/>
-            </w:tcBorders>
-          </w:tcPr>
-          <w:p>
-            <w:pPr>
-              <w:pStyle w:val="main"/>
-              <w:spacing w:before="0" w:beforeAutospacing="0" w:after="0" w:afterAutospacing="0" w:line="240" w:lineRule="auto"/>
-              <w:jc w:val="center"/>
-              <w:rPr>
-                <w:rFonts w:ascii="Times New Roman" w:hAnsi="Times New Roman" w:cs="Times New Roman"/>
-              </w:rPr>
-            </w:pPr>
-            <w:r>
-              <w:rPr>
-                <w:rFonts w:ascii="Times New Roman" w:hAnsi="Times New Roman" w:cs="Times New Roman" w:hint="eastAsia"/>
-              </w:rPr>
-              <w:t>6</w:t>
-            </w:r>
-            <w:r>
-              <w:rPr>
-                <w:rFonts w:ascii="Times New Roman" w:hAnsi="Times New Roman" w:cs="Times New Roman"/>
-              </w:rPr>
-              <w:t>.5</w:t>
-            </w:r>
-          </w:p>
-        </w:tc>
-        <w:tc>
-          <w:tcPr>
-            <w:tcW w:w="1000" w:type="pct"/>
-            <w:tcBorders>
-              <w:top w:val="single" w:sz="6" w:space="0" w:color="auto"/>
-              <w:bottom w:val="single" w:sz="6" w:space="0" w:color="auto"/>
-            </w:tcBorders>
-          </w:tcPr>
-          <w:p>
-            <w:pPr>
-              <w:pStyle w:val="main"/>
-              <w:spacing w:before="0" w:beforeAutospacing="0" w:after="0" w:afterAutospacing="0" w:line="240" w:lineRule="auto"/>
-              <w:jc w:val="center"/>
-              <w:rPr>
-                <w:rFonts w:ascii="Times New Roman" w:hAnsi="Times New Roman" w:cs="Times New Roman"/>
-              </w:rPr>
-            </w:pPr>
-            <w:r>
-              <w:rPr>
-                <w:rFonts w:ascii="Times New Roman" w:hAnsi="Times New Roman" w:cs="Times New Roman" w:hint="eastAsia"/>
-              </w:rPr>
-              <w:t>4</w:t>
-            </w:r>
-            <w:r>
-              <w:rPr>
-                <w:rFonts w:ascii="Times New Roman" w:hAnsi="Times New Roman" w:cs="Times New Roman"/>
-              </w:rPr>
-              <w:t>.5</w:t>
-            </w:r>
-          </w:p>
-        </w:tc>
-        <w:tc>
-          <w:tcPr>
-            <w:tcW w:w="1000" w:type="pct"/>
-            <w:tcBorders>
-              <w:top w:val="single" w:sz="6" w:space="0" w:color="auto"/>
-              <w:bottom w:val="single" w:sz="6" w:space="0" w:color="auto"/>
-            </w:tcBorders>
-          </w:tcPr>
-          <w:p>
-            <w:pPr>
-              <w:pStyle w:val="main"/>
-              <w:spacing w:before="0" w:beforeAutospacing="0" w:after="0" w:afterAutospacing="0" w:line="240" w:lineRule="auto"/>
-              <w:jc w:val="center"/>
-              <w:rPr>
-                <w:rFonts w:ascii="Times New Roman" w:hAnsi="Times New Roman" w:cs="Times New Roman"/>
-              </w:rPr>
-            </w:pPr>
-            <w:r>
-              <w:rPr>
-                <w:rFonts w:ascii="Times New Roman" w:hAnsi="Times New Roman" w:cs="Times New Roman" w:hint="eastAsia"/>
-              </w:rPr>
-              <w:t>2</w:t>
-            </w:r>
-            <w:r>
-              <w:rPr>
-                <w:rFonts w:ascii="Times New Roman" w:hAnsi="Times New Roman" w:cs="Times New Roman"/>
-              </w:rPr>
-              <w:t>.5</w:t>
-            </w:r>
-          </w:p>
-        </w:tc>
-      </w:tr>
-      <w:tr>
-        <w:trPr>
-          <w:trHeight w:val="255"/>
-          <w:jc w:val="center"/>
-        </w:trPr>
-        <w:tc>
-          <w:tcPr>
-            <w:tcW w:w="1000" w:type="pct"/>
-            <w:tcBorders>
-              <w:top w:val="single" w:sz="6" w:space="0" w:color="auto"/>
-              <w:bottom w:val="single" w:sz="6" w:space="0" w:color="auto"/>
-            </w:tcBorders>
-          </w:tcPr>
-          <w:p>
-            <w:pPr>
-              <w:pStyle w:val="main"/>
-              <w:spacing w:before="0" w:beforeAutospacing="0" w:after="0" w:afterAutospacing="0" w:line="240" w:lineRule="auto"/>
-              <w:jc w:val="center"/>
-              <w:rPr>
-                <w:rFonts w:ascii="Times New Roman" w:hAnsi="Times New Roman" w:cs="Times New Roman"/>
-              </w:rPr>
-            </w:pPr>
-            <w:r>
-              <w:t>Pubm.</w:t>
-            </w:r>
-          </w:p>
-        </w:tc>
-        <w:tc>
-          <w:tcPr>
-            <w:tcW w:w="1000" w:type="pct"/>
-            <w:tcBorders>
-              <w:top w:val="single" w:sz="6" w:space="0" w:color="auto"/>
-              <w:bottom w:val="single" w:sz="6" w:space="0" w:color="auto"/>
-            </w:tcBorders>
-          </w:tcPr>
-          <w:p>
-            <w:pPr>
-              <w:pStyle w:val="main"/>
-              <w:spacing w:before="0" w:beforeAutospacing="0" w:after="0" w:afterAutospacing="0" w:line="240" w:lineRule="auto"/>
-              <w:jc w:val="center"/>
-              <w:rPr>
-                <w:rFonts w:ascii="Times New Roman" w:hAnsi="Times New Roman" w:cs="Times New Roman"/>
-              </w:rPr>
-            </w:pPr>
-            <w:r>
-              <w:rPr>
-                <w:rFonts w:ascii="Times New Roman" w:hAnsi="Times New Roman" w:cs="Times New Roman" w:hint="eastAsia"/>
-              </w:rPr>
-              <w:t>0</w:t>
-            </w:r>
-            <w:r>
-              <w:rPr>
-                <w:rFonts w:ascii="Times New Roman" w:hAnsi="Times New Roman" w:cs="Times New Roman"/>
-              </w:rPr>
-              <w:t>.83</w:t>
-            </w:r>
-          </w:p>
-        </w:tc>
-        <w:tc>
-          <w:tcPr>
-            <w:tcW w:w="1000" w:type="pct"/>
-            <w:tcBorders>
-              <w:top w:val="single" w:sz="6" w:space="0" w:color="auto"/>
-              <w:bottom w:val="single" w:sz="6" w:space="0" w:color="auto"/>
-            </w:tcBorders>
-          </w:tcPr>
-          <w:p>
-            <w:pPr>
-              <w:pStyle w:val="main"/>
-              <w:spacing w:before="0" w:beforeAutospacing="0" w:after="0" w:afterAutospacing="0" w:line="240" w:lineRule="auto"/>
-              <w:jc w:val="center"/>
-              <w:rPr>
-                <w:rFonts w:ascii="Times New Roman" w:hAnsi="Times New Roman" w:cs="Times New Roman"/>
-              </w:rPr>
-            </w:pPr>
-            <w:r>
-              <w:rPr>
-                <w:rFonts w:ascii="Times New Roman" w:hAnsi="Times New Roman" w:cs="Times New Roman" w:hint="eastAsia"/>
-              </w:rPr>
-              <w:t>0</w:t>
-            </w:r>
-            <w:r>
-              <w:rPr>
-                <w:rFonts w:ascii="Times New Roman" w:hAnsi="Times New Roman" w:cs="Times New Roman"/>
-              </w:rPr>
-              <w:t>.71</w:t>
-            </w:r>
-          </w:p>
-        </w:tc>
-        <w:tc>
-          <w:tcPr>
-            <w:tcW w:w="1000" w:type="pct"/>
-            <w:tcBorders>
-              <w:top w:val="single" w:sz="6" w:space="0" w:color="auto"/>
-              <w:bottom w:val="single" w:sz="6" w:space="0" w:color="auto"/>
-            </w:tcBorders>
-          </w:tcPr>
-          <w:p>
-            <w:pPr>
-              <w:pStyle w:val="main"/>
-              <w:spacing w:before="0" w:beforeAutospacing="0" w:after="0" w:afterAutospacing="0" w:line="240" w:lineRule="auto"/>
-              <w:jc w:val="center"/>
-              <w:rPr>
-                <w:rFonts w:ascii="Times New Roman" w:hAnsi="Times New Roman" w:cs="Times New Roman"/>
-              </w:rPr>
-            </w:pPr>
-            <w:r>
-              <w:rPr>
-                <w:rFonts w:ascii="Times New Roman" w:hAnsi="Times New Roman" w:cs="Times New Roman" w:hint="eastAsia"/>
-              </w:rPr>
-              <w:t>0</w:t>
-            </w:r>
-            <w:r>
-              <w:rPr>
-                <w:rFonts w:ascii="Times New Roman" w:hAnsi="Times New Roman" w:cs="Times New Roman"/>
-              </w:rPr>
-              <w:t>.79</w:t>
-            </w:r>
-          </w:p>
-        </w:tc>
-        <w:tc>
-          <w:tcPr>
-            <w:tcW w:w="1000" w:type="pct"/>
-            <w:tcBorders>
-              <w:top w:val="single" w:sz="6" w:space="0" w:color="auto"/>
-              <w:bottom w:val="single" w:sz="6" w:space="0" w:color="auto"/>
-            </w:tcBorders>
-          </w:tcPr>
-          <w:p>
-            <w:pPr>
-              <w:pStyle w:val="main"/>
-              <w:spacing w:before="0" w:beforeAutospacing="0" w:after="0" w:afterAutospacing="0" w:line="240" w:lineRule="auto"/>
-              <w:jc w:val="center"/>
-              <w:rPr>
-                <w:rFonts w:ascii="Times New Roman" w:hAnsi="Times New Roman" w:cs="Times New Roman"/>
-              </w:rPr>
-            </w:pPr>
-            <w:r>
-              <w:rPr>
-                <w:rFonts w:ascii="Times New Roman" w:hAnsi="Times New Roman" w:cs="Times New Roman" w:hint="eastAsia"/>
-              </w:rPr>
-              <w:t>0</w:t>
-            </w:r>
-            <w:r>
-              <w:rPr>
-                <w:rFonts w:ascii="Times New Roman" w:hAnsi="Times New Roman" w:cs="Times New Roman"/>
-              </w:rPr>
-              <w:t>.25</w:t>
-            </w:r>
-          </w:p>
-        </w:tc>
-      </w:tr>
-      <w:tr>
-        <w:trPr>
-          <w:trHeight w:val="255"/>
-          <w:jc w:val="center"/>
-        </w:trPr>
-        <w:tc>
-          <w:tcPr>
-            <w:tcW w:w="1000" w:type="pct"/>
-            <w:tcBorders>
-              <w:top w:val="single" w:sz="6" w:space="0" w:color="auto"/>
-              <w:bottom w:val="single" w:sz="6" w:space="0" w:color="auto"/>
-            </w:tcBorders>
-          </w:tcPr>
-          <w:p>
-            <w:pPr>
-              <w:pStyle w:val="main"/>
-              <w:spacing w:before="0" w:beforeAutospacing="0" w:after="0" w:afterAutospacing="0" w:line="240" w:lineRule="auto"/>
-              <w:jc w:val="center"/>
-              <w:rPr>
-                <w:rFonts w:ascii="Times New Roman" w:hAnsi="Times New Roman" w:cs="Times New Roman"/>
-              </w:rPr>
-            </w:pPr>
-            <w:r>
-              <w:t>Cham.</w:t>
-            </w:r>
-          </w:p>
-        </w:tc>
-        <w:tc>
-          <w:tcPr>
-            <w:tcW w:w="1000" w:type="pct"/>
-            <w:tcBorders>
-              <w:top w:val="single" w:sz="6" w:space="0" w:color="auto"/>
-              <w:bottom w:val="single" w:sz="6" w:space="0" w:color="auto"/>
-            </w:tcBorders>
-          </w:tcPr>
-          <w:p>
-            <w:pPr>
-              <w:pStyle w:val="main"/>
-              <w:spacing w:before="0" w:beforeAutospacing="0" w:after="0" w:afterAutospacing="0" w:line="240" w:lineRule="auto"/>
-              <w:jc w:val="center"/>
-              <w:rPr>
-                <w:rFonts w:ascii="Times New Roman" w:hAnsi="Times New Roman" w:cs="Times New Roman"/>
-              </w:rPr>
-            </w:pPr>
-          </w:p>
-        </w:tc>
-        <w:tc>
-          <w:tcPr>
-            <w:tcW w:w="1000" w:type="pct"/>
-            <w:tcBorders>
-              <w:top w:val="single" w:sz="6" w:space="0" w:color="auto"/>
-              <w:bottom w:val="single" w:sz="6" w:space="0" w:color="auto"/>
-            </w:tcBorders>
-          </w:tcPr>
-          <w:p>
-            <w:pPr>
-              <w:pStyle w:val="main"/>
-              <w:spacing w:before="0" w:beforeAutospacing="0" w:after="0" w:afterAutospacing="0" w:line="240" w:lineRule="auto"/>
-              <w:jc w:val="center"/>
-              <w:rPr>
-                <w:rFonts w:ascii="Times New Roman" w:hAnsi="Times New Roman" w:cs="Times New Roman"/>
-              </w:rPr>
-            </w:pPr>
-          </w:p>
-        </w:tc>
-        <w:tc>
-          <w:tcPr>
-            <w:tcW w:w="1000" w:type="pct"/>
-            <w:tcBorders>
-              <w:top w:val="single" w:sz="6" w:space="0" w:color="auto"/>
-              <w:bottom w:val="single" w:sz="6" w:space="0" w:color="auto"/>
-            </w:tcBorders>
-          </w:tcPr>
-          <w:p>
-            <w:pPr>
-              <w:pStyle w:val="main"/>
-              <w:spacing w:before="0" w:beforeAutospacing="0" w:after="0" w:afterAutospacing="0" w:line="240" w:lineRule="auto"/>
-              <w:jc w:val="center"/>
-              <w:rPr>
-                <w:rFonts w:ascii="Times New Roman" w:hAnsi="Times New Roman" w:cs="Times New Roman"/>
-              </w:rPr>
-            </w:pPr>
-          </w:p>
-        </w:tc>
-        <w:tc>
-          <w:tcPr>
-            <w:tcW w:w="1000" w:type="pct"/>
-            <w:tcBorders>
-              <w:top w:val="single" w:sz="6" w:space="0" w:color="auto"/>
-              <w:bottom w:val="single" w:sz="6" w:space="0" w:color="auto"/>
-            </w:tcBorders>
-          </w:tcPr>
-          <w:p>
-            <w:pPr>
-              <w:pStyle w:val="main"/>
-              <w:spacing w:before="0" w:beforeAutospacing="0" w:after="0" w:afterAutospacing="0" w:line="240" w:lineRule="auto"/>
-              <w:jc w:val="center"/>
-              <w:rPr>
-                <w:rFonts w:ascii="Times New Roman" w:hAnsi="Times New Roman" w:cs="Times New Roman"/>
-              </w:rPr>
-            </w:pPr>
-          </w:p>
-        </w:tc>
-      </w:tr>
-      <w:tr>
-        <w:trPr>
-          <w:trHeight w:val="255"/>
-          <w:jc w:val="center"/>
-        </w:trPr>
-        <w:tc>
-          <w:tcPr>
-            <w:tcW w:w="1000" w:type="pct"/>
-            <w:tcBorders>
-              <w:top w:val="single" w:sz="6" w:space="0" w:color="auto"/>
-              <w:bottom w:val="single" w:sz="6" w:space="0" w:color="auto"/>
-            </w:tcBorders>
-          </w:tcPr>
-          <w:p>
-            <w:pPr>
-              <w:pStyle w:val="main"/>
-              <w:spacing w:before="0" w:beforeAutospacing="0" w:after="0" w:afterAutospacing="0" w:line="240" w:lineRule="auto"/>
-              <w:jc w:val="center"/>
-              <w:rPr>
-                <w:rFonts w:ascii="Times New Roman" w:hAnsi="Times New Roman" w:cs="Times New Roman" w:hint="eastAsia"/>
-              </w:rPr>
-            </w:pPr>
-            <w:r>
-              <w:t>Squi.</w:t>
-            </w:r>
-          </w:p>
-        </w:tc>
-        <w:tc>
-          <w:tcPr>
-            <w:tcW w:w="1000" w:type="pct"/>
-            <w:tcBorders>
-              <w:top w:val="single" w:sz="6" w:space="0" w:color="auto"/>
-              <w:bottom w:val="single" w:sz="6" w:space="0" w:color="auto"/>
-            </w:tcBorders>
-          </w:tcPr>
-          <w:p>
-            <w:pPr>
-              <w:pStyle w:val="main"/>
-              <w:spacing w:before="0" w:beforeAutospacing="0" w:after="0" w:afterAutospacing="0" w:line="240" w:lineRule="auto"/>
-              <w:jc w:val="center"/>
-              <w:rPr>
-                <w:rFonts w:ascii="Times New Roman" w:hAnsi="Times New Roman" w:cs="Times New Roman"/>
-              </w:rPr>
-            </w:pPr>
-          </w:p>
-        </w:tc>
-        <w:tc>
-          <w:tcPr>
-            <w:tcW w:w="1000" w:type="pct"/>
-            <w:tcBorders>
-              <w:top w:val="single" w:sz="6" w:space="0" w:color="auto"/>
-              <w:bottom w:val="single" w:sz="6" w:space="0" w:color="auto"/>
-            </w:tcBorders>
-          </w:tcPr>
-          <w:p>
-            <w:pPr>
-              <w:pStyle w:val="main"/>
-              <w:spacing w:before="0" w:beforeAutospacing="0" w:after="0" w:afterAutospacing="0" w:line="240" w:lineRule="auto"/>
-              <w:jc w:val="center"/>
-              <w:rPr>
-                <w:rFonts w:ascii="Times New Roman" w:hAnsi="Times New Roman" w:cs="Times New Roman"/>
-              </w:rPr>
-            </w:pPr>
-          </w:p>
-        </w:tc>
-        <w:tc>
-          <w:tcPr>
-            <w:tcW w:w="1000" w:type="pct"/>
-            <w:tcBorders>
-              <w:top w:val="single" w:sz="6" w:space="0" w:color="auto"/>
-              <w:bottom w:val="single" w:sz="6" w:space="0" w:color="auto"/>
-            </w:tcBorders>
-          </w:tcPr>
-          <w:p>
-            <w:pPr>
-              <w:pStyle w:val="main"/>
-              <w:spacing w:before="0" w:beforeAutospacing="0" w:after="0" w:afterAutospacing="0" w:line="240" w:lineRule="auto"/>
-              <w:jc w:val="center"/>
-              <w:rPr>
-                <w:rFonts w:ascii="Times New Roman" w:hAnsi="Times New Roman" w:cs="Times New Roman"/>
-              </w:rPr>
-            </w:pPr>
-          </w:p>
-        </w:tc>
-        <w:tc>
-          <w:tcPr>
-            <w:tcW w:w="1000" w:type="pct"/>
-            <w:tcBorders>
-              <w:top w:val="single" w:sz="6" w:space="0" w:color="auto"/>
-              <w:bottom w:val="single" w:sz="6" w:space="0" w:color="auto"/>
-            </w:tcBorders>
-          </w:tcPr>
-          <w:p>
-            <w:pPr>
-              <w:pStyle w:val="main"/>
-              <w:spacing w:before="0" w:beforeAutospacing="0" w:after="0" w:afterAutospacing="0" w:line="240" w:lineRule="auto"/>
-              <w:jc w:val="center"/>
-              <w:rPr>
-                <w:rFonts w:ascii="Times New Roman" w:hAnsi="Times New Roman" w:cs="Times New Roman"/>
-              </w:rPr>
-            </w:pPr>
-          </w:p>
-        </w:tc>
-      </w:tr>
-      <w:tr>
-        <w:trPr>
-          <w:trHeight w:val="255"/>
-          <w:jc w:val="center"/>
-        </w:trPr>
-        <w:tc>
-          <w:tcPr>
-            <w:tcW w:w="1000" w:type="pct"/>
-            <w:tcBorders>
-              <w:top w:val="single" w:sz="6" w:space="0" w:color="auto"/>
-              <w:bottom w:val="single" w:sz="6" w:space="0" w:color="auto"/>
-            </w:tcBorders>
-          </w:tcPr>
-          <w:p>
-            <w:pPr>
-              <w:pStyle w:val="main"/>
-              <w:spacing w:before="0" w:beforeAutospacing="0" w:after="0" w:afterAutospacing="0" w:line="240" w:lineRule="auto"/>
-              <w:jc w:val="center"/>
-              <w:rPr>
-                <w:rFonts w:ascii="Times New Roman" w:hAnsi="Times New Roman" w:cs="Times New Roman" w:hint="eastAsia"/>
-              </w:rPr>
-            </w:pPr>
-            <w:r>
-              <w:t>Actor</w:t>
-            </w:r>
-          </w:p>
-        </w:tc>
-        <w:tc>
-          <w:tcPr>
-            <w:tcW w:w="1000" w:type="pct"/>
-            <w:tcBorders>
-              <w:top w:val="single" w:sz="6" w:space="0" w:color="auto"/>
-              <w:bottom w:val="single" w:sz="6" w:space="0" w:color="auto"/>
-            </w:tcBorders>
-          </w:tcPr>
-          <w:p>
-            <w:pPr>
-              <w:pStyle w:val="main"/>
-              <w:spacing w:before="0" w:beforeAutospacing="0" w:after="0" w:afterAutospacing="0" w:line="240" w:lineRule="auto"/>
-              <w:jc w:val="center"/>
-              <w:rPr>
-                <w:rFonts w:ascii="Times New Roman" w:hAnsi="Times New Roman" w:cs="Times New Roman"/>
-              </w:rPr>
-            </w:pPr>
-          </w:p>
-        </w:tc>
-        <w:tc>
-          <w:tcPr>
-            <w:tcW w:w="1000" w:type="pct"/>
-            <w:tcBorders>
-              <w:top w:val="single" w:sz="6" w:space="0" w:color="auto"/>
-              <w:bottom w:val="single" w:sz="6" w:space="0" w:color="auto"/>
-            </w:tcBorders>
-          </w:tcPr>
-          <w:p>
-            <w:pPr>
-              <w:pStyle w:val="main"/>
-              <w:spacing w:before="0" w:beforeAutospacing="0" w:after="0" w:afterAutospacing="0" w:line="240" w:lineRule="auto"/>
-              <w:jc w:val="center"/>
-              <w:rPr>
-                <w:rFonts w:ascii="Times New Roman" w:hAnsi="Times New Roman" w:cs="Times New Roman"/>
-              </w:rPr>
-            </w:pPr>
-          </w:p>
-        </w:tc>
-        <w:tc>
-          <w:tcPr>
-            <w:tcW w:w="1000" w:type="pct"/>
-            <w:tcBorders>
-              <w:top w:val="single" w:sz="6" w:space="0" w:color="auto"/>
-              <w:bottom w:val="single" w:sz="6" w:space="0" w:color="auto"/>
-            </w:tcBorders>
-          </w:tcPr>
-          <w:p>
-            <w:pPr>
-              <w:pStyle w:val="main"/>
-              <w:spacing w:before="0" w:beforeAutospacing="0" w:after="0" w:afterAutospacing="0" w:line="240" w:lineRule="auto"/>
-              <w:jc w:val="center"/>
-              <w:rPr>
-                <w:rFonts w:ascii="Times New Roman" w:hAnsi="Times New Roman" w:cs="Times New Roman"/>
-              </w:rPr>
-            </w:pPr>
-          </w:p>
-        </w:tc>
-        <w:tc>
-          <w:tcPr>
-            <w:tcW w:w="1000" w:type="pct"/>
-            <w:tcBorders>
-              <w:top w:val="single" w:sz="6" w:space="0" w:color="auto"/>
-              <w:bottom w:val="single" w:sz="6" w:space="0" w:color="auto"/>
-            </w:tcBorders>
-          </w:tcPr>
-          <w:p>
-            <w:pPr>
-              <w:pStyle w:val="main"/>
-              <w:spacing w:before="0" w:beforeAutospacing="0" w:after="0" w:afterAutospacing="0" w:line="240" w:lineRule="auto"/>
-              <w:jc w:val="center"/>
-              <w:rPr>
-                <w:rFonts w:ascii="Times New Roman" w:hAnsi="Times New Roman" w:cs="Times New Roman"/>
-              </w:rPr>
-            </w:pPr>
-          </w:p>
-        </w:tc>
-      </w:tr>
-      <w:tr>
-        <w:trPr>
-          <w:trHeight w:val="255"/>
-          <w:jc w:val="center"/>
-        </w:trPr>
-        <w:tc>
-          <w:tcPr>
-            <w:tcW w:w="1000" w:type="pct"/>
-            <w:tcBorders>
-              <w:top w:val="single" w:sz="6" w:space="0" w:color="auto"/>
-              <w:bottom w:val="single" w:sz="6" w:space="0" w:color="auto"/>
-            </w:tcBorders>
-          </w:tcPr>
-          <w:p>
-            <w:pPr>
-              <w:pStyle w:val="main"/>
-              <w:spacing w:before="0" w:beforeAutospacing="0" w:after="0" w:afterAutospacing="0" w:line="240" w:lineRule="auto"/>
-              <w:jc w:val="center"/>
-              <w:rPr>
-                <w:rFonts w:ascii="Times New Roman" w:hAnsi="Times New Roman" w:cs="Times New Roman" w:hint="eastAsia"/>
-              </w:rPr>
-            </w:pPr>
-            <w:r>
-              <w:t>Corn.</w:t>
-            </w:r>
-          </w:p>
-        </w:tc>
-        <w:tc>
-          <w:tcPr>
-            <w:tcW w:w="1000" w:type="pct"/>
-            <w:tcBorders>
-              <w:top w:val="single" w:sz="6" w:space="0" w:color="auto"/>
-              <w:bottom w:val="single" w:sz="6" w:space="0" w:color="auto"/>
-            </w:tcBorders>
-          </w:tcPr>
-          <w:p>
-            <w:pPr>
-              <w:pStyle w:val="main"/>
-              <w:spacing w:before="0" w:beforeAutospacing="0" w:after="0" w:afterAutospacing="0" w:line="240" w:lineRule="auto"/>
-              <w:jc w:val="center"/>
-              <w:rPr>
-                <w:rFonts w:ascii="Times New Roman" w:hAnsi="Times New Roman" w:cs="Times New Roman"/>
-              </w:rPr>
-            </w:pPr>
-          </w:p>
-        </w:tc>
-        <w:tc>
-          <w:tcPr>
-            <w:tcW w:w="1000" w:type="pct"/>
-            <w:tcBorders>
-              <w:top w:val="single" w:sz="6" w:space="0" w:color="auto"/>
-              <w:bottom w:val="single" w:sz="6" w:space="0" w:color="auto"/>
-            </w:tcBorders>
-          </w:tcPr>
-          <w:p>
-            <w:pPr>
-              <w:pStyle w:val="main"/>
-              <w:spacing w:before="0" w:beforeAutospacing="0" w:after="0" w:afterAutospacing="0" w:line="240" w:lineRule="auto"/>
-              <w:jc w:val="center"/>
-              <w:rPr>
-                <w:rFonts w:ascii="Times New Roman" w:hAnsi="Times New Roman" w:cs="Times New Roman"/>
-              </w:rPr>
-            </w:pPr>
-          </w:p>
-        </w:tc>
-        <w:tc>
-          <w:tcPr>
-            <w:tcW w:w="1000" w:type="pct"/>
-            <w:tcBorders>
-              <w:top w:val="single" w:sz="6" w:space="0" w:color="auto"/>
-              <w:bottom w:val="single" w:sz="6" w:space="0" w:color="auto"/>
-            </w:tcBorders>
-          </w:tcPr>
-          <w:p>
-            <w:pPr>
-              <w:pStyle w:val="main"/>
-              <w:spacing w:before="0" w:beforeAutospacing="0" w:after="0" w:afterAutospacing="0" w:line="240" w:lineRule="auto"/>
-              <w:jc w:val="center"/>
-              <w:rPr>
-                <w:rFonts w:ascii="Times New Roman" w:hAnsi="Times New Roman" w:cs="Times New Roman"/>
-              </w:rPr>
-            </w:pPr>
-          </w:p>
-        </w:tc>
-        <w:tc>
-          <w:tcPr>
-            <w:tcW w:w="1000" w:type="pct"/>
-            <w:tcBorders>
-              <w:top w:val="single" w:sz="6" w:space="0" w:color="auto"/>
-              <w:bottom w:val="single" w:sz="6" w:space="0" w:color="auto"/>
-            </w:tcBorders>
-          </w:tcPr>
-          <w:p>
-            <w:pPr>
-              <w:pStyle w:val="main"/>
-              <w:spacing w:before="0" w:beforeAutospacing="0" w:after="0" w:afterAutospacing="0" w:line="240" w:lineRule="auto"/>
-              <w:jc w:val="center"/>
-              <w:rPr>
-                <w:rFonts w:ascii="Times New Roman" w:hAnsi="Times New Roman" w:cs="Times New Roman"/>
-              </w:rPr>
-            </w:pPr>
-          </w:p>
-        </w:tc>
-      </w:tr>
-      <w:tr>
-        <w:trPr>
-          <w:trHeight w:val="255"/>
-          <w:jc w:val="center"/>
-        </w:trPr>
-        <w:tc>
-          <w:tcPr>
-            <w:tcW w:w="1000" w:type="pct"/>
-            <w:tcBorders>
-              <w:top w:val="single" w:sz="6" w:space="0" w:color="auto"/>
-              <w:bottom w:val="single" w:sz="6" w:space="0" w:color="auto"/>
-            </w:tcBorders>
-          </w:tcPr>
-          <w:p>
-            <w:pPr>
-              <w:pStyle w:val="main"/>
-              <w:spacing w:before="0" w:beforeAutospacing="0" w:after="0" w:afterAutospacing="0" w:line="240" w:lineRule="auto"/>
-              <w:jc w:val="center"/>
-              <w:rPr>
-                <w:rFonts w:ascii="Times New Roman" w:hAnsi="Times New Roman" w:cs="Times New Roman"/>
-              </w:rPr>
-            </w:pPr>
-            <w:r>
-              <w:t>Texa.</w:t>
-            </w:r>
-          </w:p>
-        </w:tc>
-        <w:tc>
-          <w:tcPr>
-            <w:tcW w:w="1000" w:type="pct"/>
-            <w:tcBorders>
-              <w:top w:val="single" w:sz="6" w:space="0" w:color="auto"/>
-              <w:bottom w:val="single" w:sz="6" w:space="0" w:color="auto"/>
-            </w:tcBorders>
-          </w:tcPr>
-          <w:p>
-            <w:pPr>
-              <w:pStyle w:val="main"/>
-              <w:spacing w:before="0" w:beforeAutospacing="0" w:after="0" w:afterAutospacing="0" w:line="240" w:lineRule="auto"/>
-              <w:jc w:val="center"/>
-              <w:rPr>
-                <w:rFonts w:ascii="Times New Roman" w:hAnsi="Times New Roman" w:cs="Times New Roman"/>
-              </w:rPr>
-            </w:pPr>
-          </w:p>
-        </w:tc>
-        <w:tc>
-          <w:tcPr>
-            <w:tcW w:w="1000" w:type="pct"/>
-            <w:tcBorders>
-              <w:top w:val="single" w:sz="6" w:space="0" w:color="auto"/>
-              <w:bottom w:val="single" w:sz="6" w:space="0" w:color="auto"/>
-            </w:tcBorders>
-          </w:tcPr>
-          <w:p>
-            <w:pPr>
-              <w:pStyle w:val="main"/>
-              <w:spacing w:before="0" w:beforeAutospacing="0" w:after="0" w:afterAutospacing="0" w:line="240" w:lineRule="auto"/>
-              <w:jc w:val="center"/>
-              <w:rPr>
-                <w:rFonts w:ascii="Times New Roman" w:hAnsi="Times New Roman" w:cs="Times New Roman"/>
-              </w:rPr>
-            </w:pPr>
-          </w:p>
-        </w:tc>
-        <w:tc>
-          <w:tcPr>
-            <w:tcW w:w="1000" w:type="pct"/>
-            <w:tcBorders>
-              <w:top w:val="single" w:sz="6" w:space="0" w:color="auto"/>
-              <w:bottom w:val="single" w:sz="6" w:space="0" w:color="auto"/>
-            </w:tcBorders>
-          </w:tcPr>
-          <w:p>
-            <w:pPr>
-              <w:pStyle w:val="main"/>
-              <w:spacing w:before="0" w:beforeAutospacing="0" w:after="0" w:afterAutospacing="0" w:line="240" w:lineRule="auto"/>
-              <w:jc w:val="center"/>
-              <w:rPr>
-                <w:rFonts w:ascii="Times New Roman" w:hAnsi="Times New Roman" w:cs="Times New Roman"/>
-              </w:rPr>
-            </w:pPr>
-          </w:p>
-        </w:tc>
-        <w:tc>
-          <w:tcPr>
-            <w:tcW w:w="1000" w:type="pct"/>
-            <w:tcBorders>
-              <w:top w:val="single" w:sz="6" w:space="0" w:color="auto"/>
-              <w:bottom w:val="single" w:sz="6" w:space="0" w:color="auto"/>
-            </w:tcBorders>
-          </w:tcPr>
-          <w:p>
-            <w:pPr>
-              <w:pStyle w:val="main"/>
-              <w:spacing w:before="0" w:beforeAutospacing="0" w:after="0" w:afterAutospacing="0" w:line="240" w:lineRule="auto"/>
-              <w:jc w:val="center"/>
-              <w:rPr>
-                <w:rFonts w:ascii="Times New Roman" w:hAnsi="Times New Roman" w:cs="Times New Roman"/>
-              </w:rPr>
-            </w:pPr>
-          </w:p>
-        </w:tc>
-      </w:tr>
-      <w:tr>
-        <w:trPr>
-          <w:trHeight w:val="255"/>
-          <w:jc w:val="center"/>
-        </w:trPr>
-        <w:tc>
-          <w:tcPr>
-            <w:tcW w:w="1000" w:type="pct"/>
-            <w:tcBorders>
-              <w:top w:val="single" w:sz="6" w:space="0" w:color="auto"/>
-              <w:bottom w:val="single" w:sz="12" w:space="0" w:color="auto"/>
-            </w:tcBorders>
-          </w:tcPr>
-          <w:p>
-            <w:pPr>
-              <w:pStyle w:val="main"/>
-              <w:spacing w:before="0" w:beforeAutospacing="0" w:after="0" w:afterAutospacing="0" w:line="240" w:lineRule="auto"/>
-              <w:jc w:val="center"/>
-              <w:rPr>
-                <w:rFonts w:ascii="Times New Roman" w:hAnsi="Times New Roman" w:cs="Times New Roman"/>
-              </w:rPr>
-            </w:pPr>
-            <w:r>
-              <w:t>Wisc.</w:t>
-            </w:r>
-          </w:p>
-        </w:tc>
-        <w:tc>
-          <w:tcPr>
-            <w:tcW w:w="1000" w:type="pct"/>
-            <w:tcBorders>
-              <w:top w:val="single" w:sz="6" w:space="0" w:color="auto"/>
-              <w:bottom w:val="single" w:sz="12" w:space="0" w:color="auto"/>
-            </w:tcBorders>
-          </w:tcPr>
-          <w:p>
-            <w:pPr>
-              <w:pStyle w:val="main"/>
-              <w:spacing w:before="0" w:beforeAutospacing="0" w:after="0" w:afterAutospacing="0" w:line="240" w:lineRule="auto"/>
-              <w:jc w:val="center"/>
-              <w:rPr>
-                <w:rFonts w:ascii="Times New Roman" w:hAnsi="Times New Roman" w:cs="Times New Roman"/>
-              </w:rPr>
-            </w:pPr>
-          </w:p>
-        </w:tc>
-        <w:tc>
-          <w:tcPr>
-            <w:tcW w:w="1000" w:type="pct"/>
-            <w:tcBorders>
-              <w:top w:val="single" w:sz="6" w:space="0" w:color="auto"/>
-              <w:bottom w:val="single" w:sz="12" w:space="0" w:color="auto"/>
-            </w:tcBorders>
-          </w:tcPr>
-          <w:p>
-            <w:pPr>
-              <w:pStyle w:val="main"/>
-              <w:spacing w:before="0" w:beforeAutospacing="0" w:after="0" w:afterAutospacing="0" w:line="240" w:lineRule="auto"/>
-              <w:jc w:val="center"/>
-              <w:rPr>
-                <w:rFonts w:ascii="Times New Roman" w:hAnsi="Times New Roman" w:cs="Times New Roman"/>
-              </w:rPr>
-            </w:pPr>
-          </w:p>
-        </w:tc>
-        <w:tc>
-          <w:tcPr>
-            <w:tcW w:w="1000" w:type="pct"/>
-            <w:tcBorders>
-              <w:top w:val="single" w:sz="6" w:space="0" w:color="auto"/>
-              <w:bottom w:val="single" w:sz="12" w:space="0" w:color="auto"/>
-            </w:tcBorders>
-          </w:tcPr>
-          <w:p>
-            <w:pPr>
-              <w:pStyle w:val="main"/>
-              <w:spacing w:before="0" w:beforeAutospacing="0" w:after="0" w:afterAutospacing="0" w:line="240" w:lineRule="auto"/>
-              <w:jc w:val="center"/>
-              <w:rPr>
-                <w:rFonts w:ascii="Times New Roman" w:hAnsi="Times New Roman" w:cs="Times New Roman"/>
-              </w:rPr>
-            </w:pPr>
-          </w:p>
-        </w:tc>
-        <w:tc>
-          <w:tcPr>
-            <w:tcW w:w="1000" w:type="pct"/>
-            <w:tcBorders>
-              <w:top w:val="single" w:sz="6" w:space="0" w:color="auto"/>
-              <w:bottom w:val="single" w:sz="12" w:space="0" w:color="auto"/>
-            </w:tcBorders>
-          </w:tcPr>
-          <w:p>
-            <w:pPr>
-              <w:pStyle w:val="main"/>
-              <w:spacing w:before="0" w:beforeAutospacing="0" w:after="0" w:afterAutospacing="0" w:line="240" w:lineRule="auto"/>
-              <w:jc w:val="center"/>
-              <w:rPr>
-                <w:rFonts w:ascii="Times New Roman" w:hAnsi="Times New Roman" w:cs="Times New Roman"/>
-              </w:rPr>
-            </w:pPr>
-          </w:p>
-        </w:tc>
-      </w:tr>
-    </w:tbl>
-    <w:p>
-      <w:pPr>
-        <w:rPr>
-          <w:rFonts w:hint="eastAsia"/>
-        </w:rPr>
-      </w:pPr>
-    </w:p>
     <w:p/>
     <w:p/>
     <w:tbl>
@@ -11499,7 +9030,6 @@
                 <w:rFonts w:ascii="Times New Roman" w:hAnsi="Times New Roman" w:cs="Times New Roman" w:hint="eastAsia"/>
                 <w:b/>
               </w:rPr>
-              <w:lastRenderedPageBreak/>
               <w:t>模型</w:t>
             </w:r>
           </w:p>
@@ -11523,10 +9053,6 @@
               </w:rPr>
             </w:pPr>
             <w:r>
-              <w:rPr>
-                <w:rFonts w:ascii="Times New Roman" w:hAnsi="Times New Roman" w:cs="Times New Roman" w:hint="eastAsia"/>
-                <w:b/>
-              </w:rPr>
               <w:t>SGC</w:t>
             </w:r>
           </w:p>
@@ -11550,32 +9076,7 @@
               </w:rPr>
             </w:pPr>
             <w:r>
-              <w:rPr>
-                <w:rFonts w:ascii="Times New Roman" w:hAnsi="Times New Roman" w:cs="Times New Roman" w:hint="eastAsia"/>
-                <w:b/>
-              </w:rPr>
-              <w:t>SGC</w:t>
-            </w:r>
-            <w:r>
-              <w:rPr>
-                <w:rFonts w:ascii="Times New Roman" w:hAnsi="Times New Roman" w:cs="Times New Roman"/>
-                <w:b/>
-              </w:rPr>
-              <w:t>(</w:t>
-            </w:r>
-            <w:r>
-              <w:rPr>
-                <w:rFonts w:ascii="Times New Roman" w:hAnsi="Times New Roman" w:cs="Times New Roman" w:hint="eastAsia"/>
-                <w:b/>
-              </w:rPr>
-              <w:t>SE</w:t>
-            </w:r>
-            <w:r>
-              <w:rPr>
-                <w:rFonts w:ascii="Times New Roman" w:hAnsi="Times New Roman" w:cs="Times New Roman"/>
-                <w:b/>
-              </w:rPr>
-              <w:t>)</w:t>
+              <w:t>SGC(WE)</w:t>
             </w:r>
           </w:p>
         </w:tc>
@@ -11598,10 +9099,6 @@
               </w:rPr>
             </w:pPr>
             <w:r>
-              <w:rPr>
-                <w:rFonts w:ascii="Times New Roman" w:hAnsi="Times New Roman" w:cs="Times New Roman"/>
-                <w:b/>
-              </w:rPr>
               <w:t>GCN</w:t>
             </w:r>
           </w:p>
@@ -11625,25 +9122,7 @@
               </w:rPr>
             </w:pPr>
             <w:r>
-              <w:rPr>
-                <w:rFonts w:ascii="Times New Roman" w:hAnsi="Times New Roman" w:cs="Times New Roman"/>
-                <w:b/>
-              </w:rPr>
-              <w:t>GCN(</w:t>
-            </w:r>
-            <w:r>
-              <w:rPr>
-                <w:rFonts w:ascii="Times New Roman" w:hAnsi="Times New Roman" w:cs="Times New Roman" w:hint="eastAsia"/>
-                <w:b/>
-              </w:rPr>
-              <w:t>SE</w:t>
-            </w:r>
-            <w:r>
-              <w:rPr>
-                <w:rFonts w:ascii="Times New Roman" w:hAnsi="Times New Roman" w:cs="Times New Roman"/>
-                <w:b/>
-              </w:rPr>
-              <w:t>)</w:t>
+              <w:t>GCN(WE)</w:t>
             </w:r>
           </w:p>
         </w:tc>
@@ -11691,16 +9170,10 @@
               </w:rPr>
             </w:pPr>
             <w:r>
-              <w:rPr>
-                <w:rFonts w:ascii="Times New Roman" w:hAnsi="Times New Roman" w:cs="Times New Roman" w:hint="eastAsia"/>
-              </w:rPr>
-              <w:t>2</w:t>
-            </w:r>
-            <w:r>
-              <w:rPr>
-                <w:rFonts w:ascii="Times New Roman" w:hAnsi="Times New Roman" w:cs="Times New Roman"/>
-              </w:rPr>
-              <w:t>708</w:t>
+              <w:t>84.34(3</w:t>
+            </w:r>
+            <w:r>
+              <w:t>)</w:t>
             </w:r>
           </w:p>
         </w:tc>
@@ -11721,16 +9194,7 @@
               </w:rPr>
             </w:pPr>
             <w:r>
-              <w:rPr>
-                <w:rFonts w:ascii="Times New Roman" w:hAnsi="Times New Roman" w:cs="Times New Roman" w:hint="eastAsia"/>
-              </w:rPr>
-              <w:t>3</w:t>
-            </w:r>
-            <w:r>
-              <w:rPr>
-                <w:rFonts w:ascii="Times New Roman" w:hAnsi="Times New Roman" w:cs="Times New Roman"/>
-              </w:rPr>
-              <w:t>327</w:t>
+              <w:t>85.34(3)</w:t>
             </w:r>
           </w:p>
         </w:tc>
@@ -11751,16 +9215,7 @@
               </w:rPr>
             </w:pPr>
             <w:r>
-              <w:rPr>
-                <w:rFonts w:ascii="Times New Roman" w:hAnsi="Times New Roman" w:cs="Times New Roman" w:hint="eastAsia"/>
-              </w:rPr>
-              <w:t>1</w:t>
-            </w:r>
-            <w:r>
-              <w:rPr>
-                <w:rFonts w:ascii="Times New Roman" w:hAnsi="Times New Roman" w:cs="Times New Roman"/>
-              </w:rPr>
-              <w:t>9717</w:t>
+              <w:t>87.95(3)</w:t>
             </w:r>
           </w:p>
         </w:tc>
@@ -11781,16 +9236,7 @@
               </w:rPr>
             </w:pPr>
             <w:r>
-              <w:rPr>
-                <w:rFonts w:ascii="Times New Roman" w:hAnsi="Times New Roman" w:cs="Times New Roman" w:hint="eastAsia"/>
-              </w:rPr>
-              <w:t>2</w:t>
-            </w:r>
-            <w:r>
-              <w:rPr>
-                <w:rFonts w:ascii="Times New Roman" w:hAnsi="Times New Roman" w:cs="Times New Roman"/>
-              </w:rPr>
-              <w:t>277</w:t>
+              <w:t>87.55(2)</w:t>
             </w:r>
           </w:p>
         </w:tc>
@@ -11840,103 +9286,73 @@
               </w:rPr>
             </w:pPr>
             <w:r>
-              <w:rPr>
-                <w:rFonts w:ascii="Times New Roman" w:hAnsi="Times New Roman" w:cs="Times New Roman" w:hint="eastAsia"/>
-              </w:rPr>
-              <w:t>4</w:t>
-            </w:r>
-          </w:p>
-        </w:tc>
-        <w:tc>
-          <w:tcPr>
-            <w:tcW w:w="1000" w:type="pct"/>
-            <w:tcBorders>
-              <w:top w:val="single" w:sz="6" w:space="0" w:color="auto"/>
-              <w:bottom w:val="single" w:sz="6" w:space="0" w:color="auto"/>
-            </w:tcBorders>
-          </w:tcPr>
-          <w:p>
-            <w:pPr>
-              <w:pStyle w:val="main"/>
-              <w:spacing w:before="0" w:beforeAutospacing="0" w:after="0" w:afterAutospacing="0" w:line="240" w:lineRule="auto"/>
-              <w:jc w:val="center"/>
-              <w:rPr>
-                <w:rFonts w:ascii="Times New Roman" w:hAnsi="Times New Roman" w:cs="Times New Roman"/>
-              </w:rPr>
-            </w:pPr>
-            <w:r>
-              <w:rPr>
-                <w:rFonts w:ascii="Times New Roman" w:hAnsi="Times New Roman" w:cs="Times New Roman" w:hint="eastAsia"/>
-              </w:rPr>
-              <w:t>6</w:t>
-            </w:r>
-            <w:r>
-              <w:rPr>
-                <w:rFonts w:ascii="Times New Roman" w:hAnsi="Times New Roman" w:cs="Times New Roman"/>
-              </w:rPr>
-              <w:t>.5</w:t>
-            </w:r>
-          </w:p>
-        </w:tc>
-        <w:tc>
-          <w:tcPr>
-            <w:tcW w:w="1000" w:type="pct"/>
-            <w:tcBorders>
-              <w:top w:val="single" w:sz="6" w:space="0" w:color="auto"/>
-              <w:bottom w:val="single" w:sz="6" w:space="0" w:color="auto"/>
-            </w:tcBorders>
-          </w:tcPr>
-          <w:p>
-            <w:pPr>
-              <w:pStyle w:val="main"/>
-              <w:spacing w:before="0" w:beforeAutospacing="0" w:after="0" w:afterAutospacing="0" w:line="240" w:lineRule="auto"/>
-              <w:jc w:val="center"/>
-              <w:rPr>
-                <w:rFonts w:ascii="Times New Roman" w:hAnsi="Times New Roman" w:cs="Times New Roman"/>
-              </w:rPr>
-            </w:pPr>
-            <w:r>
-              <w:rPr>
-                <w:rFonts w:ascii="Times New Roman" w:hAnsi="Times New Roman" w:cs="Times New Roman" w:hint="eastAsia"/>
-              </w:rPr>
-              <w:t>4</w:t>
-            </w:r>
-            <w:r>
-              <w:rPr>
-                <w:rFonts w:ascii="Times New Roman" w:hAnsi="Times New Roman" w:cs="Times New Roman"/>
-              </w:rPr>
-              <w:t>.5</w:t>
-            </w:r>
-          </w:p>
-        </w:tc>
-        <w:tc>
-          <w:tcPr>
-            <w:tcW w:w="1000" w:type="pct"/>
-            <w:tcBorders>
-              <w:top w:val="single" w:sz="6" w:space="0" w:color="auto"/>
-              <w:bottom w:val="single" w:sz="6" w:space="0" w:color="auto"/>
-            </w:tcBorders>
-          </w:tcPr>
-          <w:p>
-            <w:pPr>
-              <w:pStyle w:val="main"/>
-              <w:spacing w:before="0" w:beforeAutospacing="0" w:after="0" w:afterAutospacing="0" w:line="240" w:lineRule="auto"/>
-              <w:jc w:val="center"/>
-              <w:rPr>
-                <w:rFonts w:ascii="Times New Roman" w:hAnsi="Times New Roman" w:cs="Times New Roman"/>
-              </w:rPr>
-            </w:pPr>
-            <w:r>
-              <w:rPr>
-                <w:rFonts w:ascii="Times New Roman" w:hAnsi="Times New Roman" w:cs="Times New Roman" w:hint="eastAsia"/>
-              </w:rPr>
-              <w:t>2</w:t>
-            </w:r>
-            <w:r>
-              <w:rPr>
-                <w:rFonts w:ascii="Times New Roman" w:hAnsi="Times New Roman" w:cs="Times New Roman"/>
-              </w:rPr>
-              <w:t>.5</w:t>
+              <w:t>76.89(2)</w:t>
+            </w:r>
+          </w:p>
+        </w:tc>
+        <w:tc>
+          <w:tcPr>
+            <w:tcW w:w="1000" w:type="pct"/>
+            <w:tcBorders>
+              <w:top w:val="single" w:sz="6" w:space="0" w:color="auto"/>
+              <w:bottom w:val="single" w:sz="6" w:space="0" w:color="auto"/>
+            </w:tcBorders>
+          </w:tcPr>
+          <w:p>
+            <w:pPr>
+              <w:pStyle w:val="main"/>
+              <w:spacing w:before="0" w:beforeAutospacing="0" w:after="0" w:afterAutospacing="0" w:line="240" w:lineRule="auto"/>
+              <w:jc w:val="center"/>
+              <w:rPr>
+                <w:rFonts w:ascii="Times New Roman" w:hAnsi="Times New Roman" w:cs="Times New Roman"/>
+              </w:rPr>
+            </w:pPr>
+            <w:r>
+              <w:t>74.76(1)</w:t>
+            </w:r>
+          </w:p>
+        </w:tc>
+        <w:tc>
+          <w:tcPr>
+            <w:tcW w:w="1000" w:type="pct"/>
+            <w:tcBorders>
+              <w:top w:val="single" w:sz="6" w:space="0" w:color="auto"/>
+              <w:bottom w:val="single" w:sz="6" w:space="0" w:color="auto"/>
+            </w:tcBorders>
+          </w:tcPr>
+          <w:p>
+            <w:pPr>
+              <w:pStyle w:val="main"/>
+              <w:spacing w:before="0" w:beforeAutospacing="0" w:after="0" w:afterAutospacing="0" w:line="240" w:lineRule="auto"/>
+              <w:jc w:val="center"/>
+              <w:rPr>
+                <w:rFonts w:ascii="Times New Roman" w:hAnsi="Times New Roman" w:cs="Times New Roman"/>
+              </w:rPr>
+            </w:pPr>
+            <w:r>
+              <w:t>76.18(2)</w:t>
+            </w:r>
+          </w:p>
+        </w:tc>
+        <w:tc>
+          <w:tcPr>
+            <w:tcW w:w="1000" w:type="pct"/>
+            <w:tcBorders>
+              <w:top w:val="single" w:sz="6" w:space="0" w:color="auto"/>
+              <w:bottom w:val="single" w:sz="6" w:space="0" w:color="auto"/>
+            </w:tcBorders>
+          </w:tcPr>
+          <w:p>
+            <w:pPr>
+              <w:pStyle w:val="main"/>
+              <w:spacing w:before="0" w:beforeAutospacing="0" w:after="0" w:afterAutospacing="0" w:line="240" w:lineRule="auto"/>
+              <w:jc w:val="center"/>
+              <w:rPr>
+                <w:rFonts w:ascii="Times New Roman" w:hAnsi="Times New Roman" w:cs="Times New Roman"/>
+              </w:rPr>
+            </w:pPr>
+            <w:r>
+              <w:t>76.42(2)</w:t>
             </w:r>
           </w:p>
         </w:tc>
@@ -11986,109 +9402,73 @@
               </w:rPr>
             </w:pPr>
             <w:r>
-              <w:rPr>
-                <w:rFonts w:ascii="Times New Roman" w:hAnsi="Times New Roman" w:cs="Times New Roman" w:hint="eastAsia"/>
-              </w:rPr>
-              <w:t>0</w:t>
-            </w:r>
-            <w:r>
-              <w:rPr>
-                <w:rFonts w:ascii="Times New Roman" w:hAnsi="Times New Roman" w:cs="Times New Roman"/>
-              </w:rPr>
-              <w:t>.83</w:t>
-            </w:r>
-          </w:p>
-        </w:tc>
-        <w:tc>
-          <w:tcPr>
-            <w:tcW w:w="1000" w:type="pct"/>
-            <w:tcBorders>
-              <w:top w:val="single" w:sz="6" w:space="0" w:color="auto"/>
-              <w:bottom w:val="single" w:sz="6" w:space="0" w:color="auto"/>
-            </w:tcBorders>
-          </w:tcPr>
-          <w:p>
-            <w:pPr>
-              <w:pStyle w:val="main"/>
-              <w:spacing w:before="0" w:beforeAutospacing="0" w:after="0" w:afterAutospacing="0" w:line="240" w:lineRule="auto"/>
-              <w:jc w:val="center"/>
-              <w:rPr>
-                <w:rFonts w:ascii="Times New Roman" w:hAnsi="Times New Roman" w:cs="Times New Roman"/>
-              </w:rPr>
-            </w:pPr>
-            <w:r>
-              <w:rPr>
-                <w:rFonts w:ascii="Times New Roman" w:hAnsi="Times New Roman" w:cs="Times New Roman" w:hint="eastAsia"/>
-              </w:rPr>
-              <w:t>0</w:t>
-            </w:r>
-            <w:r>
-              <w:rPr>
-                <w:rFonts w:ascii="Times New Roman" w:hAnsi="Times New Roman" w:cs="Times New Roman"/>
-              </w:rPr>
-              <w:t>.71</w:t>
-            </w:r>
-          </w:p>
-        </w:tc>
-        <w:tc>
-          <w:tcPr>
-            <w:tcW w:w="1000" w:type="pct"/>
-            <w:tcBorders>
-              <w:top w:val="single" w:sz="6" w:space="0" w:color="auto"/>
-              <w:bottom w:val="single" w:sz="6" w:space="0" w:color="auto"/>
-            </w:tcBorders>
-          </w:tcPr>
-          <w:p>
-            <w:pPr>
-              <w:pStyle w:val="main"/>
-              <w:spacing w:before="0" w:beforeAutospacing="0" w:after="0" w:afterAutospacing="0" w:line="240" w:lineRule="auto"/>
-              <w:jc w:val="center"/>
-              <w:rPr>
-                <w:rFonts w:ascii="Times New Roman" w:hAnsi="Times New Roman" w:cs="Times New Roman"/>
-              </w:rPr>
-            </w:pPr>
-            <w:r>
-              <w:rPr>
-                <w:rFonts w:ascii="Times New Roman" w:hAnsi="Times New Roman" w:cs="Times New Roman" w:hint="eastAsia"/>
-              </w:rPr>
-              <w:t>0</w:t>
-            </w:r>
-            <w:r>
-              <w:rPr>
-                <w:rFonts w:ascii="Times New Roman" w:hAnsi="Times New Roman" w:cs="Times New Roman"/>
-              </w:rPr>
-              <w:t>.79</w:t>
-            </w:r>
-          </w:p>
-        </w:tc>
-        <w:tc>
-          <w:tcPr>
-            <w:tcW w:w="1000" w:type="pct"/>
-            <w:tcBorders>
-              <w:top w:val="single" w:sz="6" w:space="0" w:color="auto"/>
-              <w:bottom w:val="single" w:sz="6" w:space="0" w:color="auto"/>
-            </w:tcBorders>
-          </w:tcPr>
-          <w:p>
-            <w:pPr>
-              <w:pStyle w:val="main"/>
-              <w:spacing w:before="0" w:beforeAutospacing="0" w:after="0" w:afterAutospacing="0" w:line="240" w:lineRule="auto"/>
-              <w:jc w:val="center"/>
-              <w:rPr>
-                <w:rFonts w:ascii="Times New Roman" w:hAnsi="Times New Roman" w:cs="Times New Roman"/>
-              </w:rPr>
-            </w:pPr>
-            <w:r>
-              <w:rPr>
-                <w:rFonts w:ascii="Times New Roman" w:hAnsi="Times New Roman" w:cs="Times New Roman" w:hint="eastAsia"/>
-              </w:rPr>
-              <w:t>0</w:t>
-            </w:r>
-            <w:r>
-              <w:rPr>
-                <w:rFonts w:ascii="Times New Roman" w:hAnsi="Times New Roman" w:cs="Times New Roman"/>
-              </w:rPr>
-              <w:t>.25</w:t>
+              <w:t>82.25(1)</w:t>
+            </w:r>
+          </w:p>
+        </w:tc>
+        <w:tc>
+          <w:tcPr>
+            <w:tcW w:w="1000" w:type="pct"/>
+            <w:tcBorders>
+              <w:top w:val="single" w:sz="6" w:space="0" w:color="auto"/>
+              <w:bottom w:val="single" w:sz="6" w:space="0" w:color="auto"/>
+            </w:tcBorders>
+          </w:tcPr>
+          <w:p>
+            <w:pPr>
+              <w:pStyle w:val="main"/>
+              <w:spacing w:before="0" w:beforeAutospacing="0" w:after="0" w:afterAutospacing="0" w:line="240" w:lineRule="auto"/>
+              <w:jc w:val="center"/>
+              <w:rPr>
+                <w:rFonts w:ascii="Times New Roman" w:hAnsi="Times New Roman" w:cs="Times New Roman"/>
+              </w:rPr>
+            </w:pPr>
+            <w:r>
+              <w:t>82.96(2)</w:t>
+            </w:r>
+          </w:p>
+        </w:tc>
+        <w:tc>
+          <w:tcPr>
+            <w:tcW w:w="1000" w:type="pct"/>
+            <w:tcBorders>
+              <w:top w:val="single" w:sz="6" w:space="0" w:color="auto"/>
+              <w:bottom w:val="single" w:sz="6" w:space="0" w:color="auto"/>
+            </w:tcBorders>
+          </w:tcPr>
+          <w:p>
+            <w:pPr>
+              <w:pStyle w:val="main"/>
+              <w:spacing w:before="0" w:beforeAutospacing="0" w:after="0" w:afterAutospacing="0" w:line="240" w:lineRule="auto"/>
+              <w:jc w:val="center"/>
+              <w:rPr>
+                <w:rFonts w:ascii="Times New Roman" w:hAnsi="Times New Roman" w:cs="Times New Roman"/>
+              </w:rPr>
+            </w:pPr>
+            <w:r>
+              <w:t>86.92(2)</w:t>
+            </w:r>
+          </w:p>
+        </w:tc>
+        <w:tc>
+          <w:tcPr>
+            <w:tcW w:w="1000" w:type="pct"/>
+            <w:tcBorders>
+              <w:top w:val="single" w:sz="6" w:space="0" w:color="auto"/>
+              <w:bottom w:val="single" w:sz="6" w:space="0" w:color="auto"/>
+            </w:tcBorders>
+          </w:tcPr>
+          <w:p>
+            <w:pPr>
+              <w:pStyle w:val="main"/>
+              <w:spacing w:before="0" w:beforeAutospacing="0" w:after="0" w:afterAutospacing="0" w:line="240" w:lineRule="auto"/>
+              <w:jc w:val="center"/>
+              <w:rPr>
+                <w:rFonts w:ascii="Times New Roman" w:hAnsi="Times New Roman" w:cs="Times New Roman"/>
+              </w:rPr>
+            </w:pPr>
+            <w:r>
+              <w:t>87.22(3)</w:t>
             </w:r>
           </w:p>
         </w:tc>
@@ -12137,63 +9517,75 @@
                 <w:rFonts w:ascii="Times New Roman" w:hAnsi="Times New Roman" w:cs="Times New Roman"/>
               </w:rPr>
             </w:pPr>
-          </w:p>
-        </w:tc>
-        <w:tc>
-          <w:tcPr>
-            <w:tcW w:w="1000" w:type="pct"/>
-            <w:tcBorders>
-              <w:top w:val="single" w:sz="6" w:space="0" w:color="auto"/>
-              <w:bottom w:val="single" w:sz="6" w:space="0" w:color="auto"/>
-            </w:tcBorders>
-          </w:tcPr>
-          <w:p>
-            <w:pPr>
-              <w:pStyle w:val="main"/>
-              <w:spacing w:before="0" w:beforeAutospacing="0" w:after="0" w:afterAutospacing="0" w:line="240" w:lineRule="auto"/>
-              <w:jc w:val="center"/>
-              <w:rPr>
-                <w:rFonts w:ascii="Times New Roman" w:hAnsi="Times New Roman" w:cs="Times New Roman"/>
-              </w:rPr>
-            </w:pPr>
-          </w:p>
-        </w:tc>
-        <w:tc>
-          <w:tcPr>
-            <w:tcW w:w="1000" w:type="pct"/>
-            <w:tcBorders>
-              <w:top w:val="single" w:sz="6" w:space="0" w:color="auto"/>
-              <w:bottom w:val="single" w:sz="6" w:space="0" w:color="auto"/>
-            </w:tcBorders>
-          </w:tcPr>
-          <w:p>
-            <w:pPr>
-              <w:pStyle w:val="main"/>
-              <w:spacing w:before="0" w:beforeAutospacing="0" w:after="0" w:afterAutospacing="0" w:line="240" w:lineRule="auto"/>
-              <w:jc w:val="center"/>
-              <w:rPr>
-                <w:rFonts w:ascii="Times New Roman" w:hAnsi="Times New Roman" w:cs="Times New Roman"/>
-              </w:rPr>
-            </w:pPr>
-          </w:p>
-        </w:tc>
-        <w:tc>
-          <w:tcPr>
-            <w:tcW w:w="1000" w:type="pct"/>
-            <w:tcBorders>
-              <w:top w:val="single" w:sz="6" w:space="0" w:color="auto"/>
-              <w:bottom w:val="single" w:sz="6" w:space="0" w:color="auto"/>
-            </w:tcBorders>
-          </w:tcPr>
-          <w:p>
-            <w:pPr>
-              <w:pStyle w:val="main"/>
-              <w:spacing w:before="0" w:beforeAutospacing="0" w:after="0" w:afterAutospacing="0" w:line="240" w:lineRule="auto"/>
-              <w:jc w:val="center"/>
-              <w:rPr>
-                <w:rFonts w:ascii="Times New Roman" w:hAnsi="Times New Roman" w:cs="Times New Roman"/>
-              </w:rPr>
-            </w:pPr>
+            <w:r>
+              <w:t>42.98(2)</w:t>
+            </w:r>
+          </w:p>
+        </w:tc>
+        <w:tc>
+          <w:tcPr>
+            <w:tcW w:w="1000" w:type="pct"/>
+            <w:tcBorders>
+              <w:top w:val="single" w:sz="6" w:space="0" w:color="auto"/>
+              <w:bottom w:val="single" w:sz="6" w:space="0" w:color="auto"/>
+            </w:tcBorders>
+          </w:tcPr>
+          <w:p>
+            <w:pPr>
+              <w:pStyle w:val="main"/>
+              <w:spacing w:before="0" w:beforeAutospacing="0" w:after="0" w:afterAutospacing="0" w:line="240" w:lineRule="auto"/>
+              <w:jc w:val="center"/>
+              <w:rPr>
+                <w:rFonts w:ascii="Times New Roman" w:hAnsi="Times New Roman" w:cs="Times New Roman"/>
+              </w:rPr>
+            </w:pPr>
+            <w:r>
+              <w:t>45.83(4)</w:t>
+            </w:r>
+          </w:p>
+        </w:tc>
+        <w:tc>
+          <w:tcPr>
+            <w:tcW w:w="1000" w:type="pct"/>
+            <w:tcBorders>
+              <w:top w:val="single" w:sz="6" w:space="0" w:color="auto"/>
+              <w:bottom w:val="single" w:sz="6" w:space="0" w:color="auto"/>
+            </w:tcBorders>
+          </w:tcPr>
+          <w:p>
+            <w:pPr>
+              <w:pStyle w:val="main"/>
+              <w:spacing w:before="0" w:beforeAutospacing="0" w:after="0" w:afterAutospacing="0" w:line="240" w:lineRule="auto"/>
+              <w:jc w:val="center"/>
+              <w:rPr>
+                <w:rFonts w:ascii="Times New Roman" w:hAnsi="Times New Roman" w:cs="Times New Roman"/>
+              </w:rPr>
+            </w:pPr>
+            <w:r>
+              <w:t>43.2(2)</w:t>
+            </w:r>
+          </w:p>
+        </w:tc>
+        <w:tc>
+          <w:tcPr>
+            <w:tcW w:w="1000" w:type="pct"/>
+            <w:tcBorders>
+              <w:top w:val="single" w:sz="6" w:space="0" w:color="auto"/>
+              <w:bottom w:val="single" w:sz="6" w:space="0" w:color="auto"/>
+            </w:tcBorders>
+          </w:tcPr>
+          <w:p>
+            <w:pPr>
+              <w:pStyle w:val="main"/>
+              <w:spacing w:before="0" w:beforeAutospacing="0" w:after="0" w:afterAutospacing="0" w:line="240" w:lineRule="auto"/>
+              <w:jc w:val="center"/>
+              <w:rPr>
+                <w:rFonts w:ascii="Times New Roman" w:hAnsi="Times New Roman" w:cs="Times New Roman"/>
+              </w:rPr>
+            </w:pPr>
+            <w:r>
+              <w:t>46.49(3)</w:t>
+            </w:r>
           </w:p>
         </w:tc>
       </w:tr>
@@ -12216,7 +9608,7 @@
               <w:spacing w:before="0" w:beforeAutospacing="0" w:after="0" w:afterAutospacing="0" w:line="240" w:lineRule="auto"/>
               <w:jc w:val="center"/>
               <w:rPr>
-                <w:rFonts w:ascii="Times New Roman" w:hAnsi="Times New Roman" w:cs="Times New Roman" w:hint="eastAsia"/>
+                <w:rFonts w:ascii="Times New Roman" w:hAnsi="Times New Roman" w:cs="Times New Roman"/>
               </w:rPr>
             </w:pPr>
             <w:r>
@@ -12241,63 +9633,75 @@
                 <w:rFonts w:ascii="Times New Roman" w:hAnsi="Times New Roman" w:cs="Times New Roman"/>
               </w:rPr>
             </w:pPr>
-          </w:p>
-        </w:tc>
-        <w:tc>
-          <w:tcPr>
-            <w:tcW w:w="1000" w:type="pct"/>
-            <w:tcBorders>
-              <w:top w:val="single" w:sz="6" w:space="0" w:color="auto"/>
-              <w:bottom w:val="single" w:sz="6" w:space="0" w:color="auto"/>
-            </w:tcBorders>
-          </w:tcPr>
-          <w:p>
-            <w:pPr>
-              <w:pStyle w:val="main"/>
-              <w:spacing w:before="0" w:beforeAutospacing="0" w:after="0" w:afterAutospacing="0" w:line="240" w:lineRule="auto"/>
-              <w:jc w:val="center"/>
-              <w:rPr>
-                <w:rFonts w:ascii="Times New Roman" w:hAnsi="Times New Roman" w:cs="Times New Roman"/>
-              </w:rPr>
-            </w:pPr>
-          </w:p>
-        </w:tc>
-        <w:tc>
-          <w:tcPr>
-            <w:tcW w:w="1000" w:type="pct"/>
-            <w:tcBorders>
-              <w:top w:val="single" w:sz="6" w:space="0" w:color="auto"/>
-              <w:bottom w:val="single" w:sz="6" w:space="0" w:color="auto"/>
-            </w:tcBorders>
-          </w:tcPr>
-          <w:p>
-            <w:pPr>
-              <w:pStyle w:val="main"/>
-              <w:spacing w:before="0" w:beforeAutospacing="0" w:after="0" w:afterAutospacing="0" w:line="240" w:lineRule="auto"/>
-              <w:jc w:val="center"/>
-              <w:rPr>
-                <w:rFonts w:ascii="Times New Roman" w:hAnsi="Times New Roman" w:cs="Times New Roman"/>
-              </w:rPr>
-            </w:pPr>
-          </w:p>
-        </w:tc>
-        <w:tc>
-          <w:tcPr>
-            <w:tcW w:w="1000" w:type="pct"/>
-            <w:tcBorders>
-              <w:top w:val="single" w:sz="6" w:space="0" w:color="auto"/>
-              <w:bottom w:val="single" w:sz="6" w:space="0" w:color="auto"/>
-            </w:tcBorders>
-          </w:tcPr>
-          <w:p>
-            <w:pPr>
-              <w:pStyle w:val="main"/>
-              <w:spacing w:before="0" w:beforeAutospacing="0" w:after="0" w:afterAutospacing="0" w:line="240" w:lineRule="auto"/>
-              <w:jc w:val="center"/>
-              <w:rPr>
-                <w:rFonts w:ascii="Times New Roman" w:hAnsi="Times New Roman" w:cs="Times New Roman"/>
-              </w:rPr>
-            </w:pPr>
+            <w:r>
+              <w:t>28.28(5)</w:t>
+            </w:r>
+          </w:p>
+        </w:tc>
+        <w:tc>
+          <w:tcPr>
+            <w:tcW w:w="1000" w:type="pct"/>
+            <w:tcBorders>
+              <w:top w:val="single" w:sz="6" w:space="0" w:color="auto"/>
+              <w:bottom w:val="single" w:sz="6" w:space="0" w:color="auto"/>
+            </w:tcBorders>
+          </w:tcPr>
+          <w:p>
+            <w:pPr>
+              <w:pStyle w:val="main"/>
+              <w:spacing w:before="0" w:beforeAutospacing="0" w:after="0" w:afterAutospacing="0" w:line="240" w:lineRule="auto"/>
+              <w:jc w:val="center"/>
+              <w:rPr>
+                <w:rFonts w:ascii="Times New Roman" w:hAnsi="Times New Roman" w:cs="Times New Roman"/>
+              </w:rPr>
+            </w:pPr>
+            <w:r>
+              <w:t>28.98(4)</w:t>
+            </w:r>
+          </w:p>
+        </w:tc>
+        <w:tc>
+          <w:tcPr>
+            <w:tcW w:w="1000" w:type="pct"/>
+            <w:tcBorders>
+              <w:top w:val="single" w:sz="6" w:space="0" w:color="auto"/>
+              <w:bottom w:val="single" w:sz="6" w:space="0" w:color="auto"/>
+            </w:tcBorders>
+          </w:tcPr>
+          <w:p>
+            <w:pPr>
+              <w:pStyle w:val="main"/>
+              <w:spacing w:before="0" w:beforeAutospacing="0" w:after="0" w:afterAutospacing="0" w:line="240" w:lineRule="auto"/>
+              <w:jc w:val="center"/>
+              <w:rPr>
+                <w:rFonts w:ascii="Times New Roman" w:hAnsi="Times New Roman" w:cs="Times New Roman"/>
+              </w:rPr>
+            </w:pPr>
+            <w:r>
+              <w:t>27.83(6)</w:t>
+            </w:r>
+          </w:p>
+        </w:tc>
+        <w:tc>
+          <w:tcPr>
+            <w:tcW w:w="1000" w:type="pct"/>
+            <w:tcBorders>
+              <w:top w:val="single" w:sz="6" w:space="0" w:color="auto"/>
+              <w:bottom w:val="single" w:sz="6" w:space="0" w:color="auto"/>
+            </w:tcBorders>
+          </w:tcPr>
+          <w:p>
+            <w:pPr>
+              <w:pStyle w:val="main"/>
+              <w:spacing w:before="0" w:beforeAutospacing="0" w:after="0" w:afterAutospacing="0" w:line="240" w:lineRule="auto"/>
+              <w:jc w:val="center"/>
+              <w:rPr>
+                <w:rFonts w:ascii="Times New Roman" w:hAnsi="Times New Roman" w:cs="Times New Roman"/>
+              </w:rPr>
+            </w:pPr>
+            <w:r>
+              <w:t>29.17(1)</w:t>
+            </w:r>
           </w:p>
         </w:tc>
       </w:tr>
@@ -12320,7 +9724,7 @@
               <w:spacing w:before="0" w:beforeAutospacing="0" w:after="0" w:afterAutospacing="0" w:line="240" w:lineRule="auto"/>
               <w:jc w:val="center"/>
               <w:rPr>
-                <w:rFonts w:ascii="Times New Roman" w:hAnsi="Times New Roman" w:cs="Times New Roman" w:hint="eastAsia"/>
+                <w:rFonts w:ascii="Times New Roman" w:hAnsi="Times New Roman" w:cs="Times New Roman"/>
               </w:rPr>
             </w:pPr>
             <w:r>
@@ -12345,63 +9749,75 @@
                 <w:rFonts w:ascii="Times New Roman" w:hAnsi="Times New Roman" w:cs="Times New Roman"/>
               </w:rPr>
             </w:pPr>
-          </w:p>
-        </w:tc>
-        <w:tc>
-          <w:tcPr>
-            <w:tcW w:w="1000" w:type="pct"/>
-            <w:tcBorders>
-              <w:top w:val="single" w:sz="6" w:space="0" w:color="auto"/>
-              <w:bottom w:val="single" w:sz="6" w:space="0" w:color="auto"/>
-            </w:tcBorders>
-          </w:tcPr>
-          <w:p>
-            <w:pPr>
-              <w:pStyle w:val="main"/>
-              <w:spacing w:before="0" w:beforeAutospacing="0" w:after="0" w:afterAutospacing="0" w:line="240" w:lineRule="auto"/>
-              <w:jc w:val="center"/>
-              <w:rPr>
-                <w:rFonts w:ascii="Times New Roman" w:hAnsi="Times New Roman" w:cs="Times New Roman"/>
-              </w:rPr>
-            </w:pPr>
-          </w:p>
-        </w:tc>
-        <w:tc>
-          <w:tcPr>
-            <w:tcW w:w="1000" w:type="pct"/>
-            <w:tcBorders>
-              <w:top w:val="single" w:sz="6" w:space="0" w:color="auto"/>
-              <w:bottom w:val="single" w:sz="6" w:space="0" w:color="auto"/>
-            </w:tcBorders>
-          </w:tcPr>
-          <w:p>
-            <w:pPr>
-              <w:pStyle w:val="main"/>
-              <w:spacing w:before="0" w:beforeAutospacing="0" w:after="0" w:afterAutospacing="0" w:line="240" w:lineRule="auto"/>
-              <w:jc w:val="center"/>
-              <w:rPr>
-                <w:rFonts w:ascii="Times New Roman" w:hAnsi="Times New Roman" w:cs="Times New Roman"/>
-              </w:rPr>
-            </w:pPr>
-          </w:p>
-        </w:tc>
-        <w:tc>
-          <w:tcPr>
-            <w:tcW w:w="1000" w:type="pct"/>
-            <w:tcBorders>
-              <w:top w:val="single" w:sz="6" w:space="0" w:color="auto"/>
-              <w:bottom w:val="single" w:sz="6" w:space="0" w:color="auto"/>
-            </w:tcBorders>
-          </w:tcPr>
-          <w:p>
-            <w:pPr>
-              <w:pStyle w:val="main"/>
-              <w:spacing w:before="0" w:beforeAutospacing="0" w:after="0" w:afterAutospacing="0" w:line="240" w:lineRule="auto"/>
-              <w:jc w:val="center"/>
-              <w:rPr>
-                <w:rFonts w:ascii="Times New Roman" w:hAnsi="Times New Roman" w:cs="Times New Roman"/>
-              </w:rPr>
-            </w:pPr>
+            <w:r>
+              <w:t>28.51(1)</w:t>
+            </w:r>
+          </w:p>
+        </w:tc>
+        <w:tc>
+          <w:tcPr>
+            <w:tcW w:w="1000" w:type="pct"/>
+            <w:tcBorders>
+              <w:top w:val="single" w:sz="6" w:space="0" w:color="auto"/>
+              <w:bottom w:val="single" w:sz="6" w:space="0" w:color="auto"/>
+            </w:tcBorders>
+          </w:tcPr>
+          <w:p>
+            <w:pPr>
+              <w:pStyle w:val="main"/>
+              <w:spacing w:before="0" w:beforeAutospacing="0" w:after="0" w:afterAutospacing="0" w:line="240" w:lineRule="auto"/>
+              <w:jc w:val="center"/>
+              <w:rPr>
+                <w:rFonts w:ascii="Times New Roman" w:hAnsi="Times New Roman" w:cs="Times New Roman"/>
+              </w:rPr>
+            </w:pPr>
+            <w:r>
+              <w:t>33.22(1)</w:t>
+            </w:r>
+          </w:p>
+        </w:tc>
+        <w:tc>
+          <w:tcPr>
+            <w:tcW w:w="1000" w:type="pct"/>
+            <w:tcBorders>
+              <w:top w:val="single" w:sz="6" w:space="0" w:color="auto"/>
+              <w:bottom w:val="single" w:sz="6" w:space="0" w:color="auto"/>
+            </w:tcBorders>
+          </w:tcPr>
+          <w:p>
+            <w:pPr>
+              <w:pStyle w:val="main"/>
+              <w:spacing w:before="0" w:beforeAutospacing="0" w:after="0" w:afterAutospacing="0" w:line="240" w:lineRule="auto"/>
+              <w:jc w:val="center"/>
+              <w:rPr>
+                <w:rFonts w:ascii="Times New Roman" w:hAnsi="Times New Roman" w:cs="Times New Roman"/>
+              </w:rPr>
+            </w:pPr>
+            <w:r>
+              <w:t>27.63(2)</w:t>
+            </w:r>
+          </w:p>
+        </w:tc>
+        <w:tc>
+          <w:tcPr>
+            <w:tcW w:w="1000" w:type="pct"/>
+            <w:tcBorders>
+              <w:top w:val="single" w:sz="6" w:space="0" w:color="auto"/>
+              <w:bottom w:val="single" w:sz="6" w:space="0" w:color="auto"/>
+            </w:tcBorders>
+          </w:tcPr>
+          <w:p>
+            <w:pPr>
+              <w:pStyle w:val="main"/>
+              <w:spacing w:before="0" w:beforeAutospacing="0" w:after="0" w:afterAutospacing="0" w:line="240" w:lineRule="auto"/>
+              <w:jc w:val="center"/>
+              <w:rPr>
+                <w:rFonts w:ascii="Times New Roman" w:hAnsi="Times New Roman" w:cs="Times New Roman"/>
+              </w:rPr>
+            </w:pPr>
+            <w:r>
+              <w:t>33.03(1)</w:t>
+            </w:r>
           </w:p>
         </w:tc>
       </w:tr>
@@ -12424,7 +9840,7 @@
               <w:spacing w:before="0" w:beforeAutospacing="0" w:after="0" w:afterAutospacing="0" w:line="240" w:lineRule="auto"/>
               <w:jc w:val="center"/>
               <w:rPr>
-                <w:rFonts w:ascii="Times New Roman" w:hAnsi="Times New Roman" w:cs="Times New Roman" w:hint="eastAsia"/>
+                <w:rFonts w:ascii="Times New Roman" w:hAnsi="Times New Roman" w:cs="Times New Roman"/>
               </w:rPr>
             </w:pPr>
             <w:r>
@@ -12449,63 +9865,75 @@
                 <w:rFonts w:ascii="Times New Roman" w:hAnsi="Times New Roman" w:cs="Times New Roman"/>
               </w:rPr>
             </w:pPr>
-          </w:p>
-        </w:tc>
-        <w:tc>
-          <w:tcPr>
-            <w:tcW w:w="1000" w:type="pct"/>
-            <w:tcBorders>
-              <w:top w:val="single" w:sz="6" w:space="0" w:color="auto"/>
-              <w:bottom w:val="single" w:sz="6" w:space="0" w:color="auto"/>
-            </w:tcBorders>
-          </w:tcPr>
-          <w:p>
-            <w:pPr>
-              <w:pStyle w:val="main"/>
-              <w:spacing w:before="0" w:beforeAutospacing="0" w:after="0" w:afterAutospacing="0" w:line="240" w:lineRule="auto"/>
-              <w:jc w:val="center"/>
-              <w:rPr>
-                <w:rFonts w:ascii="Times New Roman" w:hAnsi="Times New Roman" w:cs="Times New Roman"/>
-              </w:rPr>
-            </w:pPr>
-          </w:p>
-        </w:tc>
-        <w:tc>
-          <w:tcPr>
-            <w:tcW w:w="1000" w:type="pct"/>
-            <w:tcBorders>
-              <w:top w:val="single" w:sz="6" w:space="0" w:color="auto"/>
-              <w:bottom w:val="single" w:sz="6" w:space="0" w:color="auto"/>
-            </w:tcBorders>
-          </w:tcPr>
-          <w:p>
-            <w:pPr>
-              <w:pStyle w:val="main"/>
-              <w:spacing w:before="0" w:beforeAutospacing="0" w:after="0" w:afterAutospacing="0" w:line="240" w:lineRule="auto"/>
-              <w:jc w:val="center"/>
-              <w:rPr>
-                <w:rFonts w:ascii="Times New Roman" w:hAnsi="Times New Roman" w:cs="Times New Roman"/>
-              </w:rPr>
-            </w:pPr>
-          </w:p>
-        </w:tc>
-        <w:tc>
-          <w:tcPr>
-            <w:tcW w:w="1000" w:type="pct"/>
-            <w:tcBorders>
-              <w:top w:val="single" w:sz="6" w:space="0" w:color="auto"/>
-              <w:bottom w:val="single" w:sz="6" w:space="0" w:color="auto"/>
-            </w:tcBorders>
-          </w:tcPr>
-          <w:p>
-            <w:pPr>
-              <w:pStyle w:val="main"/>
-              <w:spacing w:before="0" w:beforeAutospacing="0" w:after="0" w:afterAutospacing="0" w:line="240" w:lineRule="auto"/>
-              <w:jc w:val="center"/>
-              <w:rPr>
-                <w:rFonts w:ascii="Times New Roman" w:hAnsi="Times New Roman" w:cs="Times New Roman"/>
-              </w:rPr>
-            </w:pPr>
+            <w:r>
+              <w:t>26.32(1)</w:t>
+            </w:r>
+          </w:p>
+        </w:tc>
+        <w:tc>
+          <w:tcPr>
+            <w:tcW w:w="1000" w:type="pct"/>
+            <w:tcBorders>
+              <w:top w:val="single" w:sz="6" w:space="0" w:color="auto"/>
+              <w:bottom w:val="single" w:sz="6" w:space="0" w:color="auto"/>
+            </w:tcBorders>
+          </w:tcPr>
+          <w:p>
+            <w:pPr>
+              <w:pStyle w:val="main"/>
+              <w:spacing w:before="0" w:beforeAutospacing="0" w:after="0" w:afterAutospacing="0" w:line="240" w:lineRule="auto"/>
+              <w:jc w:val="center"/>
+              <w:rPr>
+                <w:rFonts w:ascii="Times New Roman" w:hAnsi="Times New Roman" w:cs="Times New Roman"/>
+              </w:rPr>
+            </w:pPr>
+            <w:r>
+              <w:t>26.32(1)</w:t>
+            </w:r>
+          </w:p>
+        </w:tc>
+        <w:tc>
+          <w:tcPr>
+            <w:tcW w:w="1000" w:type="pct"/>
+            <w:tcBorders>
+              <w:top w:val="single" w:sz="6" w:space="0" w:color="auto"/>
+              <w:bottom w:val="single" w:sz="6" w:space="0" w:color="auto"/>
+            </w:tcBorders>
+          </w:tcPr>
+          <w:p>
+            <w:pPr>
+              <w:pStyle w:val="main"/>
+              <w:spacing w:before="0" w:beforeAutospacing="0" w:after="0" w:afterAutospacing="0" w:line="240" w:lineRule="auto"/>
+              <w:jc w:val="center"/>
+              <w:rPr>
+                <w:rFonts w:ascii="Times New Roman" w:hAnsi="Times New Roman" w:cs="Times New Roman"/>
+              </w:rPr>
+            </w:pPr>
+            <w:r>
+              <w:t>26.32(2)</w:t>
+            </w:r>
+          </w:p>
+        </w:tc>
+        <w:tc>
+          <w:tcPr>
+            <w:tcW w:w="1000" w:type="pct"/>
+            <w:tcBorders>
+              <w:top w:val="single" w:sz="6" w:space="0" w:color="auto"/>
+              <w:bottom w:val="single" w:sz="6" w:space="0" w:color="auto"/>
+            </w:tcBorders>
+          </w:tcPr>
+          <w:p>
+            <w:pPr>
+              <w:pStyle w:val="main"/>
+              <w:spacing w:before="0" w:beforeAutospacing="0" w:after="0" w:afterAutospacing="0" w:line="240" w:lineRule="auto"/>
+              <w:jc w:val="center"/>
+              <w:rPr>
+                <w:rFonts w:ascii="Times New Roman" w:hAnsi="Times New Roman" w:cs="Times New Roman"/>
+              </w:rPr>
+            </w:pPr>
+            <w:r>
+              <w:t>26.32(1)</w:t>
+            </w:r>
           </w:p>
         </w:tc>
       </w:tr>
@@ -12553,63 +9981,78 @@
                 <w:rFonts w:ascii="Times New Roman" w:hAnsi="Times New Roman" w:cs="Times New Roman"/>
               </w:rPr>
             </w:pPr>
-          </w:p>
-        </w:tc>
-        <w:tc>
-          <w:tcPr>
-            <w:tcW w:w="1000" w:type="pct"/>
-            <w:tcBorders>
-              <w:top w:val="single" w:sz="6" w:space="0" w:color="auto"/>
-              <w:bottom w:val="single" w:sz="6" w:space="0" w:color="auto"/>
-            </w:tcBorders>
-          </w:tcPr>
-          <w:p>
-            <w:pPr>
-              <w:pStyle w:val="main"/>
-              <w:spacing w:before="0" w:beforeAutospacing="0" w:after="0" w:afterAutospacing="0" w:line="240" w:lineRule="auto"/>
-              <w:jc w:val="center"/>
-              <w:rPr>
-                <w:rFonts w:ascii="Times New Roman" w:hAnsi="Times New Roman" w:cs="Times New Roman"/>
-              </w:rPr>
-            </w:pPr>
-          </w:p>
-        </w:tc>
-        <w:tc>
-          <w:tcPr>
-            <w:tcW w:w="1000" w:type="pct"/>
-            <w:tcBorders>
-              <w:top w:val="single" w:sz="6" w:space="0" w:color="auto"/>
-              <w:bottom w:val="single" w:sz="6" w:space="0" w:color="auto"/>
-            </w:tcBorders>
-          </w:tcPr>
-          <w:p>
-            <w:pPr>
-              <w:pStyle w:val="main"/>
-              <w:spacing w:before="0" w:beforeAutospacing="0" w:after="0" w:afterAutospacing="0" w:line="240" w:lineRule="auto"/>
-              <w:jc w:val="center"/>
-              <w:rPr>
-                <w:rFonts w:ascii="Times New Roman" w:hAnsi="Times New Roman" w:cs="Times New Roman"/>
-              </w:rPr>
-            </w:pPr>
-          </w:p>
-        </w:tc>
-        <w:tc>
-          <w:tcPr>
-            <w:tcW w:w="1000" w:type="pct"/>
-            <w:tcBorders>
-              <w:top w:val="single" w:sz="6" w:space="0" w:color="auto"/>
-              <w:bottom w:val="single" w:sz="6" w:space="0" w:color="auto"/>
-            </w:tcBorders>
-          </w:tcPr>
-          <w:p>
-            <w:pPr>
-              <w:pStyle w:val="main"/>
-              <w:spacing w:before="0" w:beforeAutospacing="0" w:after="0" w:afterAutospacing="0" w:line="240" w:lineRule="auto"/>
-              <w:jc w:val="center"/>
-              <w:rPr>
-                <w:rFonts w:ascii="Times New Roman" w:hAnsi="Times New Roman" w:cs="Times New Roman"/>
-              </w:rPr>
-            </w:pPr>
+            <w:r>
+              <w:t>64.91(2</w:t>
+            </w:r>
+            <w:r>
+              <w:t>)</w:t>
+            </w:r>
+          </w:p>
+        </w:tc>
+        <w:tc>
+          <w:tcPr>
+            <w:tcW w:w="1000" w:type="pct"/>
+            <w:tcBorders>
+              <w:top w:val="single" w:sz="6" w:space="0" w:color="auto"/>
+              <w:bottom w:val="single" w:sz="6" w:space="0" w:color="auto"/>
+            </w:tcBorders>
+          </w:tcPr>
+          <w:p>
+            <w:pPr>
+              <w:pStyle w:val="main"/>
+              <w:spacing w:before="0" w:beforeAutospacing="0" w:after="0" w:afterAutospacing="0" w:line="240" w:lineRule="auto"/>
+              <w:jc w:val="center"/>
+              <w:rPr>
+                <w:rFonts w:ascii="Times New Roman" w:hAnsi="Times New Roman" w:cs="Times New Roman"/>
+              </w:rPr>
+            </w:pPr>
+            <w:r>
+              <w:t>68.42(1)</w:t>
+            </w:r>
+          </w:p>
+        </w:tc>
+        <w:tc>
+          <w:tcPr>
+            <w:tcW w:w="1000" w:type="pct"/>
+            <w:tcBorders>
+              <w:top w:val="single" w:sz="6" w:space="0" w:color="auto"/>
+              <w:bottom w:val="single" w:sz="6" w:space="0" w:color="auto"/>
+            </w:tcBorders>
+          </w:tcPr>
+          <w:p>
+            <w:pPr>
+              <w:pStyle w:val="main"/>
+              <w:spacing w:before="0" w:beforeAutospacing="0" w:after="0" w:afterAutospacing="0" w:line="240" w:lineRule="auto"/>
+              <w:jc w:val="center"/>
+              <w:rPr>
+                <w:rFonts w:ascii="Times New Roman" w:hAnsi="Times New Roman" w:cs="Times New Roman"/>
+              </w:rPr>
+            </w:pPr>
+            <w:r>
+              <w:t>68.42(2)</w:t>
+            </w:r>
+          </w:p>
+        </w:tc>
+        <w:tc>
+          <w:tcPr>
+            <w:tcW w:w="1000" w:type="pct"/>
+            <w:tcBorders>
+              <w:top w:val="single" w:sz="6" w:space="0" w:color="auto"/>
+              <w:bottom w:val="single" w:sz="6" w:space="0" w:color="auto"/>
+            </w:tcBorders>
+          </w:tcPr>
+          <w:p>
+            <w:pPr>
+              <w:pStyle w:val="main"/>
+              <w:spacing w:before="0" w:beforeAutospacing="0" w:after="0" w:afterAutospacing="0" w:line="240" w:lineRule="auto"/>
+              <w:jc w:val="center"/>
+              <w:rPr>
+                <w:rFonts w:ascii="Times New Roman" w:hAnsi="Times New Roman" w:cs="Times New Roman"/>
+              </w:rPr>
+            </w:pPr>
+            <w:r>
+              <w:t>68.42(2)</w:t>
+            </w:r>
           </w:p>
         </w:tc>
       </w:tr>
@@ -12657,6 +10100,12 @@
                 <w:rFonts w:ascii="Times New Roman" w:hAnsi="Times New Roman" w:cs="Times New Roman"/>
               </w:rPr>
             </w:pPr>
+            <w:r>
+              <w:t>60.26(2</w:t>
+            </w:r>
+            <w:r>
+              <w:t>)</w:t>
+            </w:r>
           </w:p>
         </w:tc>
         <w:tc>
@@ -12676,6 +10125,9 @@
                 <w:rFonts w:ascii="Times New Roman" w:hAnsi="Times New Roman" w:cs="Times New Roman"/>
               </w:rPr>
             </w:pPr>
+            <w:r>
+              <w:t>63.46(1)</w:t>
+            </w:r>
           </w:p>
         </w:tc>
         <w:tc>
@@ -12695,6 +10147,9 @@
                 <w:rFonts w:ascii="Times New Roman" w:hAnsi="Times New Roman" w:cs="Times New Roman"/>
               </w:rPr>
             </w:pPr>
+            <w:r>
+              <w:t>57.69(2)</w:t>
+            </w:r>
           </w:p>
         </w:tc>
         <w:tc>
@@ -12714,27 +10169,2509 @@
                 <w:rFonts w:ascii="Times New Roman" w:hAnsi="Times New Roman" w:cs="Times New Roman"/>
               </w:rPr>
             </w:pPr>
+            <w:r>
+              <w:t>59.85(3)</w:t>
+            </w:r>
           </w:p>
         </w:tc>
       </w:tr>
     </w:tbl>
     <w:p/>
     <w:p/>
-    <w:p>
-      <w:pPr>
-        <w:rPr>
-          <w:rFonts w:hint="eastAsia"/>
-        </w:rPr>
-      </w:pPr>
-    </w:p>
     <w:p/>
-    <w:p>
-      <w:pPr>
-        <w:rPr>
-          <w:rFonts w:hint="eastAsia"/>
-        </w:rPr>
-      </w:pPr>
-    </w:p>
+    <w:p/>
+    <w:p/>
+    <w:tbl>
+      <w:tblPr>
+        <w:tblW w:w="5000" w:type="pct"/>
+        <w:jc w:val="center"/>
+        <w:tblBorders>
+          <w:top w:val="single" w:sz="4" w:space="0" w:color="auto"/>
+          <w:bottom w:val="single" w:sz="4" w:space="0" w:color="auto"/>
+          <w:insideH w:val="single" w:sz="6" w:space="0" w:color="auto"/>
+          <w:insideV w:val="single" w:sz="6" w:space="0" w:color="auto"/>
+        </w:tblBorders>
+        <w:tblLook w:val="04A0" w:firstRow="1" w:lastRow="0" w:firstColumn="1" w:lastColumn="0" w:noHBand="0" w:noVBand="1"/>
+      </w:tblPr>
+      <w:tblGrid>
+        <w:gridCol w:w="1662"/>
+        <w:gridCol w:w="1661"/>
+        <w:gridCol w:w="1661"/>
+        <w:gridCol w:w="1661"/>
+        <w:gridCol w:w="1661"/>
+      </w:tblGrid>
+      <w:tr>
+        <w:trPr>
+          <w:trHeight w:val="339"/>
+          <w:jc w:val="center"/>
+        </w:trPr>
+        <w:tc>
+          <w:tcPr>
+            <w:tcW w:w="1000" w:type="pct"/>
+            <w:tcBorders>
+              <w:top w:val="single" w:sz="12" w:space="0" w:color="auto"/>
+              <w:bottom w:val="single" w:sz="12" w:space="0" w:color="auto"/>
+            </w:tcBorders>
+          </w:tcPr>
+          <w:p>
+            <w:pPr>
+              <w:pStyle w:val="main"/>
+              <w:spacing w:before="0" w:beforeAutospacing="0" w:after="0" w:afterAutospacing="0" w:line="240" w:lineRule="auto"/>
+              <w:jc w:val="center"/>
+              <w:rPr>
+                <w:rFonts w:ascii="Times New Roman" w:hAnsi="Times New Roman" w:cs="Times New Roman"/>
+                <w:b/>
+              </w:rPr>
+            </w:pPr>
+            <w:r>
+              <w:rPr>
+                <w:rFonts w:ascii="Times New Roman" w:hAnsi="Times New Roman" w:cs="Times New Roman" w:hint="eastAsia"/>
+                <w:b/>
+              </w:rPr>
+              <w:t>模型</w:t>
+            </w:r>
+          </w:p>
+        </w:tc>
+        <w:tc>
+          <w:tcPr>
+            <w:tcW w:w="1000" w:type="pct"/>
+            <w:tcBorders>
+              <w:top w:val="single" w:sz="12" w:space="0" w:color="auto"/>
+              <w:bottom w:val="single" w:sz="12" w:space="0" w:color="auto"/>
+            </w:tcBorders>
+          </w:tcPr>
+          <w:p>
+            <w:pPr>
+              <w:pStyle w:val="main"/>
+              <w:spacing w:before="0" w:beforeAutospacing="0" w:after="0" w:afterAutospacing="0" w:line="240" w:lineRule="auto"/>
+              <w:jc w:val="center"/>
+              <w:rPr>
+                <w:rFonts w:ascii="Times New Roman" w:hAnsi="Times New Roman" w:cs="Times New Roman"/>
+                <w:b/>
+              </w:rPr>
+            </w:pPr>
+            <w:r>
+              <w:rPr>
+                <w:rFonts w:ascii="Times New Roman" w:hAnsi="Times New Roman" w:cs="Times New Roman"/>
+                <w:b/>
+              </w:rPr>
+              <w:t>GCN</w:t>
+            </w:r>
+          </w:p>
+        </w:tc>
+        <w:tc>
+          <w:tcPr>
+            <w:tcW w:w="1000" w:type="pct"/>
+            <w:tcBorders>
+              <w:top w:val="single" w:sz="12" w:space="0" w:color="auto"/>
+              <w:bottom w:val="single" w:sz="12" w:space="0" w:color="auto"/>
+            </w:tcBorders>
+          </w:tcPr>
+          <w:p>
+            <w:pPr>
+              <w:pStyle w:val="main"/>
+              <w:spacing w:before="0" w:beforeAutospacing="0" w:after="0" w:afterAutospacing="0" w:line="240" w:lineRule="auto"/>
+              <w:jc w:val="center"/>
+              <w:rPr>
+                <w:rFonts w:ascii="Times New Roman" w:hAnsi="Times New Roman" w:cs="Times New Roman"/>
+                <w:b/>
+              </w:rPr>
+            </w:pPr>
+            <w:r>
+              <w:rPr>
+                <w:rFonts w:ascii="Times New Roman" w:hAnsi="Times New Roman" w:cs="Times New Roman"/>
+                <w:b/>
+              </w:rPr>
+              <w:t>GCN(RES0)</w:t>
+            </w:r>
+          </w:p>
+        </w:tc>
+        <w:tc>
+          <w:tcPr>
+            <w:tcW w:w="1000" w:type="pct"/>
+            <w:tcBorders>
+              <w:top w:val="single" w:sz="12" w:space="0" w:color="auto"/>
+              <w:bottom w:val="single" w:sz="12" w:space="0" w:color="auto"/>
+            </w:tcBorders>
+          </w:tcPr>
+          <w:p>
+            <w:pPr>
+              <w:pStyle w:val="main"/>
+              <w:spacing w:before="0" w:beforeAutospacing="0" w:after="0" w:afterAutospacing="0" w:line="240" w:lineRule="auto"/>
+              <w:jc w:val="center"/>
+              <w:rPr>
+                <w:rFonts w:ascii="Times New Roman" w:hAnsi="Times New Roman" w:cs="Times New Roman"/>
+                <w:b/>
+              </w:rPr>
+            </w:pPr>
+            <w:r>
+              <w:rPr>
+                <w:rFonts w:ascii="Times New Roman" w:hAnsi="Times New Roman" w:cs="Times New Roman"/>
+                <w:b/>
+              </w:rPr>
+              <w:t>GCN(RES1)</w:t>
+            </w:r>
+          </w:p>
+        </w:tc>
+        <w:tc>
+          <w:tcPr>
+            <w:tcW w:w="1000" w:type="pct"/>
+            <w:tcBorders>
+              <w:top w:val="single" w:sz="12" w:space="0" w:color="auto"/>
+              <w:bottom w:val="single" w:sz="12" w:space="0" w:color="auto"/>
+            </w:tcBorders>
+          </w:tcPr>
+          <w:p>
+            <w:pPr>
+              <w:pStyle w:val="main"/>
+              <w:spacing w:before="0" w:beforeAutospacing="0" w:after="0" w:afterAutospacing="0" w:line="240" w:lineRule="auto"/>
+              <w:jc w:val="center"/>
+              <w:rPr>
+                <w:rFonts w:ascii="Times New Roman" w:hAnsi="Times New Roman" w:cs="Times New Roman"/>
+                <w:b/>
+              </w:rPr>
+            </w:pPr>
+            <w:r>
+              <w:rPr>
+                <w:rFonts w:ascii="Times New Roman" w:hAnsi="Times New Roman" w:cs="Times New Roman"/>
+                <w:b/>
+              </w:rPr>
+              <w:t>GCN(DEN)</w:t>
+            </w:r>
+          </w:p>
+        </w:tc>
+      </w:tr>
+      <w:tr>
+        <w:trPr>
+          <w:trHeight w:val="259"/>
+          <w:jc w:val="center"/>
+        </w:trPr>
+        <w:tc>
+          <w:tcPr>
+            <w:tcW w:w="1000" w:type="pct"/>
+            <w:tcBorders>
+              <w:top w:val="single" w:sz="12" w:space="0" w:color="auto"/>
+            </w:tcBorders>
+          </w:tcPr>
+          <w:p>
+            <w:pPr>
+              <w:pStyle w:val="main"/>
+              <w:spacing w:before="0" w:beforeAutospacing="0" w:after="0" w:afterAutospacing="0" w:line="240" w:lineRule="auto"/>
+              <w:jc w:val="center"/>
+              <w:rPr>
+                <w:rFonts w:ascii="Times New Roman" w:hAnsi="Times New Roman" w:cs="Times New Roman"/>
+              </w:rPr>
+            </w:pPr>
+            <w:bookmarkStart w:id="1" w:name="_GoBack"/>
+            <w:bookmarkEnd w:id="1"/>
+            <w:r>
+              <w:t>Cora</w:t>
+            </w:r>
+          </w:p>
+        </w:tc>
+        <w:tc>
+          <w:tcPr>
+            <w:tcW w:w="1000" w:type="pct"/>
+            <w:tcBorders>
+              <w:top w:val="single" w:sz="12" w:space="0" w:color="auto"/>
+            </w:tcBorders>
+          </w:tcPr>
+          <w:p>
+            <w:pPr>
+              <w:pStyle w:val="main"/>
+              <w:spacing w:before="0" w:beforeAutospacing="0" w:after="0" w:afterAutospacing="0" w:line="240" w:lineRule="auto"/>
+              <w:jc w:val="center"/>
+              <w:rPr>
+                <w:rFonts w:ascii="Times New Roman" w:hAnsi="Times New Roman" w:cs="Times New Roman"/>
+              </w:rPr>
+            </w:pPr>
+            <w:r>
+              <w:t>87.95(3)</w:t>
+            </w:r>
+          </w:p>
+        </w:tc>
+        <w:tc>
+          <w:tcPr>
+            <w:tcW w:w="1000" w:type="pct"/>
+            <w:tcBorders>
+              <w:top w:val="single" w:sz="12" w:space="0" w:color="auto"/>
+            </w:tcBorders>
+          </w:tcPr>
+          <w:p>
+            <w:pPr>
+              <w:pStyle w:val="main"/>
+              <w:spacing w:before="0" w:beforeAutospacing="0" w:after="0" w:afterAutospacing="0" w:line="240" w:lineRule="auto"/>
+              <w:jc w:val="center"/>
+              <w:rPr>
+                <w:rFonts w:ascii="Times New Roman" w:hAnsi="Times New Roman" w:cs="Times New Roman"/>
+              </w:rPr>
+            </w:pPr>
+            <w:r>
+              <w:t>87.15(6)</w:t>
+            </w:r>
+          </w:p>
+        </w:tc>
+        <w:tc>
+          <w:tcPr>
+            <w:tcW w:w="1000" w:type="pct"/>
+            <w:tcBorders>
+              <w:top w:val="single" w:sz="12" w:space="0" w:color="auto"/>
+            </w:tcBorders>
+          </w:tcPr>
+          <w:p>
+            <w:pPr>
+              <w:pStyle w:val="main"/>
+              <w:spacing w:before="0" w:beforeAutospacing="0" w:after="0" w:afterAutospacing="0" w:line="240" w:lineRule="auto"/>
+              <w:jc w:val="center"/>
+              <w:rPr>
+                <w:rFonts w:ascii="Times New Roman" w:hAnsi="Times New Roman" w:cs="Times New Roman"/>
+              </w:rPr>
+            </w:pPr>
+            <w:r>
+              <w:rPr>
+                <w:rFonts w:ascii="Times New Roman" w:hAnsi="Times New Roman" w:cs="Times New Roman" w:hint="eastAsia"/>
+              </w:rPr>
+              <w:t>1</w:t>
+            </w:r>
+            <w:r>
+              <w:rPr>
+                <w:rFonts w:ascii="Times New Roman" w:hAnsi="Times New Roman" w:cs="Times New Roman"/>
+              </w:rPr>
+              <w:t>9717</w:t>
+            </w:r>
+          </w:p>
+        </w:tc>
+        <w:tc>
+          <w:tcPr>
+            <w:tcW w:w="1000" w:type="pct"/>
+            <w:tcBorders>
+              <w:top w:val="single" w:sz="12" w:space="0" w:color="auto"/>
+            </w:tcBorders>
+          </w:tcPr>
+          <w:p>
+            <w:pPr>
+              <w:pStyle w:val="main"/>
+              <w:spacing w:before="0" w:beforeAutospacing="0" w:after="0" w:afterAutospacing="0" w:line="240" w:lineRule="auto"/>
+              <w:jc w:val="center"/>
+              <w:rPr>
+                <w:rFonts w:ascii="Times New Roman" w:hAnsi="Times New Roman" w:cs="Times New Roman"/>
+              </w:rPr>
+            </w:pPr>
+            <w:r>
+              <w:rPr>
+                <w:rFonts w:ascii="Times New Roman" w:hAnsi="Times New Roman" w:cs="Times New Roman" w:hint="eastAsia"/>
+              </w:rPr>
+              <w:t>2</w:t>
+            </w:r>
+            <w:r>
+              <w:rPr>
+                <w:rFonts w:ascii="Times New Roman" w:hAnsi="Times New Roman" w:cs="Times New Roman"/>
+              </w:rPr>
+              <w:t>277</w:t>
+            </w:r>
+          </w:p>
+        </w:tc>
+      </w:tr>
+      <w:tr>
+        <w:trPr>
+          <w:trHeight w:val="255"/>
+          <w:jc w:val="center"/>
+        </w:trPr>
+        <w:tc>
+          <w:tcPr>
+            <w:tcW w:w="1000" w:type="pct"/>
+            <w:tcBorders>
+              <w:top w:val="single" w:sz="6" w:space="0" w:color="auto"/>
+              <w:bottom w:val="single" w:sz="6" w:space="0" w:color="auto"/>
+            </w:tcBorders>
+          </w:tcPr>
+          <w:p>
+            <w:pPr>
+              <w:pStyle w:val="main"/>
+              <w:spacing w:before="0" w:beforeAutospacing="0" w:after="0" w:afterAutospacing="0" w:line="240" w:lineRule="auto"/>
+              <w:jc w:val="center"/>
+              <w:rPr>
+                <w:rFonts w:ascii="Times New Roman" w:hAnsi="Times New Roman" w:cs="Times New Roman"/>
+              </w:rPr>
+            </w:pPr>
+            <w:r>
+              <w:t>Cite.</w:t>
+            </w:r>
+          </w:p>
+        </w:tc>
+        <w:tc>
+          <w:tcPr>
+            <w:tcW w:w="1000" w:type="pct"/>
+            <w:tcBorders>
+              <w:top w:val="single" w:sz="6" w:space="0" w:color="auto"/>
+              <w:bottom w:val="single" w:sz="6" w:space="0" w:color="auto"/>
+            </w:tcBorders>
+          </w:tcPr>
+          <w:p>
+            <w:pPr>
+              <w:pStyle w:val="main"/>
+              <w:spacing w:before="0" w:beforeAutospacing="0" w:after="0" w:afterAutospacing="0" w:line="240" w:lineRule="auto"/>
+              <w:jc w:val="center"/>
+              <w:rPr>
+                <w:rFonts w:ascii="Times New Roman" w:hAnsi="Times New Roman" w:cs="Times New Roman"/>
+              </w:rPr>
+            </w:pPr>
+            <w:r>
+              <w:t>76.18(2)</w:t>
+            </w:r>
+          </w:p>
+        </w:tc>
+        <w:tc>
+          <w:tcPr>
+            <w:tcW w:w="1000" w:type="pct"/>
+            <w:tcBorders>
+              <w:top w:val="single" w:sz="6" w:space="0" w:color="auto"/>
+              <w:bottom w:val="single" w:sz="6" w:space="0" w:color="auto"/>
+            </w:tcBorders>
+          </w:tcPr>
+          <w:p>
+            <w:pPr>
+              <w:pStyle w:val="main"/>
+              <w:spacing w:before="0" w:beforeAutospacing="0" w:after="0" w:afterAutospacing="0" w:line="240" w:lineRule="auto"/>
+              <w:jc w:val="center"/>
+              <w:rPr>
+                <w:rFonts w:ascii="Times New Roman" w:hAnsi="Times New Roman" w:cs="Times New Roman"/>
+              </w:rPr>
+            </w:pPr>
+            <w:r>
+              <w:t>76.89(2)</w:t>
+            </w:r>
+          </w:p>
+        </w:tc>
+        <w:tc>
+          <w:tcPr>
+            <w:tcW w:w="1000" w:type="pct"/>
+            <w:tcBorders>
+              <w:top w:val="single" w:sz="6" w:space="0" w:color="auto"/>
+              <w:bottom w:val="single" w:sz="6" w:space="0" w:color="auto"/>
+            </w:tcBorders>
+          </w:tcPr>
+          <w:p>
+            <w:pPr>
+              <w:pStyle w:val="main"/>
+              <w:spacing w:before="0" w:beforeAutospacing="0" w:after="0" w:afterAutospacing="0" w:line="240" w:lineRule="auto"/>
+              <w:jc w:val="center"/>
+              <w:rPr>
+                <w:rFonts w:ascii="Times New Roman" w:hAnsi="Times New Roman" w:cs="Times New Roman"/>
+              </w:rPr>
+            </w:pPr>
+            <w:r>
+              <w:rPr>
+                <w:rFonts w:ascii="Times New Roman" w:hAnsi="Times New Roman" w:cs="Times New Roman" w:hint="eastAsia"/>
+              </w:rPr>
+              <w:t>4</w:t>
+            </w:r>
+            <w:r>
+              <w:rPr>
+                <w:rFonts w:ascii="Times New Roman" w:hAnsi="Times New Roman" w:cs="Times New Roman"/>
+              </w:rPr>
+              <w:t>.5</w:t>
+            </w:r>
+          </w:p>
+        </w:tc>
+        <w:tc>
+          <w:tcPr>
+            <w:tcW w:w="1000" w:type="pct"/>
+            <w:tcBorders>
+              <w:top w:val="single" w:sz="6" w:space="0" w:color="auto"/>
+              <w:bottom w:val="single" w:sz="6" w:space="0" w:color="auto"/>
+            </w:tcBorders>
+          </w:tcPr>
+          <w:p>
+            <w:pPr>
+              <w:pStyle w:val="main"/>
+              <w:spacing w:before="0" w:beforeAutospacing="0" w:after="0" w:afterAutospacing="0" w:line="240" w:lineRule="auto"/>
+              <w:jc w:val="center"/>
+              <w:rPr>
+                <w:rFonts w:ascii="Times New Roman" w:hAnsi="Times New Roman" w:cs="Times New Roman"/>
+              </w:rPr>
+            </w:pPr>
+            <w:r>
+              <w:rPr>
+                <w:rFonts w:ascii="Times New Roman" w:hAnsi="Times New Roman" w:cs="Times New Roman" w:hint="eastAsia"/>
+              </w:rPr>
+              <w:t>2</w:t>
+            </w:r>
+            <w:r>
+              <w:rPr>
+                <w:rFonts w:ascii="Times New Roman" w:hAnsi="Times New Roman" w:cs="Times New Roman"/>
+              </w:rPr>
+              <w:t>.5</w:t>
+            </w:r>
+          </w:p>
+        </w:tc>
+      </w:tr>
+      <w:tr>
+        <w:trPr>
+          <w:trHeight w:val="255"/>
+          <w:jc w:val="center"/>
+        </w:trPr>
+        <w:tc>
+          <w:tcPr>
+            <w:tcW w:w="1000" w:type="pct"/>
+            <w:tcBorders>
+              <w:top w:val="single" w:sz="6" w:space="0" w:color="auto"/>
+              <w:bottom w:val="single" w:sz="6" w:space="0" w:color="auto"/>
+            </w:tcBorders>
+          </w:tcPr>
+          <w:p>
+            <w:pPr>
+              <w:pStyle w:val="main"/>
+              <w:spacing w:before="0" w:beforeAutospacing="0" w:after="0" w:afterAutospacing="0" w:line="240" w:lineRule="auto"/>
+              <w:jc w:val="center"/>
+              <w:rPr>
+                <w:rFonts w:ascii="Times New Roman" w:hAnsi="Times New Roman" w:cs="Times New Roman"/>
+              </w:rPr>
+            </w:pPr>
+            <w:r>
+              <w:t>Pubm.</w:t>
+            </w:r>
+          </w:p>
+        </w:tc>
+        <w:tc>
+          <w:tcPr>
+            <w:tcW w:w="1000" w:type="pct"/>
+            <w:tcBorders>
+              <w:top w:val="single" w:sz="6" w:space="0" w:color="auto"/>
+              <w:bottom w:val="single" w:sz="6" w:space="0" w:color="auto"/>
+            </w:tcBorders>
+          </w:tcPr>
+          <w:p>
+            <w:pPr>
+              <w:pStyle w:val="main"/>
+              <w:spacing w:before="0" w:beforeAutospacing="0" w:after="0" w:afterAutospacing="0" w:line="240" w:lineRule="auto"/>
+              <w:jc w:val="center"/>
+              <w:rPr>
+                <w:rFonts w:ascii="Times New Roman" w:hAnsi="Times New Roman" w:cs="Times New Roman"/>
+              </w:rPr>
+            </w:pPr>
+            <w:r>
+              <w:t>86.92(2)</w:t>
+            </w:r>
+          </w:p>
+        </w:tc>
+        <w:tc>
+          <w:tcPr>
+            <w:tcW w:w="1000" w:type="pct"/>
+            <w:tcBorders>
+              <w:top w:val="single" w:sz="6" w:space="0" w:color="auto"/>
+              <w:bottom w:val="single" w:sz="6" w:space="0" w:color="auto"/>
+            </w:tcBorders>
+          </w:tcPr>
+          <w:p>
+            <w:pPr>
+              <w:pStyle w:val="main"/>
+              <w:spacing w:before="0" w:beforeAutospacing="0" w:after="0" w:afterAutospacing="0" w:line="240" w:lineRule="auto"/>
+              <w:jc w:val="center"/>
+              <w:rPr>
+                <w:rFonts w:ascii="Times New Roman" w:hAnsi="Times New Roman" w:cs="Times New Roman"/>
+              </w:rPr>
+            </w:pPr>
+            <w:r>
+              <w:t>88.18(5)</w:t>
+            </w:r>
+          </w:p>
+        </w:tc>
+        <w:tc>
+          <w:tcPr>
+            <w:tcW w:w="1000" w:type="pct"/>
+            <w:tcBorders>
+              <w:top w:val="single" w:sz="6" w:space="0" w:color="auto"/>
+              <w:bottom w:val="single" w:sz="6" w:space="0" w:color="auto"/>
+            </w:tcBorders>
+          </w:tcPr>
+          <w:p>
+            <w:pPr>
+              <w:pStyle w:val="main"/>
+              <w:spacing w:before="0" w:beforeAutospacing="0" w:after="0" w:afterAutospacing="0" w:line="240" w:lineRule="auto"/>
+              <w:jc w:val="center"/>
+              <w:rPr>
+                <w:rFonts w:ascii="Times New Roman" w:hAnsi="Times New Roman" w:cs="Times New Roman"/>
+              </w:rPr>
+            </w:pPr>
+            <w:r>
+              <w:rPr>
+                <w:rFonts w:ascii="Times New Roman" w:hAnsi="Times New Roman" w:cs="Times New Roman" w:hint="eastAsia"/>
+              </w:rPr>
+              <w:t>0</w:t>
+            </w:r>
+            <w:r>
+              <w:rPr>
+                <w:rFonts w:ascii="Times New Roman" w:hAnsi="Times New Roman" w:cs="Times New Roman"/>
+              </w:rPr>
+              <w:t>.79</w:t>
+            </w:r>
+          </w:p>
+        </w:tc>
+        <w:tc>
+          <w:tcPr>
+            <w:tcW w:w="1000" w:type="pct"/>
+            <w:tcBorders>
+              <w:top w:val="single" w:sz="6" w:space="0" w:color="auto"/>
+              <w:bottom w:val="single" w:sz="6" w:space="0" w:color="auto"/>
+            </w:tcBorders>
+          </w:tcPr>
+          <w:p>
+            <w:pPr>
+              <w:pStyle w:val="main"/>
+              <w:spacing w:before="0" w:beforeAutospacing="0" w:after="0" w:afterAutospacing="0" w:line="240" w:lineRule="auto"/>
+              <w:jc w:val="center"/>
+              <w:rPr>
+                <w:rFonts w:ascii="Times New Roman" w:hAnsi="Times New Roman" w:cs="Times New Roman"/>
+              </w:rPr>
+            </w:pPr>
+            <w:r>
+              <w:rPr>
+                <w:rFonts w:ascii="Times New Roman" w:hAnsi="Times New Roman" w:cs="Times New Roman" w:hint="eastAsia"/>
+              </w:rPr>
+              <w:t>0</w:t>
+            </w:r>
+            <w:r>
+              <w:rPr>
+                <w:rFonts w:ascii="Times New Roman" w:hAnsi="Times New Roman" w:cs="Times New Roman"/>
+              </w:rPr>
+              <w:t>.25</w:t>
+            </w:r>
+          </w:p>
+        </w:tc>
+      </w:tr>
+      <w:tr>
+        <w:trPr>
+          <w:trHeight w:val="255"/>
+          <w:jc w:val="center"/>
+        </w:trPr>
+        <w:tc>
+          <w:tcPr>
+            <w:tcW w:w="1000" w:type="pct"/>
+            <w:tcBorders>
+              <w:top w:val="single" w:sz="6" w:space="0" w:color="auto"/>
+              <w:bottom w:val="single" w:sz="6" w:space="0" w:color="auto"/>
+            </w:tcBorders>
+          </w:tcPr>
+          <w:p>
+            <w:pPr>
+              <w:pStyle w:val="main"/>
+              <w:spacing w:before="0" w:beforeAutospacing="0" w:after="0" w:afterAutospacing="0" w:line="240" w:lineRule="auto"/>
+              <w:jc w:val="center"/>
+              <w:rPr>
+                <w:rFonts w:ascii="Times New Roman" w:hAnsi="Times New Roman" w:cs="Times New Roman"/>
+              </w:rPr>
+            </w:pPr>
+            <w:r>
+              <w:t>Cham.</w:t>
+            </w:r>
+          </w:p>
+        </w:tc>
+        <w:tc>
+          <w:tcPr>
+            <w:tcW w:w="1000" w:type="pct"/>
+            <w:tcBorders>
+              <w:top w:val="single" w:sz="6" w:space="0" w:color="auto"/>
+              <w:bottom w:val="single" w:sz="6" w:space="0" w:color="auto"/>
+            </w:tcBorders>
+          </w:tcPr>
+          <w:p>
+            <w:pPr>
+              <w:pStyle w:val="main"/>
+              <w:spacing w:before="0" w:beforeAutospacing="0" w:after="0" w:afterAutospacing="0" w:line="240" w:lineRule="auto"/>
+              <w:jc w:val="center"/>
+              <w:rPr>
+                <w:rFonts w:ascii="Times New Roman" w:hAnsi="Times New Roman" w:cs="Times New Roman"/>
+              </w:rPr>
+            </w:pPr>
+            <w:r>
+              <w:t>43.2(2)</w:t>
+            </w:r>
+          </w:p>
+        </w:tc>
+        <w:tc>
+          <w:tcPr>
+            <w:tcW w:w="1000" w:type="pct"/>
+            <w:tcBorders>
+              <w:top w:val="single" w:sz="6" w:space="0" w:color="auto"/>
+              <w:bottom w:val="single" w:sz="6" w:space="0" w:color="auto"/>
+            </w:tcBorders>
+          </w:tcPr>
+          <w:p>
+            <w:pPr>
+              <w:pStyle w:val="main"/>
+              <w:spacing w:before="0" w:beforeAutospacing="0" w:after="0" w:afterAutospacing="0" w:line="240" w:lineRule="auto"/>
+              <w:jc w:val="center"/>
+              <w:rPr>
+                <w:rFonts w:ascii="Times New Roman" w:hAnsi="Times New Roman" w:cs="Times New Roman"/>
+              </w:rPr>
+            </w:pPr>
+            <w:r>
+              <w:t>46.49(1)</w:t>
+            </w:r>
+          </w:p>
+        </w:tc>
+        <w:tc>
+          <w:tcPr>
+            <w:tcW w:w="1000" w:type="pct"/>
+            <w:tcBorders>
+              <w:top w:val="single" w:sz="6" w:space="0" w:color="auto"/>
+              <w:bottom w:val="single" w:sz="6" w:space="0" w:color="auto"/>
+            </w:tcBorders>
+          </w:tcPr>
+          <w:p>
+            <w:pPr>
+              <w:pStyle w:val="main"/>
+              <w:spacing w:before="0" w:beforeAutospacing="0" w:after="0" w:afterAutospacing="0" w:line="240" w:lineRule="auto"/>
+              <w:jc w:val="center"/>
+              <w:rPr>
+                <w:rFonts w:ascii="Times New Roman" w:hAnsi="Times New Roman" w:cs="Times New Roman"/>
+              </w:rPr>
+            </w:pPr>
+          </w:p>
+        </w:tc>
+        <w:tc>
+          <w:tcPr>
+            <w:tcW w:w="1000" w:type="pct"/>
+            <w:tcBorders>
+              <w:top w:val="single" w:sz="6" w:space="0" w:color="auto"/>
+              <w:bottom w:val="single" w:sz="6" w:space="0" w:color="auto"/>
+            </w:tcBorders>
+          </w:tcPr>
+          <w:p>
+            <w:pPr>
+              <w:pStyle w:val="main"/>
+              <w:spacing w:before="0" w:beforeAutospacing="0" w:after="0" w:afterAutospacing="0" w:line="240" w:lineRule="auto"/>
+              <w:jc w:val="center"/>
+              <w:rPr>
+                <w:rFonts w:ascii="Times New Roman" w:hAnsi="Times New Roman" w:cs="Times New Roman"/>
+              </w:rPr>
+            </w:pPr>
+          </w:p>
+        </w:tc>
+      </w:tr>
+      <w:tr>
+        <w:trPr>
+          <w:trHeight w:val="255"/>
+          <w:jc w:val="center"/>
+        </w:trPr>
+        <w:tc>
+          <w:tcPr>
+            <w:tcW w:w="1000" w:type="pct"/>
+            <w:tcBorders>
+              <w:top w:val="single" w:sz="6" w:space="0" w:color="auto"/>
+              <w:bottom w:val="single" w:sz="6" w:space="0" w:color="auto"/>
+            </w:tcBorders>
+          </w:tcPr>
+          <w:p>
+            <w:pPr>
+              <w:pStyle w:val="main"/>
+              <w:spacing w:before="0" w:beforeAutospacing="0" w:after="0" w:afterAutospacing="0" w:line="240" w:lineRule="auto"/>
+              <w:jc w:val="center"/>
+              <w:rPr>
+                <w:rFonts w:ascii="Times New Roman" w:hAnsi="Times New Roman" w:cs="Times New Roman"/>
+              </w:rPr>
+            </w:pPr>
+            <w:r>
+              <w:t>Squi.</w:t>
+            </w:r>
+          </w:p>
+        </w:tc>
+        <w:tc>
+          <w:tcPr>
+            <w:tcW w:w="1000" w:type="pct"/>
+            <w:tcBorders>
+              <w:top w:val="single" w:sz="6" w:space="0" w:color="auto"/>
+              <w:bottom w:val="single" w:sz="6" w:space="0" w:color="auto"/>
+            </w:tcBorders>
+          </w:tcPr>
+          <w:p>
+            <w:pPr>
+              <w:pStyle w:val="main"/>
+              <w:spacing w:before="0" w:beforeAutospacing="0" w:after="0" w:afterAutospacing="0" w:line="240" w:lineRule="auto"/>
+              <w:jc w:val="center"/>
+              <w:rPr>
+                <w:rFonts w:ascii="Times New Roman" w:hAnsi="Times New Roman" w:cs="Times New Roman"/>
+              </w:rPr>
+            </w:pPr>
+            <w:r>
+              <w:t>27.83(6)</w:t>
+            </w:r>
+          </w:p>
+        </w:tc>
+        <w:tc>
+          <w:tcPr>
+            <w:tcW w:w="1000" w:type="pct"/>
+            <w:tcBorders>
+              <w:top w:val="single" w:sz="6" w:space="0" w:color="auto"/>
+              <w:bottom w:val="single" w:sz="6" w:space="0" w:color="auto"/>
+            </w:tcBorders>
+          </w:tcPr>
+          <w:p>
+            <w:pPr>
+              <w:pStyle w:val="main"/>
+              <w:spacing w:before="0" w:beforeAutospacing="0" w:after="0" w:afterAutospacing="0" w:line="240" w:lineRule="auto"/>
+              <w:jc w:val="center"/>
+              <w:rPr>
+                <w:rFonts w:ascii="Times New Roman" w:hAnsi="Times New Roman" w:cs="Times New Roman"/>
+              </w:rPr>
+            </w:pPr>
+            <w:r>
+              <w:t>30.81(8)</w:t>
+            </w:r>
+          </w:p>
+        </w:tc>
+        <w:tc>
+          <w:tcPr>
+            <w:tcW w:w="1000" w:type="pct"/>
+            <w:tcBorders>
+              <w:top w:val="single" w:sz="6" w:space="0" w:color="auto"/>
+              <w:bottom w:val="single" w:sz="6" w:space="0" w:color="auto"/>
+            </w:tcBorders>
+          </w:tcPr>
+          <w:p>
+            <w:pPr>
+              <w:pStyle w:val="main"/>
+              <w:spacing w:before="0" w:beforeAutospacing="0" w:after="0" w:afterAutospacing="0" w:line="240" w:lineRule="auto"/>
+              <w:jc w:val="center"/>
+              <w:rPr>
+                <w:rFonts w:ascii="Times New Roman" w:hAnsi="Times New Roman" w:cs="Times New Roman"/>
+              </w:rPr>
+            </w:pPr>
+          </w:p>
+        </w:tc>
+        <w:tc>
+          <w:tcPr>
+            <w:tcW w:w="1000" w:type="pct"/>
+            <w:tcBorders>
+              <w:top w:val="single" w:sz="6" w:space="0" w:color="auto"/>
+              <w:bottom w:val="single" w:sz="6" w:space="0" w:color="auto"/>
+            </w:tcBorders>
+          </w:tcPr>
+          <w:p>
+            <w:pPr>
+              <w:pStyle w:val="main"/>
+              <w:spacing w:before="0" w:beforeAutospacing="0" w:after="0" w:afterAutospacing="0" w:line="240" w:lineRule="auto"/>
+              <w:jc w:val="center"/>
+              <w:rPr>
+                <w:rFonts w:ascii="Times New Roman" w:hAnsi="Times New Roman" w:cs="Times New Roman"/>
+              </w:rPr>
+            </w:pPr>
+          </w:p>
+        </w:tc>
+      </w:tr>
+      <w:tr>
+        <w:trPr>
+          <w:trHeight w:val="255"/>
+          <w:jc w:val="center"/>
+        </w:trPr>
+        <w:tc>
+          <w:tcPr>
+            <w:tcW w:w="1000" w:type="pct"/>
+            <w:tcBorders>
+              <w:top w:val="single" w:sz="6" w:space="0" w:color="auto"/>
+              <w:bottom w:val="single" w:sz="6" w:space="0" w:color="auto"/>
+            </w:tcBorders>
+          </w:tcPr>
+          <w:p>
+            <w:pPr>
+              <w:pStyle w:val="main"/>
+              <w:spacing w:before="0" w:beforeAutospacing="0" w:after="0" w:afterAutospacing="0" w:line="240" w:lineRule="auto"/>
+              <w:jc w:val="center"/>
+              <w:rPr>
+                <w:rFonts w:ascii="Times New Roman" w:hAnsi="Times New Roman" w:cs="Times New Roman"/>
+              </w:rPr>
+            </w:pPr>
+            <w:r>
+              <w:t>Actor</w:t>
+            </w:r>
+          </w:p>
+        </w:tc>
+        <w:tc>
+          <w:tcPr>
+            <w:tcW w:w="1000" w:type="pct"/>
+            <w:tcBorders>
+              <w:top w:val="single" w:sz="6" w:space="0" w:color="auto"/>
+              <w:bottom w:val="single" w:sz="6" w:space="0" w:color="auto"/>
+            </w:tcBorders>
+          </w:tcPr>
+          <w:p>
+            <w:pPr>
+              <w:pStyle w:val="main"/>
+              <w:spacing w:before="0" w:beforeAutospacing="0" w:after="0" w:afterAutospacing="0" w:line="240" w:lineRule="auto"/>
+              <w:jc w:val="center"/>
+              <w:rPr>
+                <w:rFonts w:ascii="Times New Roman" w:hAnsi="Times New Roman" w:cs="Times New Roman"/>
+              </w:rPr>
+            </w:pPr>
+            <w:r>
+              <w:t>27.63(2)</w:t>
+            </w:r>
+          </w:p>
+        </w:tc>
+        <w:tc>
+          <w:tcPr>
+            <w:tcW w:w="1000" w:type="pct"/>
+            <w:tcBorders>
+              <w:top w:val="single" w:sz="6" w:space="0" w:color="auto"/>
+              <w:bottom w:val="single" w:sz="6" w:space="0" w:color="auto"/>
+            </w:tcBorders>
+          </w:tcPr>
+          <w:p>
+            <w:pPr>
+              <w:pStyle w:val="main"/>
+              <w:spacing w:before="0" w:beforeAutospacing="0" w:after="0" w:afterAutospacing="0" w:line="240" w:lineRule="auto"/>
+              <w:jc w:val="center"/>
+              <w:rPr>
+                <w:rFonts w:ascii="Times New Roman" w:hAnsi="Times New Roman" w:cs="Times New Roman"/>
+              </w:rPr>
+            </w:pPr>
+            <w:r>
+              <w:t>33.88(1)</w:t>
+            </w:r>
+          </w:p>
+        </w:tc>
+        <w:tc>
+          <w:tcPr>
+            <w:tcW w:w="1000" w:type="pct"/>
+            <w:tcBorders>
+              <w:top w:val="single" w:sz="6" w:space="0" w:color="auto"/>
+              <w:bottom w:val="single" w:sz="6" w:space="0" w:color="auto"/>
+            </w:tcBorders>
+          </w:tcPr>
+          <w:p>
+            <w:pPr>
+              <w:pStyle w:val="main"/>
+              <w:spacing w:before="0" w:beforeAutospacing="0" w:after="0" w:afterAutospacing="0" w:line="240" w:lineRule="auto"/>
+              <w:jc w:val="center"/>
+              <w:rPr>
+                <w:rFonts w:ascii="Times New Roman" w:hAnsi="Times New Roman" w:cs="Times New Roman"/>
+              </w:rPr>
+            </w:pPr>
+          </w:p>
+        </w:tc>
+        <w:tc>
+          <w:tcPr>
+            <w:tcW w:w="1000" w:type="pct"/>
+            <w:tcBorders>
+              <w:top w:val="single" w:sz="6" w:space="0" w:color="auto"/>
+              <w:bottom w:val="single" w:sz="6" w:space="0" w:color="auto"/>
+            </w:tcBorders>
+          </w:tcPr>
+          <w:p>
+            <w:pPr>
+              <w:pStyle w:val="main"/>
+              <w:spacing w:before="0" w:beforeAutospacing="0" w:after="0" w:afterAutospacing="0" w:line="240" w:lineRule="auto"/>
+              <w:jc w:val="center"/>
+              <w:rPr>
+                <w:rFonts w:ascii="Times New Roman" w:hAnsi="Times New Roman" w:cs="Times New Roman"/>
+              </w:rPr>
+            </w:pPr>
+          </w:p>
+        </w:tc>
+      </w:tr>
+      <w:tr>
+        <w:trPr>
+          <w:trHeight w:val="255"/>
+          <w:jc w:val="center"/>
+        </w:trPr>
+        <w:tc>
+          <w:tcPr>
+            <w:tcW w:w="1000" w:type="pct"/>
+            <w:tcBorders>
+              <w:top w:val="single" w:sz="6" w:space="0" w:color="auto"/>
+              <w:bottom w:val="single" w:sz="6" w:space="0" w:color="auto"/>
+            </w:tcBorders>
+          </w:tcPr>
+          <w:p>
+            <w:pPr>
+              <w:pStyle w:val="main"/>
+              <w:spacing w:before="0" w:beforeAutospacing="0" w:after="0" w:afterAutospacing="0" w:line="240" w:lineRule="auto"/>
+              <w:jc w:val="center"/>
+              <w:rPr>
+                <w:rFonts w:ascii="Times New Roman" w:hAnsi="Times New Roman" w:cs="Times New Roman"/>
+              </w:rPr>
+            </w:pPr>
+            <w:r>
+              <w:t>Corn.</w:t>
+            </w:r>
+          </w:p>
+        </w:tc>
+        <w:tc>
+          <w:tcPr>
+            <w:tcW w:w="1000" w:type="pct"/>
+            <w:tcBorders>
+              <w:top w:val="single" w:sz="6" w:space="0" w:color="auto"/>
+              <w:bottom w:val="single" w:sz="6" w:space="0" w:color="auto"/>
+            </w:tcBorders>
+          </w:tcPr>
+          <w:p>
+            <w:pPr>
+              <w:pStyle w:val="main"/>
+              <w:spacing w:before="0" w:beforeAutospacing="0" w:after="0" w:afterAutospacing="0" w:line="240" w:lineRule="auto"/>
+              <w:jc w:val="center"/>
+              <w:rPr>
+                <w:rFonts w:ascii="Times New Roman" w:hAnsi="Times New Roman" w:cs="Times New Roman"/>
+              </w:rPr>
+            </w:pPr>
+            <w:r>
+              <w:t>26.32(2)</w:t>
+            </w:r>
+          </w:p>
+        </w:tc>
+        <w:tc>
+          <w:tcPr>
+            <w:tcW w:w="1000" w:type="pct"/>
+            <w:tcBorders>
+              <w:top w:val="single" w:sz="6" w:space="0" w:color="auto"/>
+              <w:bottom w:val="single" w:sz="6" w:space="0" w:color="auto"/>
+            </w:tcBorders>
+          </w:tcPr>
+          <w:p>
+            <w:pPr>
+              <w:pStyle w:val="main"/>
+              <w:spacing w:before="0" w:beforeAutospacing="0" w:after="0" w:afterAutospacing="0" w:line="240" w:lineRule="auto"/>
+              <w:jc w:val="center"/>
+              <w:rPr>
+                <w:rFonts w:ascii="Times New Roman" w:hAnsi="Times New Roman" w:cs="Times New Roman"/>
+              </w:rPr>
+            </w:pPr>
+            <w:r>
+              <w:t>34.21(2)</w:t>
+            </w:r>
+          </w:p>
+        </w:tc>
+        <w:tc>
+          <w:tcPr>
+            <w:tcW w:w="1000" w:type="pct"/>
+            <w:tcBorders>
+              <w:top w:val="single" w:sz="6" w:space="0" w:color="auto"/>
+              <w:bottom w:val="single" w:sz="6" w:space="0" w:color="auto"/>
+            </w:tcBorders>
+          </w:tcPr>
+          <w:p>
+            <w:pPr>
+              <w:pStyle w:val="main"/>
+              <w:spacing w:before="0" w:beforeAutospacing="0" w:after="0" w:afterAutospacing="0" w:line="240" w:lineRule="auto"/>
+              <w:jc w:val="center"/>
+              <w:rPr>
+                <w:rFonts w:ascii="Times New Roman" w:hAnsi="Times New Roman" w:cs="Times New Roman"/>
+              </w:rPr>
+            </w:pPr>
+          </w:p>
+        </w:tc>
+        <w:tc>
+          <w:tcPr>
+            <w:tcW w:w="1000" w:type="pct"/>
+            <w:tcBorders>
+              <w:top w:val="single" w:sz="6" w:space="0" w:color="auto"/>
+              <w:bottom w:val="single" w:sz="6" w:space="0" w:color="auto"/>
+            </w:tcBorders>
+          </w:tcPr>
+          <w:p>
+            <w:pPr>
+              <w:pStyle w:val="main"/>
+              <w:spacing w:before="0" w:beforeAutospacing="0" w:after="0" w:afterAutospacing="0" w:line="240" w:lineRule="auto"/>
+              <w:jc w:val="center"/>
+              <w:rPr>
+                <w:rFonts w:ascii="Times New Roman" w:hAnsi="Times New Roman" w:cs="Times New Roman"/>
+              </w:rPr>
+            </w:pPr>
+          </w:p>
+        </w:tc>
+      </w:tr>
+      <w:tr>
+        <w:trPr>
+          <w:trHeight w:val="255"/>
+          <w:jc w:val="center"/>
+        </w:trPr>
+        <w:tc>
+          <w:tcPr>
+            <w:tcW w:w="1000" w:type="pct"/>
+            <w:tcBorders>
+              <w:top w:val="single" w:sz="6" w:space="0" w:color="auto"/>
+              <w:bottom w:val="single" w:sz="6" w:space="0" w:color="auto"/>
+            </w:tcBorders>
+          </w:tcPr>
+          <w:p>
+            <w:pPr>
+              <w:pStyle w:val="main"/>
+              <w:spacing w:before="0" w:beforeAutospacing="0" w:after="0" w:afterAutospacing="0" w:line="240" w:lineRule="auto"/>
+              <w:jc w:val="center"/>
+              <w:rPr>
+                <w:rFonts w:ascii="Times New Roman" w:hAnsi="Times New Roman" w:cs="Times New Roman"/>
+              </w:rPr>
+            </w:pPr>
+            <w:r>
+              <w:t>Texa.</w:t>
+            </w:r>
+          </w:p>
+        </w:tc>
+        <w:tc>
+          <w:tcPr>
+            <w:tcW w:w="1000" w:type="pct"/>
+            <w:tcBorders>
+              <w:top w:val="single" w:sz="6" w:space="0" w:color="auto"/>
+              <w:bottom w:val="single" w:sz="6" w:space="0" w:color="auto"/>
+            </w:tcBorders>
+          </w:tcPr>
+          <w:p>
+            <w:pPr>
+              <w:pStyle w:val="main"/>
+              <w:spacing w:before="0" w:beforeAutospacing="0" w:after="0" w:afterAutospacing="0" w:line="240" w:lineRule="auto"/>
+              <w:jc w:val="center"/>
+              <w:rPr>
+                <w:rFonts w:ascii="Times New Roman" w:hAnsi="Times New Roman" w:cs="Times New Roman"/>
+              </w:rPr>
+            </w:pPr>
+            <w:r>
+              <w:t>68.42(2)</w:t>
+            </w:r>
+          </w:p>
+        </w:tc>
+        <w:tc>
+          <w:tcPr>
+            <w:tcW w:w="1000" w:type="pct"/>
+            <w:tcBorders>
+              <w:top w:val="single" w:sz="6" w:space="0" w:color="auto"/>
+              <w:bottom w:val="single" w:sz="6" w:space="0" w:color="auto"/>
+            </w:tcBorders>
+          </w:tcPr>
+          <w:p>
+            <w:pPr>
+              <w:pStyle w:val="main"/>
+              <w:spacing w:before="0" w:beforeAutospacing="0" w:after="0" w:afterAutospacing="0" w:line="240" w:lineRule="auto"/>
+              <w:jc w:val="center"/>
+              <w:rPr>
+                <w:rFonts w:ascii="Times New Roman" w:hAnsi="Times New Roman" w:cs="Times New Roman"/>
+              </w:rPr>
+            </w:pPr>
+            <w:r>
+              <w:t>71.05(1)</w:t>
+            </w:r>
+          </w:p>
+        </w:tc>
+        <w:tc>
+          <w:tcPr>
+            <w:tcW w:w="1000" w:type="pct"/>
+            <w:tcBorders>
+              <w:top w:val="single" w:sz="6" w:space="0" w:color="auto"/>
+              <w:bottom w:val="single" w:sz="6" w:space="0" w:color="auto"/>
+            </w:tcBorders>
+          </w:tcPr>
+          <w:p>
+            <w:pPr>
+              <w:pStyle w:val="main"/>
+              <w:spacing w:before="0" w:beforeAutospacing="0" w:after="0" w:afterAutospacing="0" w:line="240" w:lineRule="auto"/>
+              <w:jc w:val="center"/>
+              <w:rPr>
+                <w:rFonts w:ascii="Times New Roman" w:hAnsi="Times New Roman" w:cs="Times New Roman"/>
+              </w:rPr>
+            </w:pPr>
+          </w:p>
+        </w:tc>
+        <w:tc>
+          <w:tcPr>
+            <w:tcW w:w="1000" w:type="pct"/>
+            <w:tcBorders>
+              <w:top w:val="single" w:sz="6" w:space="0" w:color="auto"/>
+              <w:bottom w:val="single" w:sz="6" w:space="0" w:color="auto"/>
+            </w:tcBorders>
+          </w:tcPr>
+          <w:p>
+            <w:pPr>
+              <w:pStyle w:val="main"/>
+              <w:spacing w:before="0" w:beforeAutospacing="0" w:after="0" w:afterAutospacing="0" w:line="240" w:lineRule="auto"/>
+              <w:jc w:val="center"/>
+              <w:rPr>
+                <w:rFonts w:ascii="Times New Roman" w:hAnsi="Times New Roman" w:cs="Times New Roman"/>
+              </w:rPr>
+            </w:pPr>
+          </w:p>
+        </w:tc>
+      </w:tr>
+      <w:tr>
+        <w:trPr>
+          <w:trHeight w:val="255"/>
+          <w:jc w:val="center"/>
+        </w:trPr>
+        <w:tc>
+          <w:tcPr>
+            <w:tcW w:w="1000" w:type="pct"/>
+            <w:tcBorders>
+              <w:top w:val="single" w:sz="6" w:space="0" w:color="auto"/>
+              <w:bottom w:val="single" w:sz="12" w:space="0" w:color="auto"/>
+            </w:tcBorders>
+          </w:tcPr>
+          <w:p>
+            <w:pPr>
+              <w:pStyle w:val="main"/>
+              <w:spacing w:before="0" w:beforeAutospacing="0" w:after="0" w:afterAutospacing="0" w:line="240" w:lineRule="auto"/>
+              <w:jc w:val="center"/>
+              <w:rPr>
+                <w:rFonts w:ascii="Times New Roman" w:hAnsi="Times New Roman" w:cs="Times New Roman"/>
+              </w:rPr>
+            </w:pPr>
+            <w:r>
+              <w:t>Wisc.</w:t>
+            </w:r>
+          </w:p>
+        </w:tc>
+        <w:tc>
+          <w:tcPr>
+            <w:tcW w:w="1000" w:type="pct"/>
+            <w:tcBorders>
+              <w:top w:val="single" w:sz="6" w:space="0" w:color="auto"/>
+              <w:bottom w:val="single" w:sz="12" w:space="0" w:color="auto"/>
+            </w:tcBorders>
+          </w:tcPr>
+          <w:p>
+            <w:pPr>
+              <w:pStyle w:val="main"/>
+              <w:spacing w:before="0" w:beforeAutospacing="0" w:after="0" w:afterAutospacing="0" w:line="240" w:lineRule="auto"/>
+              <w:jc w:val="center"/>
+              <w:rPr>
+                <w:rFonts w:ascii="Times New Roman" w:hAnsi="Times New Roman" w:cs="Times New Roman"/>
+              </w:rPr>
+            </w:pPr>
+            <w:r>
+              <w:t>57.69(2)</w:t>
+            </w:r>
+          </w:p>
+        </w:tc>
+        <w:tc>
+          <w:tcPr>
+            <w:tcW w:w="1000" w:type="pct"/>
+            <w:tcBorders>
+              <w:top w:val="single" w:sz="6" w:space="0" w:color="auto"/>
+              <w:bottom w:val="single" w:sz="12" w:space="0" w:color="auto"/>
+            </w:tcBorders>
+          </w:tcPr>
+          <w:p>
+            <w:pPr>
+              <w:pStyle w:val="main"/>
+              <w:spacing w:before="0" w:beforeAutospacing="0" w:after="0" w:afterAutospacing="0" w:line="240" w:lineRule="auto"/>
+              <w:jc w:val="center"/>
+              <w:rPr>
+                <w:rFonts w:ascii="Times New Roman" w:hAnsi="Times New Roman" w:cs="Times New Roman"/>
+              </w:rPr>
+            </w:pPr>
+            <w:r>
+              <w:t>65.38(1)</w:t>
+            </w:r>
+          </w:p>
+        </w:tc>
+        <w:tc>
+          <w:tcPr>
+            <w:tcW w:w="1000" w:type="pct"/>
+            <w:tcBorders>
+              <w:top w:val="single" w:sz="6" w:space="0" w:color="auto"/>
+              <w:bottom w:val="single" w:sz="12" w:space="0" w:color="auto"/>
+            </w:tcBorders>
+          </w:tcPr>
+          <w:p>
+            <w:pPr>
+              <w:pStyle w:val="main"/>
+              <w:spacing w:before="0" w:beforeAutospacing="0" w:after="0" w:afterAutospacing="0" w:line="240" w:lineRule="auto"/>
+              <w:jc w:val="center"/>
+              <w:rPr>
+                <w:rFonts w:ascii="Times New Roman" w:hAnsi="Times New Roman" w:cs="Times New Roman"/>
+              </w:rPr>
+            </w:pPr>
+          </w:p>
+        </w:tc>
+        <w:tc>
+          <w:tcPr>
+            <w:tcW w:w="1000" w:type="pct"/>
+            <w:tcBorders>
+              <w:top w:val="single" w:sz="6" w:space="0" w:color="auto"/>
+              <w:bottom w:val="single" w:sz="12" w:space="0" w:color="auto"/>
+            </w:tcBorders>
+          </w:tcPr>
+          <w:p>
+            <w:pPr>
+              <w:pStyle w:val="main"/>
+              <w:spacing w:before="0" w:beforeAutospacing="0" w:after="0" w:afterAutospacing="0" w:line="240" w:lineRule="auto"/>
+              <w:jc w:val="center"/>
+              <w:rPr>
+                <w:rFonts w:ascii="Times New Roman" w:hAnsi="Times New Roman" w:cs="Times New Roman"/>
+              </w:rPr>
+            </w:pPr>
+          </w:p>
+        </w:tc>
+      </w:tr>
+    </w:tbl>
+    <w:p/>
+    <w:p/>
+    <w:p/>
+    <w:tbl>
+      <w:tblPr>
+        <w:tblW w:w="5000" w:type="pct"/>
+        <w:jc w:val="center"/>
+        <w:tblBorders>
+          <w:top w:val="single" w:sz="4" w:space="0" w:color="auto"/>
+          <w:bottom w:val="single" w:sz="4" w:space="0" w:color="auto"/>
+          <w:insideH w:val="single" w:sz="6" w:space="0" w:color="auto"/>
+          <w:insideV w:val="single" w:sz="6" w:space="0" w:color="auto"/>
+        </w:tblBorders>
+        <w:tblLook w:val="04A0" w:firstRow="1" w:lastRow="0" w:firstColumn="1" w:lastColumn="0" w:noHBand="0" w:noVBand="1"/>
+      </w:tblPr>
+      <w:tblGrid>
+        <w:gridCol w:w="1662"/>
+        <w:gridCol w:w="1661"/>
+        <w:gridCol w:w="1661"/>
+        <w:gridCol w:w="1661"/>
+        <w:gridCol w:w="1661"/>
+      </w:tblGrid>
+      <w:tr>
+        <w:trPr>
+          <w:trHeight w:val="339"/>
+          <w:jc w:val="center"/>
+        </w:trPr>
+        <w:tc>
+          <w:tcPr>
+            <w:tcW w:w="1000" w:type="pct"/>
+            <w:tcBorders>
+              <w:top w:val="single" w:sz="12" w:space="0" w:color="auto"/>
+              <w:bottom w:val="single" w:sz="12" w:space="0" w:color="auto"/>
+            </w:tcBorders>
+          </w:tcPr>
+          <w:p>
+            <w:pPr>
+              <w:pStyle w:val="main"/>
+              <w:spacing w:before="0" w:beforeAutospacing="0" w:after="0" w:afterAutospacing="0" w:line="240" w:lineRule="auto"/>
+              <w:jc w:val="center"/>
+              <w:rPr>
+                <w:rFonts w:ascii="Times New Roman" w:hAnsi="Times New Roman" w:cs="Times New Roman"/>
+                <w:b/>
+              </w:rPr>
+            </w:pPr>
+            <w:r>
+              <w:rPr>
+                <w:rFonts w:ascii="Times New Roman" w:hAnsi="Times New Roman" w:cs="Times New Roman" w:hint="eastAsia"/>
+                <w:b/>
+              </w:rPr>
+              <w:lastRenderedPageBreak/>
+              <w:t>模型</w:t>
+            </w:r>
+          </w:p>
+        </w:tc>
+        <w:tc>
+          <w:tcPr>
+            <w:tcW w:w="1000" w:type="pct"/>
+            <w:tcBorders>
+              <w:top w:val="single" w:sz="12" w:space="0" w:color="auto"/>
+              <w:bottom w:val="single" w:sz="12" w:space="0" w:color="auto"/>
+            </w:tcBorders>
+          </w:tcPr>
+          <w:p>
+            <w:pPr>
+              <w:pStyle w:val="main"/>
+              <w:spacing w:before="0" w:beforeAutospacing="0" w:after="0" w:afterAutospacing="0" w:line="240" w:lineRule="auto"/>
+              <w:jc w:val="center"/>
+              <w:rPr>
+                <w:rFonts w:ascii="Times New Roman" w:hAnsi="Times New Roman" w:cs="Times New Roman"/>
+                <w:b/>
+              </w:rPr>
+            </w:pPr>
+            <w:r>
+              <w:rPr>
+                <w:rFonts w:ascii="Times New Roman" w:hAnsi="Times New Roman" w:cs="Times New Roman" w:hint="eastAsia"/>
+                <w:b/>
+              </w:rPr>
+              <w:t>SGC</w:t>
+            </w:r>
+          </w:p>
+        </w:tc>
+        <w:tc>
+          <w:tcPr>
+            <w:tcW w:w="1000" w:type="pct"/>
+            <w:tcBorders>
+              <w:top w:val="single" w:sz="12" w:space="0" w:color="auto"/>
+              <w:bottom w:val="single" w:sz="12" w:space="0" w:color="auto"/>
+            </w:tcBorders>
+          </w:tcPr>
+          <w:p>
+            <w:pPr>
+              <w:pStyle w:val="main"/>
+              <w:spacing w:before="0" w:beforeAutospacing="0" w:after="0" w:afterAutospacing="0" w:line="240" w:lineRule="auto"/>
+              <w:jc w:val="center"/>
+              <w:rPr>
+                <w:rFonts w:ascii="Times New Roman" w:hAnsi="Times New Roman" w:cs="Times New Roman"/>
+                <w:b/>
+              </w:rPr>
+            </w:pPr>
+            <w:r>
+              <w:rPr>
+                <w:rFonts w:ascii="Times New Roman" w:hAnsi="Times New Roman" w:cs="Times New Roman" w:hint="eastAsia"/>
+                <w:b/>
+              </w:rPr>
+              <w:t>SGC</w:t>
+            </w:r>
+            <w:r>
+              <w:rPr>
+                <w:rFonts w:ascii="Times New Roman" w:hAnsi="Times New Roman" w:cs="Times New Roman"/>
+                <w:b/>
+              </w:rPr>
+              <w:t>(</w:t>
+            </w:r>
+            <w:r>
+              <w:rPr>
+                <w:rFonts w:ascii="Times New Roman" w:hAnsi="Times New Roman" w:cs="Times New Roman" w:hint="eastAsia"/>
+                <w:b/>
+              </w:rPr>
+              <w:t>SE</w:t>
+            </w:r>
+            <w:r>
+              <w:rPr>
+                <w:rFonts w:ascii="Times New Roman" w:hAnsi="Times New Roman" w:cs="Times New Roman"/>
+                <w:b/>
+              </w:rPr>
+              <w:t>)</w:t>
+            </w:r>
+          </w:p>
+        </w:tc>
+        <w:tc>
+          <w:tcPr>
+            <w:tcW w:w="1000" w:type="pct"/>
+            <w:tcBorders>
+              <w:top w:val="single" w:sz="12" w:space="0" w:color="auto"/>
+              <w:bottom w:val="single" w:sz="12" w:space="0" w:color="auto"/>
+            </w:tcBorders>
+          </w:tcPr>
+          <w:p>
+            <w:pPr>
+              <w:pStyle w:val="main"/>
+              <w:spacing w:before="0" w:beforeAutospacing="0" w:after="0" w:afterAutospacing="0" w:line="240" w:lineRule="auto"/>
+              <w:jc w:val="center"/>
+              <w:rPr>
+                <w:rFonts w:ascii="Times New Roman" w:hAnsi="Times New Roman" w:cs="Times New Roman"/>
+                <w:b/>
+              </w:rPr>
+            </w:pPr>
+            <w:r>
+              <w:rPr>
+                <w:rFonts w:ascii="Times New Roman" w:hAnsi="Times New Roman" w:cs="Times New Roman"/>
+                <w:b/>
+              </w:rPr>
+              <w:t>GCN</w:t>
+            </w:r>
+          </w:p>
+        </w:tc>
+        <w:tc>
+          <w:tcPr>
+            <w:tcW w:w="1000" w:type="pct"/>
+            <w:tcBorders>
+              <w:top w:val="single" w:sz="12" w:space="0" w:color="auto"/>
+              <w:bottom w:val="single" w:sz="12" w:space="0" w:color="auto"/>
+            </w:tcBorders>
+          </w:tcPr>
+          <w:p>
+            <w:pPr>
+              <w:pStyle w:val="main"/>
+              <w:spacing w:before="0" w:beforeAutospacing="0" w:after="0" w:afterAutospacing="0" w:line="240" w:lineRule="auto"/>
+              <w:jc w:val="center"/>
+              <w:rPr>
+                <w:rFonts w:ascii="Times New Roman" w:hAnsi="Times New Roman" w:cs="Times New Roman"/>
+                <w:b/>
+              </w:rPr>
+            </w:pPr>
+            <w:r>
+              <w:rPr>
+                <w:rFonts w:ascii="Times New Roman" w:hAnsi="Times New Roman" w:cs="Times New Roman"/>
+                <w:b/>
+              </w:rPr>
+              <w:t>GCN(</w:t>
+            </w:r>
+            <w:r>
+              <w:rPr>
+                <w:rFonts w:ascii="Times New Roman" w:hAnsi="Times New Roman" w:cs="Times New Roman" w:hint="eastAsia"/>
+                <w:b/>
+              </w:rPr>
+              <w:t>SE</w:t>
+            </w:r>
+            <w:r>
+              <w:rPr>
+                <w:rFonts w:ascii="Times New Roman" w:hAnsi="Times New Roman" w:cs="Times New Roman"/>
+                <w:b/>
+              </w:rPr>
+              <w:t>)</w:t>
+            </w:r>
+          </w:p>
+        </w:tc>
+      </w:tr>
+      <w:tr>
+        <w:trPr>
+          <w:trHeight w:val="259"/>
+          <w:jc w:val="center"/>
+        </w:trPr>
+        <w:tc>
+          <w:tcPr>
+            <w:tcW w:w="1000" w:type="pct"/>
+            <w:tcBorders>
+              <w:top w:val="single" w:sz="12" w:space="0" w:color="auto"/>
+            </w:tcBorders>
+          </w:tcPr>
+          <w:p>
+            <w:pPr>
+              <w:pStyle w:val="main"/>
+              <w:spacing w:before="0" w:beforeAutospacing="0" w:after="0" w:afterAutospacing="0" w:line="240" w:lineRule="auto"/>
+              <w:jc w:val="center"/>
+              <w:rPr>
+                <w:rFonts w:ascii="Times New Roman" w:hAnsi="Times New Roman" w:cs="Times New Roman"/>
+              </w:rPr>
+            </w:pPr>
+            <w:r>
+              <w:t>Cora</w:t>
+            </w:r>
+          </w:p>
+        </w:tc>
+        <w:tc>
+          <w:tcPr>
+            <w:tcW w:w="1000" w:type="pct"/>
+            <w:tcBorders>
+              <w:top w:val="single" w:sz="12" w:space="0" w:color="auto"/>
+            </w:tcBorders>
+          </w:tcPr>
+          <w:p>
+            <w:pPr>
+              <w:pStyle w:val="main"/>
+              <w:spacing w:before="0" w:beforeAutospacing="0" w:after="0" w:afterAutospacing="0" w:line="240" w:lineRule="auto"/>
+              <w:jc w:val="center"/>
+              <w:rPr>
+                <w:rFonts w:ascii="Times New Roman" w:hAnsi="Times New Roman" w:cs="Times New Roman"/>
+              </w:rPr>
+            </w:pPr>
+            <w:r>
+              <w:t>84.34(3</w:t>
+            </w:r>
+            <w:r>
+              <w:t>)</w:t>
+            </w:r>
+          </w:p>
+        </w:tc>
+        <w:tc>
+          <w:tcPr>
+            <w:tcW w:w="1000" w:type="pct"/>
+            <w:tcBorders>
+              <w:top w:val="single" w:sz="12" w:space="0" w:color="auto"/>
+            </w:tcBorders>
+          </w:tcPr>
+          <w:p>
+            <w:pPr>
+              <w:pStyle w:val="main"/>
+              <w:spacing w:before="0" w:beforeAutospacing="0" w:after="0" w:afterAutospacing="0" w:line="240" w:lineRule="auto"/>
+              <w:jc w:val="center"/>
+              <w:rPr>
+                <w:rFonts w:ascii="Times New Roman" w:hAnsi="Times New Roman" w:cs="Times New Roman"/>
+              </w:rPr>
+            </w:pPr>
+            <w:r>
+              <w:rPr>
+                <w:rFonts w:ascii="Times New Roman" w:hAnsi="Times New Roman" w:cs="Times New Roman" w:hint="eastAsia"/>
+              </w:rPr>
+              <w:t>3</w:t>
+            </w:r>
+            <w:r>
+              <w:rPr>
+                <w:rFonts w:ascii="Times New Roman" w:hAnsi="Times New Roman" w:cs="Times New Roman"/>
+              </w:rPr>
+              <w:t>327</w:t>
+            </w:r>
+          </w:p>
+        </w:tc>
+        <w:tc>
+          <w:tcPr>
+            <w:tcW w:w="1000" w:type="pct"/>
+            <w:tcBorders>
+              <w:top w:val="single" w:sz="12" w:space="0" w:color="auto"/>
+            </w:tcBorders>
+          </w:tcPr>
+          <w:p>
+            <w:pPr>
+              <w:pStyle w:val="main"/>
+              <w:spacing w:before="0" w:beforeAutospacing="0" w:after="0" w:afterAutospacing="0" w:line="240" w:lineRule="auto"/>
+              <w:jc w:val="center"/>
+              <w:rPr>
+                <w:rFonts w:ascii="Times New Roman" w:hAnsi="Times New Roman" w:cs="Times New Roman"/>
+              </w:rPr>
+            </w:pPr>
+            <w:r>
+              <w:t>87.95(3)</w:t>
+            </w:r>
+          </w:p>
+        </w:tc>
+        <w:tc>
+          <w:tcPr>
+            <w:tcW w:w="1000" w:type="pct"/>
+            <w:tcBorders>
+              <w:top w:val="single" w:sz="12" w:space="0" w:color="auto"/>
+            </w:tcBorders>
+          </w:tcPr>
+          <w:p>
+            <w:pPr>
+              <w:pStyle w:val="main"/>
+              <w:spacing w:before="0" w:beforeAutospacing="0" w:after="0" w:afterAutospacing="0" w:line="240" w:lineRule="auto"/>
+              <w:jc w:val="center"/>
+              <w:rPr>
+                <w:rFonts w:ascii="Times New Roman" w:hAnsi="Times New Roman" w:cs="Times New Roman"/>
+              </w:rPr>
+            </w:pPr>
+            <w:r>
+              <w:rPr>
+                <w:rFonts w:ascii="Times New Roman" w:hAnsi="Times New Roman" w:cs="Times New Roman" w:hint="eastAsia"/>
+              </w:rPr>
+              <w:t>2</w:t>
+            </w:r>
+            <w:r>
+              <w:rPr>
+                <w:rFonts w:ascii="Times New Roman" w:hAnsi="Times New Roman" w:cs="Times New Roman"/>
+              </w:rPr>
+              <w:t>277</w:t>
+            </w:r>
+          </w:p>
+        </w:tc>
+      </w:tr>
+      <w:tr>
+        <w:trPr>
+          <w:trHeight w:val="255"/>
+          <w:jc w:val="center"/>
+        </w:trPr>
+        <w:tc>
+          <w:tcPr>
+            <w:tcW w:w="1000" w:type="pct"/>
+            <w:tcBorders>
+              <w:top w:val="single" w:sz="6" w:space="0" w:color="auto"/>
+              <w:bottom w:val="single" w:sz="6" w:space="0" w:color="auto"/>
+            </w:tcBorders>
+          </w:tcPr>
+          <w:p>
+            <w:pPr>
+              <w:pStyle w:val="main"/>
+              <w:spacing w:before="0" w:beforeAutospacing="0" w:after="0" w:afterAutospacing="0" w:line="240" w:lineRule="auto"/>
+              <w:jc w:val="center"/>
+              <w:rPr>
+                <w:rFonts w:ascii="Times New Roman" w:hAnsi="Times New Roman" w:cs="Times New Roman"/>
+              </w:rPr>
+            </w:pPr>
+            <w:r>
+              <w:t>Cite.</w:t>
+            </w:r>
+          </w:p>
+        </w:tc>
+        <w:tc>
+          <w:tcPr>
+            <w:tcW w:w="1000" w:type="pct"/>
+            <w:tcBorders>
+              <w:top w:val="single" w:sz="6" w:space="0" w:color="auto"/>
+              <w:bottom w:val="single" w:sz="6" w:space="0" w:color="auto"/>
+            </w:tcBorders>
+          </w:tcPr>
+          <w:p>
+            <w:pPr>
+              <w:pStyle w:val="main"/>
+              <w:spacing w:before="0" w:beforeAutospacing="0" w:after="0" w:afterAutospacing="0" w:line="240" w:lineRule="auto"/>
+              <w:jc w:val="center"/>
+              <w:rPr>
+                <w:rFonts w:ascii="Times New Roman" w:hAnsi="Times New Roman" w:cs="Times New Roman"/>
+              </w:rPr>
+            </w:pPr>
+            <w:r>
+              <w:t>76.89(2)</w:t>
+            </w:r>
+          </w:p>
+        </w:tc>
+        <w:tc>
+          <w:tcPr>
+            <w:tcW w:w="1000" w:type="pct"/>
+            <w:tcBorders>
+              <w:top w:val="single" w:sz="6" w:space="0" w:color="auto"/>
+              <w:bottom w:val="single" w:sz="6" w:space="0" w:color="auto"/>
+            </w:tcBorders>
+          </w:tcPr>
+          <w:p>
+            <w:pPr>
+              <w:pStyle w:val="main"/>
+              <w:spacing w:before="0" w:beforeAutospacing="0" w:after="0" w:afterAutospacing="0" w:line="240" w:lineRule="auto"/>
+              <w:jc w:val="center"/>
+              <w:rPr>
+                <w:rFonts w:ascii="Times New Roman" w:hAnsi="Times New Roman" w:cs="Times New Roman"/>
+              </w:rPr>
+            </w:pPr>
+            <w:r>
+              <w:rPr>
+                <w:rFonts w:ascii="Times New Roman" w:hAnsi="Times New Roman" w:cs="Times New Roman" w:hint="eastAsia"/>
+              </w:rPr>
+              <w:t>6</w:t>
+            </w:r>
+            <w:r>
+              <w:rPr>
+                <w:rFonts w:ascii="Times New Roman" w:hAnsi="Times New Roman" w:cs="Times New Roman"/>
+              </w:rPr>
+              <w:t>.5</w:t>
+            </w:r>
+          </w:p>
+        </w:tc>
+        <w:tc>
+          <w:tcPr>
+            <w:tcW w:w="1000" w:type="pct"/>
+            <w:tcBorders>
+              <w:top w:val="single" w:sz="6" w:space="0" w:color="auto"/>
+              <w:bottom w:val="single" w:sz="6" w:space="0" w:color="auto"/>
+            </w:tcBorders>
+          </w:tcPr>
+          <w:p>
+            <w:pPr>
+              <w:pStyle w:val="main"/>
+              <w:spacing w:before="0" w:beforeAutospacing="0" w:after="0" w:afterAutospacing="0" w:line="240" w:lineRule="auto"/>
+              <w:jc w:val="center"/>
+              <w:rPr>
+                <w:rFonts w:ascii="Times New Roman" w:hAnsi="Times New Roman" w:cs="Times New Roman"/>
+              </w:rPr>
+            </w:pPr>
+            <w:r>
+              <w:t>76.18(2)</w:t>
+            </w:r>
+          </w:p>
+        </w:tc>
+        <w:tc>
+          <w:tcPr>
+            <w:tcW w:w="1000" w:type="pct"/>
+            <w:tcBorders>
+              <w:top w:val="single" w:sz="6" w:space="0" w:color="auto"/>
+              <w:bottom w:val="single" w:sz="6" w:space="0" w:color="auto"/>
+            </w:tcBorders>
+          </w:tcPr>
+          <w:p>
+            <w:pPr>
+              <w:pStyle w:val="main"/>
+              <w:spacing w:before="0" w:beforeAutospacing="0" w:after="0" w:afterAutospacing="0" w:line="240" w:lineRule="auto"/>
+              <w:jc w:val="center"/>
+              <w:rPr>
+                <w:rFonts w:ascii="Times New Roman" w:hAnsi="Times New Roman" w:cs="Times New Roman"/>
+              </w:rPr>
+            </w:pPr>
+            <w:r>
+              <w:rPr>
+                <w:rFonts w:ascii="Times New Roman" w:hAnsi="Times New Roman" w:cs="Times New Roman" w:hint="eastAsia"/>
+              </w:rPr>
+              <w:t>2</w:t>
+            </w:r>
+            <w:r>
+              <w:rPr>
+                <w:rFonts w:ascii="Times New Roman" w:hAnsi="Times New Roman" w:cs="Times New Roman"/>
+              </w:rPr>
+              <w:t>.5</w:t>
+            </w:r>
+          </w:p>
+        </w:tc>
+      </w:tr>
+      <w:tr>
+        <w:trPr>
+          <w:trHeight w:val="255"/>
+          <w:jc w:val="center"/>
+        </w:trPr>
+        <w:tc>
+          <w:tcPr>
+            <w:tcW w:w="1000" w:type="pct"/>
+            <w:tcBorders>
+              <w:top w:val="single" w:sz="6" w:space="0" w:color="auto"/>
+              <w:bottom w:val="single" w:sz="6" w:space="0" w:color="auto"/>
+            </w:tcBorders>
+          </w:tcPr>
+          <w:p>
+            <w:pPr>
+              <w:pStyle w:val="main"/>
+              <w:spacing w:before="0" w:beforeAutospacing="0" w:after="0" w:afterAutospacing="0" w:line="240" w:lineRule="auto"/>
+              <w:jc w:val="center"/>
+              <w:rPr>
+                <w:rFonts w:ascii="Times New Roman" w:hAnsi="Times New Roman" w:cs="Times New Roman"/>
+              </w:rPr>
+            </w:pPr>
+            <w:r>
+              <w:t>Pubm.</w:t>
+            </w:r>
+          </w:p>
+        </w:tc>
+        <w:tc>
+          <w:tcPr>
+            <w:tcW w:w="1000" w:type="pct"/>
+            <w:tcBorders>
+              <w:top w:val="single" w:sz="6" w:space="0" w:color="auto"/>
+              <w:bottom w:val="single" w:sz="6" w:space="0" w:color="auto"/>
+            </w:tcBorders>
+          </w:tcPr>
+          <w:p>
+            <w:pPr>
+              <w:pStyle w:val="main"/>
+              <w:spacing w:before="0" w:beforeAutospacing="0" w:after="0" w:afterAutospacing="0" w:line="240" w:lineRule="auto"/>
+              <w:jc w:val="center"/>
+              <w:rPr>
+                <w:rFonts w:ascii="Times New Roman" w:hAnsi="Times New Roman" w:cs="Times New Roman"/>
+              </w:rPr>
+            </w:pPr>
+            <w:r>
+              <w:t>82.25(1)</w:t>
+            </w:r>
+          </w:p>
+        </w:tc>
+        <w:tc>
+          <w:tcPr>
+            <w:tcW w:w="1000" w:type="pct"/>
+            <w:tcBorders>
+              <w:top w:val="single" w:sz="6" w:space="0" w:color="auto"/>
+              <w:bottom w:val="single" w:sz="6" w:space="0" w:color="auto"/>
+            </w:tcBorders>
+          </w:tcPr>
+          <w:p>
+            <w:pPr>
+              <w:pStyle w:val="main"/>
+              <w:spacing w:before="0" w:beforeAutospacing="0" w:after="0" w:afterAutospacing="0" w:line="240" w:lineRule="auto"/>
+              <w:jc w:val="center"/>
+              <w:rPr>
+                <w:rFonts w:ascii="Times New Roman" w:hAnsi="Times New Roman" w:cs="Times New Roman"/>
+              </w:rPr>
+            </w:pPr>
+            <w:r>
+              <w:rPr>
+                <w:rFonts w:ascii="Times New Roman" w:hAnsi="Times New Roman" w:cs="Times New Roman" w:hint="eastAsia"/>
+              </w:rPr>
+              <w:t>0</w:t>
+            </w:r>
+            <w:r>
+              <w:rPr>
+                <w:rFonts w:ascii="Times New Roman" w:hAnsi="Times New Roman" w:cs="Times New Roman"/>
+              </w:rPr>
+              <w:t>.71</w:t>
+            </w:r>
+          </w:p>
+        </w:tc>
+        <w:tc>
+          <w:tcPr>
+            <w:tcW w:w="1000" w:type="pct"/>
+            <w:tcBorders>
+              <w:top w:val="single" w:sz="6" w:space="0" w:color="auto"/>
+              <w:bottom w:val="single" w:sz="6" w:space="0" w:color="auto"/>
+            </w:tcBorders>
+          </w:tcPr>
+          <w:p>
+            <w:pPr>
+              <w:pStyle w:val="main"/>
+              <w:spacing w:before="0" w:beforeAutospacing="0" w:after="0" w:afterAutospacing="0" w:line="240" w:lineRule="auto"/>
+              <w:jc w:val="center"/>
+              <w:rPr>
+                <w:rFonts w:ascii="Times New Roman" w:hAnsi="Times New Roman" w:cs="Times New Roman"/>
+              </w:rPr>
+            </w:pPr>
+            <w:r>
+              <w:t>86.92(2)</w:t>
+            </w:r>
+          </w:p>
+        </w:tc>
+        <w:tc>
+          <w:tcPr>
+            <w:tcW w:w="1000" w:type="pct"/>
+            <w:tcBorders>
+              <w:top w:val="single" w:sz="6" w:space="0" w:color="auto"/>
+              <w:bottom w:val="single" w:sz="6" w:space="0" w:color="auto"/>
+            </w:tcBorders>
+          </w:tcPr>
+          <w:p>
+            <w:pPr>
+              <w:pStyle w:val="main"/>
+              <w:spacing w:before="0" w:beforeAutospacing="0" w:after="0" w:afterAutospacing="0" w:line="240" w:lineRule="auto"/>
+              <w:jc w:val="center"/>
+              <w:rPr>
+                <w:rFonts w:ascii="Times New Roman" w:hAnsi="Times New Roman" w:cs="Times New Roman"/>
+              </w:rPr>
+            </w:pPr>
+            <w:r>
+              <w:rPr>
+                <w:rFonts w:ascii="Times New Roman" w:hAnsi="Times New Roman" w:cs="Times New Roman" w:hint="eastAsia"/>
+              </w:rPr>
+              <w:t>0</w:t>
+            </w:r>
+            <w:r>
+              <w:rPr>
+                <w:rFonts w:ascii="Times New Roman" w:hAnsi="Times New Roman" w:cs="Times New Roman"/>
+              </w:rPr>
+              <w:t>.25</w:t>
+            </w:r>
+          </w:p>
+        </w:tc>
+      </w:tr>
+      <w:tr>
+        <w:trPr>
+          <w:trHeight w:val="255"/>
+          <w:jc w:val="center"/>
+        </w:trPr>
+        <w:tc>
+          <w:tcPr>
+            <w:tcW w:w="1000" w:type="pct"/>
+            <w:tcBorders>
+              <w:top w:val="single" w:sz="6" w:space="0" w:color="auto"/>
+              <w:bottom w:val="single" w:sz="6" w:space="0" w:color="auto"/>
+            </w:tcBorders>
+          </w:tcPr>
+          <w:p>
+            <w:pPr>
+              <w:pStyle w:val="main"/>
+              <w:spacing w:before="0" w:beforeAutospacing="0" w:after="0" w:afterAutospacing="0" w:line="240" w:lineRule="auto"/>
+              <w:jc w:val="center"/>
+              <w:rPr>
+                <w:rFonts w:ascii="Times New Roman" w:hAnsi="Times New Roman" w:cs="Times New Roman"/>
+              </w:rPr>
+            </w:pPr>
+            <w:r>
+              <w:t>Cham.</w:t>
+            </w:r>
+          </w:p>
+        </w:tc>
+        <w:tc>
+          <w:tcPr>
+            <w:tcW w:w="1000" w:type="pct"/>
+            <w:tcBorders>
+              <w:top w:val="single" w:sz="6" w:space="0" w:color="auto"/>
+              <w:bottom w:val="single" w:sz="6" w:space="0" w:color="auto"/>
+            </w:tcBorders>
+          </w:tcPr>
+          <w:p>
+            <w:pPr>
+              <w:pStyle w:val="main"/>
+              <w:spacing w:before="0" w:beforeAutospacing="0" w:after="0" w:afterAutospacing="0" w:line="240" w:lineRule="auto"/>
+              <w:jc w:val="center"/>
+              <w:rPr>
+                <w:rFonts w:ascii="Times New Roman" w:hAnsi="Times New Roman" w:cs="Times New Roman"/>
+              </w:rPr>
+            </w:pPr>
+            <w:r>
+              <w:t>42.98(2)</w:t>
+            </w:r>
+          </w:p>
+        </w:tc>
+        <w:tc>
+          <w:tcPr>
+            <w:tcW w:w="1000" w:type="pct"/>
+            <w:tcBorders>
+              <w:top w:val="single" w:sz="6" w:space="0" w:color="auto"/>
+              <w:bottom w:val="single" w:sz="6" w:space="0" w:color="auto"/>
+            </w:tcBorders>
+          </w:tcPr>
+          <w:p>
+            <w:pPr>
+              <w:pStyle w:val="main"/>
+              <w:spacing w:before="0" w:beforeAutospacing="0" w:after="0" w:afterAutospacing="0" w:line="240" w:lineRule="auto"/>
+              <w:jc w:val="center"/>
+              <w:rPr>
+                <w:rFonts w:ascii="Times New Roman" w:hAnsi="Times New Roman" w:cs="Times New Roman"/>
+              </w:rPr>
+            </w:pPr>
+          </w:p>
+        </w:tc>
+        <w:tc>
+          <w:tcPr>
+            <w:tcW w:w="1000" w:type="pct"/>
+            <w:tcBorders>
+              <w:top w:val="single" w:sz="6" w:space="0" w:color="auto"/>
+              <w:bottom w:val="single" w:sz="6" w:space="0" w:color="auto"/>
+            </w:tcBorders>
+          </w:tcPr>
+          <w:p>
+            <w:pPr>
+              <w:pStyle w:val="main"/>
+              <w:spacing w:before="0" w:beforeAutospacing="0" w:after="0" w:afterAutospacing="0" w:line="240" w:lineRule="auto"/>
+              <w:jc w:val="center"/>
+              <w:rPr>
+                <w:rFonts w:ascii="Times New Roman" w:hAnsi="Times New Roman" w:cs="Times New Roman"/>
+              </w:rPr>
+            </w:pPr>
+            <w:r>
+              <w:t>43.2(2)</w:t>
+            </w:r>
+          </w:p>
+        </w:tc>
+        <w:tc>
+          <w:tcPr>
+            <w:tcW w:w="1000" w:type="pct"/>
+            <w:tcBorders>
+              <w:top w:val="single" w:sz="6" w:space="0" w:color="auto"/>
+              <w:bottom w:val="single" w:sz="6" w:space="0" w:color="auto"/>
+            </w:tcBorders>
+          </w:tcPr>
+          <w:p>
+            <w:pPr>
+              <w:pStyle w:val="main"/>
+              <w:spacing w:before="0" w:beforeAutospacing="0" w:after="0" w:afterAutospacing="0" w:line="240" w:lineRule="auto"/>
+              <w:jc w:val="center"/>
+              <w:rPr>
+                <w:rFonts w:ascii="Times New Roman" w:hAnsi="Times New Roman" w:cs="Times New Roman"/>
+              </w:rPr>
+            </w:pPr>
+          </w:p>
+        </w:tc>
+      </w:tr>
+      <w:tr>
+        <w:trPr>
+          <w:trHeight w:val="255"/>
+          <w:jc w:val="center"/>
+        </w:trPr>
+        <w:tc>
+          <w:tcPr>
+            <w:tcW w:w="1000" w:type="pct"/>
+            <w:tcBorders>
+              <w:top w:val="single" w:sz="6" w:space="0" w:color="auto"/>
+              <w:bottom w:val="single" w:sz="6" w:space="0" w:color="auto"/>
+            </w:tcBorders>
+          </w:tcPr>
+          <w:p>
+            <w:pPr>
+              <w:pStyle w:val="main"/>
+              <w:spacing w:before="0" w:beforeAutospacing="0" w:after="0" w:afterAutospacing="0" w:line="240" w:lineRule="auto"/>
+              <w:jc w:val="center"/>
+              <w:rPr>
+                <w:rFonts w:ascii="Times New Roman" w:hAnsi="Times New Roman" w:cs="Times New Roman"/>
+              </w:rPr>
+            </w:pPr>
+            <w:r>
+              <w:t>Squi.</w:t>
+            </w:r>
+          </w:p>
+        </w:tc>
+        <w:tc>
+          <w:tcPr>
+            <w:tcW w:w="1000" w:type="pct"/>
+            <w:tcBorders>
+              <w:top w:val="single" w:sz="6" w:space="0" w:color="auto"/>
+              <w:bottom w:val="single" w:sz="6" w:space="0" w:color="auto"/>
+            </w:tcBorders>
+          </w:tcPr>
+          <w:p>
+            <w:pPr>
+              <w:pStyle w:val="main"/>
+              <w:spacing w:before="0" w:beforeAutospacing="0" w:after="0" w:afterAutospacing="0" w:line="240" w:lineRule="auto"/>
+              <w:jc w:val="center"/>
+              <w:rPr>
+                <w:rFonts w:ascii="Times New Roman" w:hAnsi="Times New Roman" w:cs="Times New Roman"/>
+              </w:rPr>
+            </w:pPr>
+            <w:r>
+              <w:t>28.28(5)</w:t>
+            </w:r>
+          </w:p>
+        </w:tc>
+        <w:tc>
+          <w:tcPr>
+            <w:tcW w:w="1000" w:type="pct"/>
+            <w:tcBorders>
+              <w:top w:val="single" w:sz="6" w:space="0" w:color="auto"/>
+              <w:bottom w:val="single" w:sz="6" w:space="0" w:color="auto"/>
+            </w:tcBorders>
+          </w:tcPr>
+          <w:p>
+            <w:pPr>
+              <w:pStyle w:val="main"/>
+              <w:spacing w:before="0" w:beforeAutospacing="0" w:after="0" w:afterAutospacing="0" w:line="240" w:lineRule="auto"/>
+              <w:jc w:val="center"/>
+              <w:rPr>
+                <w:rFonts w:ascii="Times New Roman" w:hAnsi="Times New Roman" w:cs="Times New Roman"/>
+              </w:rPr>
+            </w:pPr>
+          </w:p>
+        </w:tc>
+        <w:tc>
+          <w:tcPr>
+            <w:tcW w:w="1000" w:type="pct"/>
+            <w:tcBorders>
+              <w:top w:val="single" w:sz="6" w:space="0" w:color="auto"/>
+              <w:bottom w:val="single" w:sz="6" w:space="0" w:color="auto"/>
+            </w:tcBorders>
+          </w:tcPr>
+          <w:p>
+            <w:pPr>
+              <w:pStyle w:val="main"/>
+              <w:spacing w:before="0" w:beforeAutospacing="0" w:after="0" w:afterAutospacing="0" w:line="240" w:lineRule="auto"/>
+              <w:jc w:val="center"/>
+              <w:rPr>
+                <w:rFonts w:ascii="Times New Roman" w:hAnsi="Times New Roman" w:cs="Times New Roman"/>
+              </w:rPr>
+            </w:pPr>
+            <w:r>
+              <w:t>27.83(6)</w:t>
+            </w:r>
+          </w:p>
+        </w:tc>
+        <w:tc>
+          <w:tcPr>
+            <w:tcW w:w="1000" w:type="pct"/>
+            <w:tcBorders>
+              <w:top w:val="single" w:sz="6" w:space="0" w:color="auto"/>
+              <w:bottom w:val="single" w:sz="6" w:space="0" w:color="auto"/>
+            </w:tcBorders>
+          </w:tcPr>
+          <w:p>
+            <w:pPr>
+              <w:pStyle w:val="main"/>
+              <w:spacing w:before="0" w:beforeAutospacing="0" w:after="0" w:afterAutospacing="0" w:line="240" w:lineRule="auto"/>
+              <w:jc w:val="center"/>
+              <w:rPr>
+                <w:rFonts w:ascii="Times New Roman" w:hAnsi="Times New Roman" w:cs="Times New Roman"/>
+              </w:rPr>
+            </w:pPr>
+          </w:p>
+        </w:tc>
+      </w:tr>
+      <w:tr>
+        <w:trPr>
+          <w:trHeight w:val="255"/>
+          <w:jc w:val="center"/>
+        </w:trPr>
+        <w:tc>
+          <w:tcPr>
+            <w:tcW w:w="1000" w:type="pct"/>
+            <w:tcBorders>
+              <w:top w:val="single" w:sz="6" w:space="0" w:color="auto"/>
+              <w:bottom w:val="single" w:sz="6" w:space="0" w:color="auto"/>
+            </w:tcBorders>
+          </w:tcPr>
+          <w:p>
+            <w:pPr>
+              <w:pStyle w:val="main"/>
+              <w:spacing w:before="0" w:beforeAutospacing="0" w:after="0" w:afterAutospacing="0" w:line="240" w:lineRule="auto"/>
+              <w:jc w:val="center"/>
+              <w:rPr>
+                <w:rFonts w:ascii="Times New Roman" w:hAnsi="Times New Roman" w:cs="Times New Roman"/>
+              </w:rPr>
+            </w:pPr>
+            <w:r>
+              <w:t>Actor</w:t>
+            </w:r>
+          </w:p>
+        </w:tc>
+        <w:tc>
+          <w:tcPr>
+            <w:tcW w:w="1000" w:type="pct"/>
+            <w:tcBorders>
+              <w:top w:val="single" w:sz="6" w:space="0" w:color="auto"/>
+              <w:bottom w:val="single" w:sz="6" w:space="0" w:color="auto"/>
+            </w:tcBorders>
+          </w:tcPr>
+          <w:p>
+            <w:pPr>
+              <w:pStyle w:val="main"/>
+              <w:spacing w:before="0" w:beforeAutospacing="0" w:after="0" w:afterAutospacing="0" w:line="240" w:lineRule="auto"/>
+              <w:jc w:val="center"/>
+              <w:rPr>
+                <w:rFonts w:ascii="Times New Roman" w:hAnsi="Times New Roman" w:cs="Times New Roman"/>
+              </w:rPr>
+            </w:pPr>
+            <w:r>
+              <w:t>28.51(1)</w:t>
+            </w:r>
+          </w:p>
+        </w:tc>
+        <w:tc>
+          <w:tcPr>
+            <w:tcW w:w="1000" w:type="pct"/>
+            <w:tcBorders>
+              <w:top w:val="single" w:sz="6" w:space="0" w:color="auto"/>
+              <w:bottom w:val="single" w:sz="6" w:space="0" w:color="auto"/>
+            </w:tcBorders>
+          </w:tcPr>
+          <w:p>
+            <w:pPr>
+              <w:pStyle w:val="main"/>
+              <w:spacing w:before="0" w:beforeAutospacing="0" w:after="0" w:afterAutospacing="0" w:line="240" w:lineRule="auto"/>
+              <w:jc w:val="center"/>
+              <w:rPr>
+                <w:rFonts w:ascii="Times New Roman" w:hAnsi="Times New Roman" w:cs="Times New Roman"/>
+              </w:rPr>
+            </w:pPr>
+          </w:p>
+        </w:tc>
+        <w:tc>
+          <w:tcPr>
+            <w:tcW w:w="1000" w:type="pct"/>
+            <w:tcBorders>
+              <w:top w:val="single" w:sz="6" w:space="0" w:color="auto"/>
+              <w:bottom w:val="single" w:sz="6" w:space="0" w:color="auto"/>
+            </w:tcBorders>
+          </w:tcPr>
+          <w:p>
+            <w:pPr>
+              <w:pStyle w:val="main"/>
+              <w:spacing w:before="0" w:beforeAutospacing="0" w:after="0" w:afterAutospacing="0" w:line="240" w:lineRule="auto"/>
+              <w:jc w:val="center"/>
+              <w:rPr>
+                <w:rFonts w:ascii="Times New Roman" w:hAnsi="Times New Roman" w:cs="Times New Roman"/>
+              </w:rPr>
+            </w:pPr>
+            <w:r>
+              <w:t>27.63(2)</w:t>
+            </w:r>
+          </w:p>
+        </w:tc>
+        <w:tc>
+          <w:tcPr>
+            <w:tcW w:w="1000" w:type="pct"/>
+            <w:tcBorders>
+              <w:top w:val="single" w:sz="6" w:space="0" w:color="auto"/>
+              <w:bottom w:val="single" w:sz="6" w:space="0" w:color="auto"/>
+            </w:tcBorders>
+          </w:tcPr>
+          <w:p>
+            <w:pPr>
+              <w:pStyle w:val="main"/>
+              <w:spacing w:before="0" w:beforeAutospacing="0" w:after="0" w:afterAutospacing="0" w:line="240" w:lineRule="auto"/>
+              <w:jc w:val="center"/>
+              <w:rPr>
+                <w:rFonts w:ascii="Times New Roman" w:hAnsi="Times New Roman" w:cs="Times New Roman"/>
+              </w:rPr>
+            </w:pPr>
+          </w:p>
+        </w:tc>
+      </w:tr>
+      <w:tr>
+        <w:trPr>
+          <w:trHeight w:val="255"/>
+          <w:jc w:val="center"/>
+        </w:trPr>
+        <w:tc>
+          <w:tcPr>
+            <w:tcW w:w="1000" w:type="pct"/>
+            <w:tcBorders>
+              <w:top w:val="single" w:sz="6" w:space="0" w:color="auto"/>
+              <w:bottom w:val="single" w:sz="6" w:space="0" w:color="auto"/>
+            </w:tcBorders>
+          </w:tcPr>
+          <w:p>
+            <w:pPr>
+              <w:pStyle w:val="main"/>
+              <w:spacing w:before="0" w:beforeAutospacing="0" w:after="0" w:afterAutospacing="0" w:line="240" w:lineRule="auto"/>
+              <w:jc w:val="center"/>
+              <w:rPr>
+                <w:rFonts w:ascii="Times New Roman" w:hAnsi="Times New Roman" w:cs="Times New Roman"/>
+              </w:rPr>
+            </w:pPr>
+            <w:r>
+              <w:t>Corn.</w:t>
+            </w:r>
+          </w:p>
+        </w:tc>
+        <w:tc>
+          <w:tcPr>
+            <w:tcW w:w="1000" w:type="pct"/>
+            <w:tcBorders>
+              <w:top w:val="single" w:sz="6" w:space="0" w:color="auto"/>
+              <w:bottom w:val="single" w:sz="6" w:space="0" w:color="auto"/>
+            </w:tcBorders>
+          </w:tcPr>
+          <w:p>
+            <w:pPr>
+              <w:pStyle w:val="main"/>
+              <w:spacing w:before="0" w:beforeAutospacing="0" w:after="0" w:afterAutospacing="0" w:line="240" w:lineRule="auto"/>
+              <w:jc w:val="center"/>
+              <w:rPr>
+                <w:rFonts w:ascii="Times New Roman" w:hAnsi="Times New Roman" w:cs="Times New Roman"/>
+              </w:rPr>
+            </w:pPr>
+            <w:r>
+              <w:t>26.32(1)</w:t>
+            </w:r>
+          </w:p>
+        </w:tc>
+        <w:tc>
+          <w:tcPr>
+            <w:tcW w:w="1000" w:type="pct"/>
+            <w:tcBorders>
+              <w:top w:val="single" w:sz="6" w:space="0" w:color="auto"/>
+              <w:bottom w:val="single" w:sz="6" w:space="0" w:color="auto"/>
+            </w:tcBorders>
+          </w:tcPr>
+          <w:p>
+            <w:pPr>
+              <w:pStyle w:val="main"/>
+              <w:spacing w:before="0" w:beforeAutospacing="0" w:after="0" w:afterAutospacing="0" w:line="240" w:lineRule="auto"/>
+              <w:jc w:val="center"/>
+              <w:rPr>
+                <w:rFonts w:ascii="Times New Roman" w:hAnsi="Times New Roman" w:cs="Times New Roman"/>
+              </w:rPr>
+            </w:pPr>
+          </w:p>
+        </w:tc>
+        <w:tc>
+          <w:tcPr>
+            <w:tcW w:w="1000" w:type="pct"/>
+            <w:tcBorders>
+              <w:top w:val="single" w:sz="6" w:space="0" w:color="auto"/>
+              <w:bottom w:val="single" w:sz="6" w:space="0" w:color="auto"/>
+            </w:tcBorders>
+          </w:tcPr>
+          <w:p>
+            <w:pPr>
+              <w:pStyle w:val="main"/>
+              <w:spacing w:before="0" w:beforeAutospacing="0" w:after="0" w:afterAutospacing="0" w:line="240" w:lineRule="auto"/>
+              <w:jc w:val="center"/>
+              <w:rPr>
+                <w:rFonts w:ascii="Times New Roman" w:hAnsi="Times New Roman" w:cs="Times New Roman"/>
+              </w:rPr>
+            </w:pPr>
+            <w:r>
+              <w:t>26.32(2)</w:t>
+            </w:r>
+          </w:p>
+        </w:tc>
+        <w:tc>
+          <w:tcPr>
+            <w:tcW w:w="1000" w:type="pct"/>
+            <w:tcBorders>
+              <w:top w:val="single" w:sz="6" w:space="0" w:color="auto"/>
+              <w:bottom w:val="single" w:sz="6" w:space="0" w:color="auto"/>
+            </w:tcBorders>
+          </w:tcPr>
+          <w:p>
+            <w:pPr>
+              <w:pStyle w:val="main"/>
+              <w:spacing w:before="0" w:beforeAutospacing="0" w:after="0" w:afterAutospacing="0" w:line="240" w:lineRule="auto"/>
+              <w:jc w:val="center"/>
+              <w:rPr>
+                <w:rFonts w:ascii="Times New Roman" w:hAnsi="Times New Roman" w:cs="Times New Roman"/>
+              </w:rPr>
+            </w:pPr>
+          </w:p>
+        </w:tc>
+      </w:tr>
+      <w:tr>
+        <w:trPr>
+          <w:trHeight w:val="255"/>
+          <w:jc w:val="center"/>
+        </w:trPr>
+        <w:tc>
+          <w:tcPr>
+            <w:tcW w:w="1000" w:type="pct"/>
+            <w:tcBorders>
+              <w:top w:val="single" w:sz="6" w:space="0" w:color="auto"/>
+              <w:bottom w:val="single" w:sz="6" w:space="0" w:color="auto"/>
+            </w:tcBorders>
+          </w:tcPr>
+          <w:p>
+            <w:pPr>
+              <w:pStyle w:val="main"/>
+              <w:spacing w:before="0" w:beforeAutospacing="0" w:after="0" w:afterAutospacing="0" w:line="240" w:lineRule="auto"/>
+              <w:jc w:val="center"/>
+              <w:rPr>
+                <w:rFonts w:ascii="Times New Roman" w:hAnsi="Times New Roman" w:cs="Times New Roman"/>
+              </w:rPr>
+            </w:pPr>
+            <w:r>
+              <w:t>Texa.</w:t>
+            </w:r>
+          </w:p>
+        </w:tc>
+        <w:tc>
+          <w:tcPr>
+            <w:tcW w:w="1000" w:type="pct"/>
+            <w:tcBorders>
+              <w:top w:val="single" w:sz="6" w:space="0" w:color="auto"/>
+              <w:bottom w:val="single" w:sz="6" w:space="0" w:color="auto"/>
+            </w:tcBorders>
+          </w:tcPr>
+          <w:p>
+            <w:pPr>
+              <w:pStyle w:val="main"/>
+              <w:spacing w:before="0" w:beforeAutospacing="0" w:after="0" w:afterAutospacing="0" w:line="240" w:lineRule="auto"/>
+              <w:jc w:val="center"/>
+              <w:rPr>
+                <w:rFonts w:ascii="Times New Roman" w:hAnsi="Times New Roman" w:cs="Times New Roman"/>
+              </w:rPr>
+            </w:pPr>
+            <w:r>
+              <w:t>64.91(2</w:t>
+            </w:r>
+            <w:r>
+              <w:t>)</w:t>
+            </w:r>
+          </w:p>
+        </w:tc>
+        <w:tc>
+          <w:tcPr>
+            <w:tcW w:w="1000" w:type="pct"/>
+            <w:tcBorders>
+              <w:top w:val="single" w:sz="6" w:space="0" w:color="auto"/>
+              <w:bottom w:val="single" w:sz="6" w:space="0" w:color="auto"/>
+            </w:tcBorders>
+          </w:tcPr>
+          <w:p>
+            <w:pPr>
+              <w:pStyle w:val="main"/>
+              <w:spacing w:before="0" w:beforeAutospacing="0" w:after="0" w:afterAutospacing="0" w:line="240" w:lineRule="auto"/>
+              <w:jc w:val="center"/>
+              <w:rPr>
+                <w:rFonts w:ascii="Times New Roman" w:hAnsi="Times New Roman" w:cs="Times New Roman"/>
+              </w:rPr>
+            </w:pPr>
+          </w:p>
+        </w:tc>
+        <w:tc>
+          <w:tcPr>
+            <w:tcW w:w="1000" w:type="pct"/>
+            <w:tcBorders>
+              <w:top w:val="single" w:sz="6" w:space="0" w:color="auto"/>
+              <w:bottom w:val="single" w:sz="6" w:space="0" w:color="auto"/>
+            </w:tcBorders>
+          </w:tcPr>
+          <w:p>
+            <w:pPr>
+              <w:pStyle w:val="main"/>
+              <w:spacing w:before="0" w:beforeAutospacing="0" w:after="0" w:afterAutospacing="0" w:line="240" w:lineRule="auto"/>
+              <w:jc w:val="center"/>
+              <w:rPr>
+                <w:rFonts w:ascii="Times New Roman" w:hAnsi="Times New Roman" w:cs="Times New Roman"/>
+              </w:rPr>
+            </w:pPr>
+            <w:r>
+              <w:t>68.42(2)</w:t>
+            </w:r>
+          </w:p>
+        </w:tc>
+        <w:tc>
+          <w:tcPr>
+            <w:tcW w:w="1000" w:type="pct"/>
+            <w:tcBorders>
+              <w:top w:val="single" w:sz="6" w:space="0" w:color="auto"/>
+              <w:bottom w:val="single" w:sz="6" w:space="0" w:color="auto"/>
+            </w:tcBorders>
+          </w:tcPr>
+          <w:p>
+            <w:pPr>
+              <w:pStyle w:val="main"/>
+              <w:spacing w:before="0" w:beforeAutospacing="0" w:after="0" w:afterAutospacing="0" w:line="240" w:lineRule="auto"/>
+              <w:jc w:val="center"/>
+              <w:rPr>
+                <w:rFonts w:ascii="Times New Roman" w:hAnsi="Times New Roman" w:cs="Times New Roman"/>
+              </w:rPr>
+            </w:pPr>
+          </w:p>
+        </w:tc>
+      </w:tr>
+      <w:tr>
+        <w:trPr>
+          <w:trHeight w:val="255"/>
+          <w:jc w:val="center"/>
+        </w:trPr>
+        <w:tc>
+          <w:tcPr>
+            <w:tcW w:w="1000" w:type="pct"/>
+            <w:tcBorders>
+              <w:top w:val="single" w:sz="6" w:space="0" w:color="auto"/>
+              <w:bottom w:val="single" w:sz="12" w:space="0" w:color="auto"/>
+            </w:tcBorders>
+          </w:tcPr>
+          <w:p>
+            <w:pPr>
+              <w:pStyle w:val="main"/>
+              <w:spacing w:before="0" w:beforeAutospacing="0" w:after="0" w:afterAutospacing="0" w:line="240" w:lineRule="auto"/>
+              <w:jc w:val="center"/>
+              <w:rPr>
+                <w:rFonts w:ascii="Times New Roman" w:hAnsi="Times New Roman" w:cs="Times New Roman"/>
+              </w:rPr>
+            </w:pPr>
+            <w:r>
+              <w:t>Wisc.</w:t>
+            </w:r>
+          </w:p>
+        </w:tc>
+        <w:tc>
+          <w:tcPr>
+            <w:tcW w:w="1000" w:type="pct"/>
+            <w:tcBorders>
+              <w:top w:val="single" w:sz="6" w:space="0" w:color="auto"/>
+              <w:bottom w:val="single" w:sz="12" w:space="0" w:color="auto"/>
+            </w:tcBorders>
+          </w:tcPr>
+          <w:p>
+            <w:pPr>
+              <w:pStyle w:val="main"/>
+              <w:spacing w:before="0" w:beforeAutospacing="0" w:after="0" w:afterAutospacing="0" w:line="240" w:lineRule="auto"/>
+              <w:jc w:val="center"/>
+              <w:rPr>
+                <w:rFonts w:ascii="Times New Roman" w:hAnsi="Times New Roman" w:cs="Times New Roman"/>
+              </w:rPr>
+            </w:pPr>
+            <w:r>
+              <w:t>60.26(2</w:t>
+            </w:r>
+            <w:r>
+              <w:t>)</w:t>
+            </w:r>
+          </w:p>
+        </w:tc>
+        <w:tc>
+          <w:tcPr>
+            <w:tcW w:w="1000" w:type="pct"/>
+            <w:tcBorders>
+              <w:top w:val="single" w:sz="6" w:space="0" w:color="auto"/>
+              <w:bottom w:val="single" w:sz="12" w:space="0" w:color="auto"/>
+            </w:tcBorders>
+          </w:tcPr>
+          <w:p>
+            <w:pPr>
+              <w:pStyle w:val="main"/>
+              <w:spacing w:before="0" w:beforeAutospacing="0" w:after="0" w:afterAutospacing="0" w:line="240" w:lineRule="auto"/>
+              <w:jc w:val="center"/>
+              <w:rPr>
+                <w:rFonts w:ascii="Times New Roman" w:hAnsi="Times New Roman" w:cs="Times New Roman"/>
+              </w:rPr>
+            </w:pPr>
+          </w:p>
+        </w:tc>
+        <w:tc>
+          <w:tcPr>
+            <w:tcW w:w="1000" w:type="pct"/>
+            <w:tcBorders>
+              <w:top w:val="single" w:sz="6" w:space="0" w:color="auto"/>
+              <w:bottom w:val="single" w:sz="12" w:space="0" w:color="auto"/>
+            </w:tcBorders>
+          </w:tcPr>
+          <w:p>
+            <w:pPr>
+              <w:pStyle w:val="main"/>
+              <w:spacing w:before="0" w:beforeAutospacing="0" w:after="0" w:afterAutospacing="0" w:line="240" w:lineRule="auto"/>
+              <w:jc w:val="center"/>
+              <w:rPr>
+                <w:rFonts w:ascii="Times New Roman" w:hAnsi="Times New Roman" w:cs="Times New Roman"/>
+              </w:rPr>
+            </w:pPr>
+            <w:r>
+              <w:t>57.69(2)</w:t>
+            </w:r>
+          </w:p>
+        </w:tc>
+        <w:tc>
+          <w:tcPr>
+            <w:tcW w:w="1000" w:type="pct"/>
+            <w:tcBorders>
+              <w:top w:val="single" w:sz="6" w:space="0" w:color="auto"/>
+              <w:bottom w:val="single" w:sz="12" w:space="0" w:color="auto"/>
+            </w:tcBorders>
+          </w:tcPr>
+          <w:p>
+            <w:pPr>
+              <w:pStyle w:val="main"/>
+              <w:spacing w:before="0" w:beforeAutospacing="0" w:after="0" w:afterAutospacing="0" w:line="240" w:lineRule="auto"/>
+              <w:jc w:val="center"/>
+              <w:rPr>
+                <w:rFonts w:ascii="Times New Roman" w:hAnsi="Times New Roman" w:cs="Times New Roman"/>
+              </w:rPr>
+            </w:pPr>
+          </w:p>
+        </w:tc>
+      </w:tr>
+    </w:tbl>
+    <w:p/>
+    <w:p/>
+    <w:p/>
+    <w:p/>
+    <w:p/>
     <w:sectPr>
       <w:pgSz w:w="11906" w:h="16838"/>
       <w:pgMar w:top="1440" w:right="1800" w:bottom="1440" w:left="1800" w:header="851" w:footer="992" w:gutter="0"/>
@@ -13582,4 +13519,16 @@
     </a:ext>
   </a:extLst>
 </a:theme>
+</file>
+
+<file path=customXml/item1.xml><?xml version="1.0" encoding="utf-8"?>
+<b:Sources xmlns:b="http://schemas.openxmlformats.org/officeDocument/2006/bibliography" xmlns="http://schemas.openxmlformats.org/officeDocument/2006/bibliography" SelectedStyle="\APASixthEditionOfficeOnline.xsl" StyleName="APA" Version="6"/>
+</file>
+
+<file path=customXml/itemProps1.xml><?xml version="1.0" encoding="utf-8"?>
+<ds:datastoreItem xmlns:ds="http://schemas.openxmlformats.org/officeDocument/2006/customXml" ds:itemID="{9F787E12-E81C-4295-80AF-ADF109943D60}">
+  <ds:schemaRefs>
+    <ds:schemaRef ds:uri="http://schemas.openxmlformats.org/officeDocument/2006/bibliography"/>
+  </ds:schemaRefs>
+</ds:datastoreItem>
 </file>
--- a/毕设提交/图表/图表.docx
+++ b/毕设提交/图表/图表.docx
@@ -10362,8 +10362,6 @@
                 <w:rFonts w:ascii="Times New Roman" w:hAnsi="Times New Roman" w:cs="Times New Roman"/>
               </w:rPr>
             </w:pPr>
-            <w:bookmarkStart w:id="1" w:name="_GoBack"/>
-            <w:bookmarkEnd w:id="1"/>
             <w:r>
               <w:t>Cora</w:t>
             </w:r>
@@ -10428,16 +10426,7 @@
               </w:rPr>
             </w:pPr>
             <w:r>
-              <w:rPr>
-                <w:rFonts w:ascii="Times New Roman" w:hAnsi="Times New Roman" w:cs="Times New Roman" w:hint="eastAsia"/>
-              </w:rPr>
-              <w:t>1</w:t>
-            </w:r>
-            <w:r>
-              <w:rPr>
-                <w:rFonts w:ascii="Times New Roman" w:hAnsi="Times New Roman" w:cs="Times New Roman"/>
-              </w:rPr>
-              <w:t>9717</w:t>
+              <w:t>87.55(3)</w:t>
             </w:r>
           </w:p>
         </w:tc>
@@ -10458,16 +10447,7 @@
               </w:rPr>
             </w:pPr>
             <w:r>
-              <w:rPr>
-                <w:rFonts w:ascii="Times New Roman" w:hAnsi="Times New Roman" w:cs="Times New Roman" w:hint="eastAsia"/>
-              </w:rPr>
-              <w:t>2</w:t>
-            </w:r>
-            <w:r>
-              <w:rPr>
-                <w:rFonts w:ascii="Times New Roman" w:hAnsi="Times New Roman" w:cs="Times New Roman"/>
-              </w:rPr>
-              <w:t>277</w:t>
+              <w:t>85.74(2)</w:t>
             </w:r>
           </w:p>
         </w:tc>
@@ -10561,47 +10541,29 @@
               </w:rPr>
             </w:pPr>
             <w:r>
-              <w:rPr>
-                <w:rFonts w:ascii="Times New Roman" w:hAnsi="Times New Roman" w:cs="Times New Roman" w:hint="eastAsia"/>
-              </w:rPr>
-              <w:t>4</w:t>
-            </w:r>
-            <w:r>
-              <w:rPr>
-                <w:rFonts w:ascii="Times New Roman" w:hAnsi="Times New Roman" w:cs="Times New Roman"/>
-              </w:rPr>
-              <w:t>.5</w:t>
-            </w:r>
-          </w:p>
-        </w:tc>
-        <w:tc>
-          <w:tcPr>
-            <w:tcW w:w="1000" w:type="pct"/>
-            <w:tcBorders>
-              <w:top w:val="single" w:sz="6" w:space="0" w:color="auto"/>
-              <w:bottom w:val="single" w:sz="6" w:space="0" w:color="auto"/>
-            </w:tcBorders>
-          </w:tcPr>
-          <w:p>
-            <w:pPr>
-              <w:pStyle w:val="main"/>
-              <w:spacing w:before="0" w:beforeAutospacing="0" w:after="0" w:afterAutospacing="0" w:line="240" w:lineRule="auto"/>
-              <w:jc w:val="center"/>
-              <w:rPr>
-                <w:rFonts w:ascii="Times New Roman" w:hAnsi="Times New Roman" w:cs="Times New Roman"/>
-              </w:rPr>
-            </w:pPr>
-            <w:r>
-              <w:rPr>
-                <w:rFonts w:ascii="Times New Roman" w:hAnsi="Times New Roman" w:cs="Times New Roman" w:hint="eastAsia"/>
-              </w:rPr>
-              <w:t>2</w:t>
-            </w:r>
-            <w:r>
-              <w:rPr>
-                <w:rFonts w:ascii="Times New Roman" w:hAnsi="Times New Roman" w:cs="Times New Roman"/>
-              </w:rPr>
-              <w:t>.5</w:t>
+              <w:t>78.07(2)</w:t>
+            </w:r>
+          </w:p>
+        </w:tc>
+        <w:tc>
+          <w:tcPr>
+            <w:tcW w:w="1000" w:type="pct"/>
+            <w:tcBorders>
+              <w:top w:val="single" w:sz="6" w:space="0" w:color="auto"/>
+              <w:bottom w:val="single" w:sz="6" w:space="0" w:color="auto"/>
+            </w:tcBorders>
+          </w:tcPr>
+          <w:p>
+            <w:pPr>
+              <w:pStyle w:val="main"/>
+              <w:spacing w:before="0" w:beforeAutospacing="0" w:after="0" w:afterAutospacing="0" w:line="240" w:lineRule="auto"/>
+              <w:jc w:val="center"/>
+              <w:rPr>
+                <w:rFonts w:ascii="Times New Roman" w:hAnsi="Times New Roman" w:cs="Times New Roman"/>
+              </w:rPr>
+            </w:pPr>
+            <w:r>
+              <w:t>76.65(2)</w:t>
             </w:r>
           </w:p>
         </w:tc>
@@ -10695,47 +10657,29 @@
               </w:rPr>
             </w:pPr>
             <w:r>
-              <w:rPr>
-                <w:rFonts w:ascii="Times New Roman" w:hAnsi="Times New Roman" w:cs="Times New Roman" w:hint="eastAsia"/>
-              </w:rPr>
-              <w:t>0</w:t>
-            </w:r>
-            <w:r>
-              <w:rPr>
-                <w:rFonts w:ascii="Times New Roman" w:hAnsi="Times New Roman" w:cs="Times New Roman"/>
-              </w:rPr>
-              <w:t>.79</w:t>
-            </w:r>
-          </w:p>
-        </w:tc>
-        <w:tc>
-          <w:tcPr>
-            <w:tcW w:w="1000" w:type="pct"/>
-            <w:tcBorders>
-              <w:top w:val="single" w:sz="6" w:space="0" w:color="auto"/>
-              <w:bottom w:val="single" w:sz="6" w:space="0" w:color="auto"/>
-            </w:tcBorders>
-          </w:tcPr>
-          <w:p>
-            <w:pPr>
-              <w:pStyle w:val="main"/>
-              <w:spacing w:before="0" w:beforeAutospacing="0" w:after="0" w:afterAutospacing="0" w:line="240" w:lineRule="auto"/>
-              <w:jc w:val="center"/>
-              <w:rPr>
-                <w:rFonts w:ascii="Times New Roman" w:hAnsi="Times New Roman" w:cs="Times New Roman"/>
-              </w:rPr>
-            </w:pPr>
-            <w:r>
-              <w:rPr>
-                <w:rFonts w:ascii="Times New Roman" w:hAnsi="Times New Roman" w:cs="Times New Roman" w:hint="eastAsia"/>
-              </w:rPr>
-              <w:t>0</w:t>
-            </w:r>
-            <w:r>
-              <w:rPr>
-                <w:rFonts w:ascii="Times New Roman" w:hAnsi="Times New Roman" w:cs="Times New Roman"/>
-              </w:rPr>
-              <w:t>.25</w:t>
+              <w:t>88.59(5)</w:t>
+            </w:r>
+          </w:p>
+        </w:tc>
+        <w:tc>
+          <w:tcPr>
+            <w:tcW w:w="1000" w:type="pct"/>
+            <w:tcBorders>
+              <w:top w:val="single" w:sz="6" w:space="0" w:color="auto"/>
+              <w:bottom w:val="single" w:sz="6" w:space="0" w:color="auto"/>
+            </w:tcBorders>
+          </w:tcPr>
+          <w:p>
+            <w:pPr>
+              <w:pStyle w:val="main"/>
+              <w:spacing w:before="0" w:beforeAutospacing="0" w:after="0" w:afterAutospacing="0" w:line="240" w:lineRule="auto"/>
+              <w:jc w:val="center"/>
+              <w:rPr>
+                <w:rFonts w:ascii="Times New Roman" w:hAnsi="Times New Roman" w:cs="Times New Roman"/>
+              </w:rPr>
+            </w:pPr>
+            <w:r>
+              <w:t>86.82(6)</w:t>
             </w:r>
           </w:p>
         </w:tc>
@@ -10828,25 +10772,31 @@
                 <w:rFonts w:ascii="Times New Roman" w:hAnsi="Times New Roman" w:cs="Times New Roman"/>
               </w:rPr>
             </w:pPr>
-          </w:p>
-        </w:tc>
-        <w:tc>
-          <w:tcPr>
-            <w:tcW w:w="1000" w:type="pct"/>
-            <w:tcBorders>
-              <w:top w:val="single" w:sz="6" w:space="0" w:color="auto"/>
-              <w:bottom w:val="single" w:sz="6" w:space="0" w:color="auto"/>
-            </w:tcBorders>
-          </w:tcPr>
-          <w:p>
-            <w:pPr>
-              <w:pStyle w:val="main"/>
-              <w:spacing w:before="0" w:beforeAutospacing="0" w:after="0" w:afterAutospacing="0" w:line="240" w:lineRule="auto"/>
-              <w:jc w:val="center"/>
-              <w:rPr>
-                <w:rFonts w:ascii="Times New Roman" w:hAnsi="Times New Roman" w:cs="Times New Roman"/>
-              </w:rPr>
-            </w:pPr>
+            <w:r>
+              <w:t>49.12(1)</w:t>
+            </w:r>
+          </w:p>
+        </w:tc>
+        <w:tc>
+          <w:tcPr>
+            <w:tcW w:w="1000" w:type="pct"/>
+            <w:tcBorders>
+              <w:top w:val="single" w:sz="6" w:space="0" w:color="auto"/>
+              <w:bottom w:val="single" w:sz="6" w:space="0" w:color="auto"/>
+            </w:tcBorders>
+          </w:tcPr>
+          <w:p>
+            <w:pPr>
+              <w:pStyle w:val="main"/>
+              <w:spacing w:before="0" w:beforeAutospacing="0" w:after="0" w:afterAutospacing="0" w:line="240" w:lineRule="auto"/>
+              <w:jc w:val="center"/>
+              <w:rPr>
+                <w:rFonts w:ascii="Times New Roman" w:hAnsi="Times New Roman" w:cs="Times New Roman"/>
+              </w:rPr>
+            </w:pPr>
+            <w:r>
+              <w:t>43.64(4)</w:t>
+            </w:r>
           </w:p>
         </w:tc>
       </w:tr>
@@ -10938,25 +10888,31 @@
                 <w:rFonts w:ascii="Times New Roman" w:hAnsi="Times New Roman" w:cs="Times New Roman"/>
               </w:rPr>
             </w:pPr>
-          </w:p>
-        </w:tc>
-        <w:tc>
-          <w:tcPr>
-            <w:tcW w:w="1000" w:type="pct"/>
-            <w:tcBorders>
-              <w:top w:val="single" w:sz="6" w:space="0" w:color="auto"/>
-              <w:bottom w:val="single" w:sz="6" w:space="0" w:color="auto"/>
-            </w:tcBorders>
-          </w:tcPr>
-          <w:p>
-            <w:pPr>
-              <w:pStyle w:val="main"/>
-              <w:spacing w:before="0" w:beforeAutospacing="0" w:after="0" w:afterAutospacing="0" w:line="240" w:lineRule="auto"/>
-              <w:jc w:val="center"/>
-              <w:rPr>
-                <w:rFonts w:ascii="Times New Roman" w:hAnsi="Times New Roman" w:cs="Times New Roman"/>
-              </w:rPr>
-            </w:pPr>
+            <w:r>
+              <w:t>30.71(8)</w:t>
+            </w:r>
+          </w:p>
+        </w:tc>
+        <w:tc>
+          <w:tcPr>
+            <w:tcW w:w="1000" w:type="pct"/>
+            <w:tcBorders>
+              <w:top w:val="single" w:sz="6" w:space="0" w:color="auto"/>
+              <w:bottom w:val="single" w:sz="6" w:space="0" w:color="auto"/>
+            </w:tcBorders>
+          </w:tcPr>
+          <w:p>
+            <w:pPr>
+              <w:pStyle w:val="main"/>
+              <w:spacing w:before="0" w:beforeAutospacing="0" w:after="0" w:afterAutospacing="0" w:line="240" w:lineRule="auto"/>
+              <w:jc w:val="center"/>
+              <w:rPr>
+                <w:rFonts w:ascii="Times New Roman" w:hAnsi="Times New Roman" w:cs="Times New Roman"/>
+              </w:rPr>
+            </w:pPr>
+            <w:r>
+              <w:t>27.83(7)</w:t>
+            </w:r>
           </w:p>
         </w:tc>
       </w:tr>
@@ -11048,25 +11004,31 @@
                 <w:rFonts w:ascii="Times New Roman" w:hAnsi="Times New Roman" w:cs="Times New Roman"/>
               </w:rPr>
             </w:pPr>
-          </w:p>
-        </w:tc>
-        <w:tc>
-          <w:tcPr>
-            <w:tcW w:w="1000" w:type="pct"/>
-            <w:tcBorders>
-              <w:top w:val="single" w:sz="6" w:space="0" w:color="auto"/>
-              <w:bottom w:val="single" w:sz="6" w:space="0" w:color="auto"/>
-            </w:tcBorders>
-          </w:tcPr>
-          <w:p>
-            <w:pPr>
-              <w:pStyle w:val="main"/>
-              <w:spacing w:before="0" w:beforeAutospacing="0" w:after="0" w:afterAutospacing="0" w:line="240" w:lineRule="auto"/>
-              <w:jc w:val="center"/>
-              <w:rPr>
-                <w:rFonts w:ascii="Times New Roman" w:hAnsi="Times New Roman" w:cs="Times New Roman"/>
-              </w:rPr>
-            </w:pPr>
+            <w:r>
+              <w:t>34.54(1)</w:t>
+            </w:r>
+          </w:p>
+        </w:tc>
+        <w:tc>
+          <w:tcPr>
+            <w:tcW w:w="1000" w:type="pct"/>
+            <w:tcBorders>
+              <w:top w:val="single" w:sz="6" w:space="0" w:color="auto"/>
+              <w:bottom w:val="single" w:sz="6" w:space="0" w:color="auto"/>
+            </w:tcBorders>
+          </w:tcPr>
+          <w:p>
+            <w:pPr>
+              <w:pStyle w:val="main"/>
+              <w:spacing w:before="0" w:beforeAutospacing="0" w:after="0" w:afterAutospacing="0" w:line="240" w:lineRule="auto"/>
+              <w:jc w:val="center"/>
+              <w:rPr>
+                <w:rFonts w:ascii="Times New Roman" w:hAnsi="Times New Roman" w:cs="Times New Roman"/>
+              </w:rPr>
+            </w:pPr>
+            <w:r>
+              <w:t>26.71(2)</w:t>
+            </w:r>
           </w:p>
         </w:tc>
       </w:tr>
@@ -11158,25 +11120,31 @@
                 <w:rFonts w:ascii="Times New Roman" w:hAnsi="Times New Roman" w:cs="Times New Roman"/>
               </w:rPr>
             </w:pPr>
-          </w:p>
-        </w:tc>
-        <w:tc>
-          <w:tcPr>
-            <w:tcW w:w="1000" w:type="pct"/>
-            <w:tcBorders>
-              <w:top w:val="single" w:sz="6" w:space="0" w:color="auto"/>
-              <w:bottom w:val="single" w:sz="6" w:space="0" w:color="auto"/>
-            </w:tcBorders>
-          </w:tcPr>
-          <w:p>
-            <w:pPr>
-              <w:pStyle w:val="main"/>
-              <w:spacing w:before="0" w:beforeAutospacing="0" w:after="0" w:afterAutospacing="0" w:line="240" w:lineRule="auto"/>
-              <w:jc w:val="center"/>
-              <w:rPr>
-                <w:rFonts w:ascii="Times New Roman" w:hAnsi="Times New Roman" w:cs="Times New Roman"/>
-              </w:rPr>
-            </w:pPr>
+            <w:r>
+              <w:t>60.53(2)</w:t>
+            </w:r>
+          </w:p>
+        </w:tc>
+        <w:tc>
+          <w:tcPr>
+            <w:tcW w:w="1000" w:type="pct"/>
+            <w:tcBorders>
+              <w:top w:val="single" w:sz="6" w:space="0" w:color="auto"/>
+              <w:bottom w:val="single" w:sz="6" w:space="0" w:color="auto"/>
+            </w:tcBorders>
+          </w:tcPr>
+          <w:p>
+            <w:pPr>
+              <w:pStyle w:val="main"/>
+              <w:spacing w:before="0" w:beforeAutospacing="0" w:after="0" w:afterAutospacing="0" w:line="240" w:lineRule="auto"/>
+              <w:jc w:val="center"/>
+              <w:rPr>
+                <w:rFonts w:ascii="Times New Roman" w:hAnsi="Times New Roman" w:cs="Times New Roman"/>
+              </w:rPr>
+            </w:pPr>
+            <w:r>
+              <w:t>26.32(2)</w:t>
+            </w:r>
           </w:p>
         </w:tc>
       </w:tr>
@@ -11268,25 +11236,31 @@
                 <w:rFonts w:ascii="Times New Roman" w:hAnsi="Times New Roman" w:cs="Times New Roman"/>
               </w:rPr>
             </w:pPr>
-          </w:p>
-        </w:tc>
-        <w:tc>
-          <w:tcPr>
-            <w:tcW w:w="1000" w:type="pct"/>
-            <w:tcBorders>
-              <w:top w:val="single" w:sz="6" w:space="0" w:color="auto"/>
-              <w:bottom w:val="single" w:sz="6" w:space="0" w:color="auto"/>
-            </w:tcBorders>
-          </w:tcPr>
-          <w:p>
-            <w:pPr>
-              <w:pStyle w:val="main"/>
-              <w:spacing w:before="0" w:beforeAutospacing="0" w:after="0" w:afterAutospacing="0" w:line="240" w:lineRule="auto"/>
-              <w:jc w:val="center"/>
-              <w:rPr>
-                <w:rFonts w:ascii="Times New Roman" w:hAnsi="Times New Roman" w:cs="Times New Roman"/>
-              </w:rPr>
-            </w:pPr>
+            <w:r>
+              <w:t>78.95(4)</w:t>
+            </w:r>
+          </w:p>
+        </w:tc>
+        <w:tc>
+          <w:tcPr>
+            <w:tcW w:w="1000" w:type="pct"/>
+            <w:tcBorders>
+              <w:top w:val="single" w:sz="6" w:space="0" w:color="auto"/>
+              <w:bottom w:val="single" w:sz="6" w:space="0" w:color="auto"/>
+            </w:tcBorders>
+          </w:tcPr>
+          <w:p>
+            <w:pPr>
+              <w:pStyle w:val="main"/>
+              <w:spacing w:before="0" w:beforeAutospacing="0" w:after="0" w:afterAutospacing="0" w:line="240" w:lineRule="auto"/>
+              <w:jc w:val="center"/>
+              <w:rPr>
+                <w:rFonts w:ascii="Times New Roman" w:hAnsi="Times New Roman" w:cs="Times New Roman"/>
+              </w:rPr>
+            </w:pPr>
+            <w:r>
+              <w:t>68.42(8)</w:t>
+            </w:r>
           </w:p>
         </w:tc>
       </w:tr>
@@ -11378,6 +11352,9 @@
                 <w:rFonts w:ascii="Times New Roman" w:hAnsi="Times New Roman" w:cs="Times New Roman"/>
               </w:rPr>
             </w:pPr>
+            <w:r>
+              <w:t>75.0(2)</w:t>
+            </w:r>
           </w:p>
         </w:tc>
         <w:tc>
@@ -11397,6 +11374,9 @@
                 <w:rFonts w:ascii="Times New Roman" w:hAnsi="Times New Roman" w:cs="Times New Roman"/>
               </w:rPr>
             </w:pPr>
+            <w:r>
+              <w:t>59.62(2)</w:t>
+            </w:r>
           </w:p>
         </w:tc>
       </w:tr>
@@ -11621,6 +11601,8 @@
                 <w:rFonts w:ascii="Times New Roman" w:hAnsi="Times New Roman" w:cs="Times New Roman"/>
               </w:rPr>
             </w:pPr>
+            <w:bookmarkStart w:id="1" w:name="_GoBack"/>
+            <w:bookmarkEnd w:id="1"/>
             <w:r>
               <w:t>Cora</w:t>
             </w:r>
@@ -11667,16 +11649,7 @@
               </w:rPr>
             </w:pPr>
             <w:r>
-              <w:rPr>
-                <w:rFonts w:ascii="Times New Roman" w:hAnsi="Times New Roman" w:cs="Times New Roman" w:hint="eastAsia"/>
-              </w:rPr>
-              <w:t>3</w:t>
-            </w:r>
-            <w:r>
-              <w:rPr>
-                <w:rFonts w:ascii="Times New Roman" w:hAnsi="Times New Roman" w:cs="Times New Roman"/>
-              </w:rPr>
-              <w:t>327</w:t>
+              <w:t>84.34(6)</w:t>
             </w:r>
           </w:p>
         </w:tc>
@@ -11718,16 +11691,7 @@
               </w:rPr>
             </w:pPr>
             <w:r>
-              <w:rPr>
-                <w:rFonts w:ascii="Times New Roman" w:hAnsi="Times New Roman" w:cs="Times New Roman" w:hint="eastAsia"/>
-              </w:rPr>
-              <w:t>2</w:t>
-            </w:r>
-            <w:r>
-              <w:rPr>
-                <w:rFonts w:ascii="Times New Roman" w:hAnsi="Times New Roman" w:cs="Times New Roman"/>
-              </w:rPr>
-              <w:t>277</w:t>
+              <w:t>87.75(3)</w:t>
             </w:r>
           </w:p>
         </w:tc>
@@ -11799,16 +11763,7 @@
               </w:rPr>
             </w:pPr>
             <w:r>
-              <w:rPr>
-                <w:rFonts w:ascii="Times New Roman" w:hAnsi="Times New Roman" w:cs="Times New Roman" w:hint="eastAsia"/>
-              </w:rPr>
-              <w:t>6</w:t>
-            </w:r>
-            <w:r>
-              <w:rPr>
-                <w:rFonts w:ascii="Times New Roman" w:hAnsi="Times New Roman" w:cs="Times New Roman"/>
-              </w:rPr>
-              <w:t>.5</w:t>
+              <w:t>78.3(1)</w:t>
             </w:r>
           </w:p>
         </w:tc>
@@ -11852,16 +11807,7 @@
               </w:rPr>
             </w:pPr>
             <w:r>
-              <w:rPr>
-                <w:rFonts w:ascii="Times New Roman" w:hAnsi="Times New Roman" w:cs="Times New Roman" w:hint="eastAsia"/>
-              </w:rPr>
-              <w:t>2</w:t>
-            </w:r>
-            <w:r>
-              <w:rPr>
-                <w:rFonts w:ascii="Times New Roman" w:hAnsi="Times New Roman" w:cs="Times New Roman"/>
-              </w:rPr>
-              <w:t>.5</w:t>
+              <w:t>77.12(2)</w:t>
             </w:r>
           </w:p>
         </w:tc>
@@ -11933,16 +11879,7 @@
               </w:rPr>
             </w:pPr>
             <w:r>
-              <w:rPr>
-                <w:rFonts w:ascii="Times New Roman" w:hAnsi="Times New Roman" w:cs="Times New Roman" w:hint="eastAsia"/>
-              </w:rPr>
-              <w:t>0</w:t>
-            </w:r>
-            <w:r>
-              <w:rPr>
-                <w:rFonts w:ascii="Times New Roman" w:hAnsi="Times New Roman" w:cs="Times New Roman"/>
-              </w:rPr>
-              <w:t>.71</w:t>
+              <w:t>83.22(2)</w:t>
             </w:r>
           </w:p>
         </w:tc>
@@ -11986,16 +11923,7 @@
               </w:rPr>
             </w:pPr>
             <w:r>
-              <w:rPr>
-                <w:rFonts w:ascii="Times New Roman" w:hAnsi="Times New Roman" w:cs="Times New Roman" w:hint="eastAsia"/>
-              </w:rPr>
-              <w:t>0</w:t>
-            </w:r>
-            <w:r>
-              <w:rPr>
-                <w:rFonts w:ascii="Times New Roman" w:hAnsi="Times New Roman" w:cs="Times New Roman"/>
-              </w:rPr>
-              <w:t>.25</w:t>
+              <w:t>86.71(2)</w:t>
             </w:r>
           </w:p>
         </w:tc>
@@ -12066,6 +11994,9 @@
                 <w:rFonts w:ascii="Times New Roman" w:hAnsi="Times New Roman" w:cs="Times New Roman"/>
               </w:rPr>
             </w:pPr>
+            <w:r>
+              <w:t>48.25(5)</w:t>
+            </w:r>
           </w:p>
         </w:tc>
         <w:tc>
@@ -12107,6 +12038,9 @@
                 <w:rFonts w:ascii="Times New Roman" w:hAnsi="Times New Roman" w:cs="Times New Roman"/>
               </w:rPr>
             </w:pPr>
+            <w:r>
+              <w:t>43.86(3)</w:t>
+            </w:r>
           </w:p>
         </w:tc>
       </w:tr>
@@ -12176,6 +12110,9 @@
                 <w:rFonts w:ascii="Times New Roman" w:hAnsi="Times New Roman" w:cs="Times New Roman"/>
               </w:rPr>
             </w:pPr>
+            <w:r>
+              <w:t>30.9(4)</w:t>
+            </w:r>
           </w:p>
         </w:tc>
         <w:tc>
@@ -12217,6 +12154,9 @@
                 <w:rFonts w:ascii="Times New Roman" w:hAnsi="Times New Roman" w:cs="Times New Roman"/>
               </w:rPr>
             </w:pPr>
+            <w:r>
+              <w:t>30.04(2)</w:t>
+            </w:r>
           </w:p>
         </w:tc>
       </w:tr>
@@ -12286,6 +12226,9 @@
                 <w:rFonts w:ascii="Times New Roman" w:hAnsi="Times New Roman" w:cs="Times New Roman"/>
               </w:rPr>
             </w:pPr>
+            <w:r>
+              <w:t>37.11(1)</w:t>
+            </w:r>
           </w:p>
         </w:tc>
         <w:tc>
@@ -12327,6 +12270,9 @@
                 <w:rFonts w:ascii="Times New Roman" w:hAnsi="Times New Roman" w:cs="Times New Roman"/>
               </w:rPr>
             </w:pPr>
+            <w:r>
+              <w:t>32.43(2)</w:t>
+            </w:r>
           </w:p>
         </w:tc>
       </w:tr>
@@ -12396,6 +12342,9 @@
                 <w:rFonts w:ascii="Times New Roman" w:hAnsi="Times New Roman" w:cs="Times New Roman"/>
               </w:rPr>
             </w:pPr>
+            <w:r>
+              <w:t>26.32(1)</w:t>
+            </w:r>
           </w:p>
         </w:tc>
         <w:tc>
@@ -12437,6 +12386,9 @@
                 <w:rFonts w:ascii="Times New Roman" w:hAnsi="Times New Roman" w:cs="Times New Roman"/>
               </w:rPr>
             </w:pPr>
+            <w:r>
+              <w:t>50.0(1)</w:t>
+            </w:r>
           </w:p>
         </w:tc>
       </w:tr>
@@ -12509,25 +12461,6 @@
                 <w:rFonts w:ascii="Times New Roman" w:hAnsi="Times New Roman" w:cs="Times New Roman"/>
               </w:rPr>
             </w:pPr>
-          </w:p>
-        </w:tc>
-        <w:tc>
-          <w:tcPr>
-            <w:tcW w:w="1000" w:type="pct"/>
-            <w:tcBorders>
-              <w:top w:val="single" w:sz="6" w:space="0" w:color="auto"/>
-              <w:bottom w:val="single" w:sz="6" w:space="0" w:color="auto"/>
-            </w:tcBorders>
-          </w:tcPr>
-          <w:p>
-            <w:pPr>
-              <w:pStyle w:val="main"/>
-              <w:spacing w:before="0" w:beforeAutospacing="0" w:after="0" w:afterAutospacing="0" w:line="240" w:lineRule="auto"/>
-              <w:jc w:val="center"/>
-              <w:rPr>
-                <w:rFonts w:ascii="Times New Roman" w:hAnsi="Times New Roman" w:cs="Times New Roman"/>
-              </w:rPr>
-            </w:pPr>
             <w:r>
               <w:t>68.42(2)</w:t>
             </w:r>
@@ -12550,6 +12483,31 @@
                 <w:rFonts w:ascii="Times New Roman" w:hAnsi="Times New Roman" w:cs="Times New Roman"/>
               </w:rPr>
             </w:pPr>
+            <w:r>
+              <w:t>68.42(2)</w:t>
+            </w:r>
+          </w:p>
+        </w:tc>
+        <w:tc>
+          <w:tcPr>
+            <w:tcW w:w="1000" w:type="pct"/>
+            <w:tcBorders>
+              <w:top w:val="single" w:sz="6" w:space="0" w:color="auto"/>
+              <w:bottom w:val="single" w:sz="6" w:space="0" w:color="auto"/>
+            </w:tcBorders>
+          </w:tcPr>
+          <w:p>
+            <w:pPr>
+              <w:pStyle w:val="main"/>
+              <w:spacing w:before="0" w:beforeAutospacing="0" w:after="0" w:afterAutospacing="0" w:line="240" w:lineRule="auto"/>
+              <w:jc w:val="center"/>
+              <w:rPr>
+                <w:rFonts w:ascii="Times New Roman" w:hAnsi="Times New Roman" w:cs="Times New Roman"/>
+              </w:rPr>
+            </w:pPr>
+            <w:r>
+              <w:t>71.05(3)</w:t>
+            </w:r>
           </w:p>
         </w:tc>
       </w:tr>
@@ -12622,6 +12580,9 @@
                 <w:rFonts w:ascii="Times New Roman" w:hAnsi="Times New Roman" w:cs="Times New Roman"/>
               </w:rPr>
             </w:pPr>
+            <w:r>
+              <w:t>65.38(1)</w:t>
+            </w:r>
           </w:p>
         </w:tc>
         <w:tc>
@@ -12663,6 +12624,9 @@
                 <w:rFonts w:ascii="Times New Roman" w:hAnsi="Times New Roman" w:cs="Times New Roman"/>
               </w:rPr>
             </w:pPr>
+            <w:r>
+              <w:t>65.38(1)</w:t>
+            </w:r>
           </w:p>
         </w:tc>
       </w:tr>
@@ -13526,7 +13490,7 @@
 </file>
 
 <file path=customXml/itemProps1.xml><?xml version="1.0" encoding="utf-8"?>
-<ds:datastoreItem xmlns:ds="http://schemas.openxmlformats.org/officeDocument/2006/customXml" ds:itemID="{9F787E12-E81C-4295-80AF-ADF109943D60}">
+<ds:datastoreItem xmlns:ds="http://schemas.openxmlformats.org/officeDocument/2006/customXml" ds:itemID="{CA78C631-BF43-4855-8D73-2607A5D82EB9}">
   <ds:schemaRefs>
     <ds:schemaRef ds:uri="http://schemas.openxmlformats.org/officeDocument/2006/bibliography"/>
   </ds:schemaRefs>

--- a/毕设提交/图表/图表.docx
+++ b/毕设提交/图表/图表.docx
@@ -7261,26 +7261,51 @@
     </w:p>
     <w:p/>
     <w:p/>
+    <w:p>
+      <w:r>
+        <w:pict w14:anchorId="4A67A638">
+          <v:shapetype id="_x0000_t75" coordsize="21600,21600" o:spt="75" o:preferrelative="t" path="m@4@5l@4@11@9@11@9@5xe" filled="f" stroked="f">
+            <v:stroke joinstyle="miter"/>
+            <v:formulas>
+              <v:f eqn="if lineDrawn pixelLineWidth 0"/>
+              <v:f eqn="sum @0 1 0"/>
+              <v:f eqn="sum 0 0 @1"/>
+              <v:f eqn="prod @2 1 2"/>
+              <v:f eqn="prod @3 21600 pixelWidth"/>
+              <v:f eqn="prod @3 21600 pixelHeight"/>
+              <v:f eqn="sum @0 0 1"/>
+              <v:f eqn="prod @6 1 2"/>
+              <v:f eqn="prod @7 21600 pixelWidth"/>
+              <v:f eqn="sum @8 21600 0"/>
+              <v:f eqn="prod @7 21600 pixelHeight"/>
+              <v:f eqn="sum @10 21600 0"/>
+            </v:formulas>
+            <v:path o:extrusionok="f" gradientshapeok="t" o:connecttype="rect"/>
+            <o:lock v:ext="edit" aspectratio="t"/>
+          </v:shapetype>
+          <v:shape id="_x0000_i1025" type="#_x0000_t75" style="width:415.2pt;height:309pt">
+            <v:imagedata r:id="rId13" o:title="Figure_1"/>
+          </v:shape>
+        </w:pict>
+      </w:r>
+    </w:p>
     <w:p/>
     <w:p/>
     <w:p/>
-    <w:p/>
-    <w:p/>
-    <w:p/>
-    <w:p/>
-    <w:p/>
-    <w:p/>
-    <w:p/>
-    <w:p/>
-    <w:p/>
-    <w:p/>
-    <w:p/>
-    <w:p/>
-    <w:p/>
-    <w:p/>
-    <w:p/>
-    <w:p/>
-    <w:p/>
+    <w:p>
+      <w:pPr>
+        <w:rPr>
+          <w:rFonts w:hint="eastAsia"/>
+        </w:rPr>
+      </w:pPr>
+      <w:r>
+        <w:pict w14:anchorId="6E833C95">
+          <v:shape id="_x0000_i1026" type="#_x0000_t75" style="width:415.2pt;height:291pt">
+            <v:imagedata r:id="rId14" o:title="Figure_1-1"/>
+          </v:shape>
+        </w:pict>
+      </w:r>
+    </w:p>
     <w:p/>
     <w:p/>
     <w:tbl>
@@ -7332,7 +7357,6 @@
                 <w:rFonts w:ascii="Times New Roman" w:hAnsi="Times New Roman" w:cs="Times New Roman" w:hint="eastAsia"/>
                 <w:b/>
               </w:rPr>
-              <w:lastRenderedPageBreak/>
               <w:t>模型</w:t>
             </w:r>
           </w:p>
@@ -8979,7 +9003,10 @@
         </w:tc>
       </w:tr>
     </w:tbl>
-    <w:p/>
+    <w:p>
+      <w:bookmarkStart w:id="1" w:name="_GoBack"/>
+      <w:bookmarkEnd w:id="1"/>
+    </w:p>
     <w:p/>
     <w:p/>
     <w:p/>
@@ -9844,6 +9871,7 @@
               </w:rPr>
             </w:pPr>
             <w:r>
+              <w:lastRenderedPageBreak/>
               <w:t>Corn.</w:t>
             </w:r>
           </w:p>
@@ -11431,7 +11459,6 @@
                 <w:rFonts w:ascii="Times New Roman" w:hAnsi="Times New Roman" w:cs="Times New Roman" w:hint="eastAsia"/>
                 <w:b/>
               </w:rPr>
-              <w:lastRenderedPageBreak/>
               <w:t>模型</w:t>
             </w:r>
           </w:p>
@@ -11601,8 +11628,6 @@
                 <w:rFonts w:ascii="Times New Roman" w:hAnsi="Times New Roman" w:cs="Times New Roman"/>
               </w:rPr>
             </w:pPr>
-            <w:bookmarkStart w:id="1" w:name="_GoBack"/>
-            <w:bookmarkEnd w:id="1"/>
             <w:r>
               <w:t>Cora</w:t>
             </w:r>
@@ -13490,7 +13515,7 @@
 </file>
 
 <file path=customXml/itemProps1.xml><?xml version="1.0" encoding="utf-8"?>
-<ds:datastoreItem xmlns:ds="http://schemas.openxmlformats.org/officeDocument/2006/customXml" ds:itemID="{CA78C631-BF43-4855-8D73-2607A5D82EB9}">
+<ds:datastoreItem xmlns:ds="http://schemas.openxmlformats.org/officeDocument/2006/customXml" ds:itemID="{84B5EA88-934B-4A5C-A4C2-2C435909C71F}">
   <ds:schemaRefs>
     <ds:schemaRef ds:uri="http://schemas.openxmlformats.org/officeDocument/2006/bibliography"/>
   </ds:schemaRefs>

--- a/毕设提交/图表/图表.docx
+++ b/毕设提交/图表/图表.docx
@@ -9004,8 +9004,14 @@
       </w:tr>
     </w:tbl>
     <w:p>
-      <w:bookmarkStart w:id="1" w:name="_GoBack"/>
-      <w:bookmarkEnd w:id="1"/>
+      <w:r>
+        <w:lastRenderedPageBreak/>
+        <w:pict w14:anchorId="0435FE09">
+          <v:shape id="_x0000_i1027" type="#_x0000_t75" style="width:415.2pt;height:309pt">
+            <v:imagedata r:id="rId15" o:title="Figure_1-1"/>
+          </v:shape>
+        </w:pict>
+      </w:r>
     </w:p>
     <w:p/>
     <w:p/>
@@ -9871,7 +9877,6 @@
               </w:rPr>
             </w:pPr>
             <w:r>
-              <w:lastRenderedPageBreak/>
               <w:t>Corn.</w:t>
             </w:r>
           </w:p>
@@ -10206,7 +10211,16 @@
     </w:tbl>
     <w:p/>
     <w:p/>
-    <w:p/>
+    <w:p>
+      <w:r>
+        <w:lastRenderedPageBreak/>
+        <w:pict w14:anchorId="6BFBF0C4">
+          <v:shape id="_x0000_i1030" type="#_x0000_t75" style="width:415.2pt;height:309pt">
+            <v:imagedata r:id="rId16" o:title="Figure_1-1"/>
+          </v:shape>
+        </w:pict>
+      </w:r>
+    </w:p>
     <w:p/>
     <w:p/>
     <w:tbl>
@@ -11410,7 +11424,16 @@
       </w:tr>
     </w:tbl>
     <w:p/>
-    <w:p/>
+    <w:p>
+      <w:r>
+        <w:lastRenderedPageBreak/>
+        <w:pict w14:anchorId="24E7AAF6">
+          <v:shape id="_x0000_i1031" type="#_x0000_t75" style="width:415.2pt;height:309pt">
+            <v:imagedata r:id="rId17" o:title="Figure_1-1"/>
+          </v:shape>
+        </w:pict>
+      </w:r>
+    </w:p>
     <w:p/>
     <w:tbl>
       <w:tblPr>
@@ -12657,7 +12680,18 @@
       </w:tr>
     </w:tbl>
     <w:p/>
-    <w:p/>
+    <w:p>
+      <w:bookmarkStart w:id="1" w:name="_GoBack"/>
+      <w:r>
+        <w:lastRenderedPageBreak/>
+        <w:pict w14:anchorId="502DA9A8">
+          <v:shape id="_x0000_i1032" type="#_x0000_t75" style="width:415.2pt;height:309pt">
+            <v:imagedata r:id="rId18" o:title="Figure_1-1"/>
+          </v:shape>
+        </w:pict>
+      </w:r>
+      <w:bookmarkEnd w:id="1"/>
+    </w:p>
     <w:p/>
     <w:p/>
     <w:p/>
@@ -13515,7 +13549,7 @@
 </file>
 
 <file path=customXml/itemProps1.xml><?xml version="1.0" encoding="utf-8"?>
-<ds:datastoreItem xmlns:ds="http://schemas.openxmlformats.org/officeDocument/2006/customXml" ds:itemID="{84B5EA88-934B-4A5C-A4C2-2C435909C71F}">
+<ds:datastoreItem xmlns:ds="http://schemas.openxmlformats.org/officeDocument/2006/customXml" ds:itemID="{D84EA6B5-96EE-4CEB-A9F6-D9DDB7E7BFF8}">
   <ds:schemaRefs>
     <ds:schemaRef ds:uri="http://schemas.openxmlformats.org/officeDocument/2006/bibliography"/>
   </ds:schemaRefs>
